--- a/mental health karyawan/hubungan mekanisme koping dengan stres kerja kerangka konseptual.docx
+++ b/mental health karyawan/hubungan mekanisme koping dengan stres kerja kerangka konseptual.docx
@@ -21,18 +21,18 @@
         <mc:AlternateContent>
           <mc:Choice Requires="wps">
             <w:drawing>
-              <wp:anchor distT="0" distB="0" distL="114300" distR="114300" simplePos="0" relativeHeight="251672576" behindDoc="0" locked="0" layoutInCell="1" allowOverlap="1" wp14:anchorId="57B2B36D" wp14:editId="0F42504A">
+              <wp:anchor distT="0" distB="0" distL="114300" distR="114300" simplePos="0" relativeHeight="251666432" behindDoc="0" locked="0" layoutInCell="1" allowOverlap="1" wp14:anchorId="0C9D9600" wp14:editId="0549852C">
                 <wp:simplePos x="0" y="0"/>
-                <wp:positionH relativeFrom="margin">
-                  <wp:posOffset>5977719</wp:posOffset>
+                <wp:positionH relativeFrom="column">
+                  <wp:posOffset>352926</wp:posOffset>
                 </wp:positionH>
                 <wp:positionV relativeFrom="paragraph">
-                  <wp:posOffset>3452884</wp:posOffset>
+                  <wp:posOffset>1860884</wp:posOffset>
                 </wp:positionV>
-                <wp:extent cx="2429302" cy="1118870"/>
-                <wp:effectExtent l="0" t="0" r="28575" b="24130"/>
+                <wp:extent cx="2249505" cy="2049312"/>
+                <wp:effectExtent l="0" t="0" r="17780" b="27305"/>
                 <wp:wrapNone/>
-                <wp:docPr id="429832090" name="Text Box 1"/>
+                <wp:docPr id="1595207320" name="Text Box 1"/>
                 <wp:cNvGraphicFramePr/>
                 <a:graphic xmlns:a="http://schemas.openxmlformats.org/drawingml/2006/main">
                   <a:graphicData uri="http://schemas.microsoft.com/office/word/2010/wordprocessingShape">
@@ -41,7 +41,7 @@
                       <wps:spPr>
                         <a:xfrm>
                           <a:off x="0" y="0"/>
-                          <a:ext cx="2429302" cy="1118870"/>
+                          <a:ext cx="2249505" cy="2049312"/>
                         </a:xfrm>
                         <a:prstGeom prst="rect">
                           <a:avLst/>
@@ -60,11 +60,6 @@
                         <w:txbxContent>
                           <w:p>
                             <w:pPr>
-                              <w:pStyle w:val="ListParagraph"/>
-                              <w:numPr>
-                                <w:ilvl w:val="0"/>
-                                <w:numId w:val="6"/>
-                              </w:numPr>
                               <w:rPr>
                                 <w:rFonts w:ascii="Times New Roman" w:hAnsi="Times New Roman" w:cs="Times New Roman"/>
                                 <w:sz w:val="24"/>
@@ -77,7 +72,7 @@
                                 <w:sz w:val="24"/>
                                 <w:szCs w:val="24"/>
                               </w:rPr>
-                              <w:t xml:space="preserve">&lt;= 9 </w:t>
+                              <w:t xml:space="preserve">Factor yang </w:t>
                             </w:r>
                             <w:proofErr w:type="spellStart"/>
                             <w:r>
@@ -86,7 +81,7 @@
                                 <w:sz w:val="24"/>
                                 <w:szCs w:val="24"/>
                               </w:rPr>
-                              <w:t>derajat</w:t>
+                              <w:t>mempengaruhi</w:t>
                             </w:r>
                             <w:proofErr w:type="spellEnd"/>
                             <w:r>
@@ -95,7 +90,7 @@
                                 <w:sz w:val="24"/>
                                 <w:szCs w:val="24"/>
                               </w:rPr>
-                              <w:t xml:space="preserve"> stress </w:t>
+                              <w:t xml:space="preserve"> </w:t>
                             </w:r>
                             <w:proofErr w:type="spellStart"/>
                             <w:r>
@@ -104,7 +99,7 @@
                                 <w:sz w:val="24"/>
                                 <w:szCs w:val="24"/>
                               </w:rPr>
-                              <w:t>ringan</w:t>
+                              <w:t>koping</w:t>
                             </w:r>
                             <w:proofErr w:type="spellEnd"/>
                             <w:r>
@@ -121,7 +116,7 @@
                               <w:pStyle w:val="ListParagraph"/>
                               <w:numPr>
                                 <w:ilvl w:val="0"/>
-                                <w:numId w:val="6"/>
+                                <w:numId w:val="2"/>
                               </w:numPr>
                               <w:rPr>
                                 <w:rFonts w:ascii="Times New Roman" w:hAnsi="Times New Roman" w:cs="Times New Roman"/>
@@ -135,7 +130,7 @@
                                 <w:sz w:val="24"/>
                                 <w:szCs w:val="24"/>
                               </w:rPr>
-                              <w:t xml:space="preserve">10-24 </w:t>
+                              <w:t xml:space="preserve">Factor </w:t>
                             </w:r>
                             <w:proofErr w:type="spellStart"/>
                             <w:r>
@@ -144,7 +139,7 @@
                                 <w:sz w:val="24"/>
                                 <w:szCs w:val="24"/>
                               </w:rPr>
-                              <w:t>derajat</w:t>
+                              <w:t>eksternal</w:t>
                             </w:r>
                             <w:proofErr w:type="spellEnd"/>
                             <w:r>
@@ -153,7 +148,7 @@
                                 <w:sz w:val="24"/>
                                 <w:szCs w:val="24"/>
                               </w:rPr>
-                              <w:t xml:space="preserve"> stress </w:t>
+                              <w:t xml:space="preserve"> : </w:t>
                             </w:r>
                             <w:proofErr w:type="spellStart"/>
                             <w:r>
@@ -162,7 +157,61 @@
                                 <w:sz w:val="24"/>
                                 <w:szCs w:val="24"/>
                               </w:rPr>
-                              <w:t>sedang</w:t>
+                              <w:t>usia</w:t>
+                            </w:r>
+                            <w:proofErr w:type="spellEnd"/>
+                            <w:r>
+                              <w:rPr>
+                                <w:rFonts w:ascii="Times New Roman" w:hAnsi="Times New Roman" w:cs="Times New Roman"/>
+                                <w:sz w:val="24"/>
+                                <w:szCs w:val="24"/>
+                              </w:rPr>
+                              <w:t xml:space="preserve">, </w:t>
+                            </w:r>
+                            <w:proofErr w:type="spellStart"/>
+                            <w:r>
+                              <w:rPr>
+                                <w:rFonts w:ascii="Times New Roman" w:hAnsi="Times New Roman" w:cs="Times New Roman"/>
+                                <w:sz w:val="24"/>
+                                <w:szCs w:val="24"/>
+                              </w:rPr>
+                              <w:t>kepribadian</w:t>
+                            </w:r>
+                            <w:proofErr w:type="spellEnd"/>
+                            <w:r>
+                              <w:rPr>
+                                <w:rFonts w:ascii="Times New Roman" w:hAnsi="Times New Roman" w:cs="Times New Roman"/>
+                                <w:sz w:val="24"/>
+                                <w:szCs w:val="24"/>
+                              </w:rPr>
+                              <w:t xml:space="preserve">, </w:t>
+                            </w:r>
+                            <w:proofErr w:type="spellStart"/>
+                            <w:r>
+                              <w:rPr>
+                                <w:rFonts w:ascii="Times New Roman" w:hAnsi="Times New Roman" w:cs="Times New Roman"/>
+                                <w:sz w:val="24"/>
+                                <w:szCs w:val="24"/>
+                              </w:rPr>
+                              <w:t>emosi</w:t>
+                            </w:r>
+                            <w:proofErr w:type="spellEnd"/>
+                            <w:r>
+                              <w:rPr>
+                                <w:rFonts w:ascii="Times New Roman" w:hAnsi="Times New Roman" w:cs="Times New Roman"/>
+                                <w:sz w:val="24"/>
+                                <w:szCs w:val="24"/>
+                              </w:rPr>
+                              <w:t xml:space="preserve">, dan </w:t>
+                            </w:r>
+                            <w:proofErr w:type="spellStart"/>
+                            <w:r>
+                              <w:rPr>
+                                <w:rFonts w:ascii="Times New Roman" w:hAnsi="Times New Roman" w:cs="Times New Roman"/>
+                                <w:sz w:val="24"/>
+                                <w:szCs w:val="24"/>
+                              </w:rPr>
+                              <w:t>kognitif</w:t>
                             </w:r>
                             <w:proofErr w:type="spellEnd"/>
                             <w:r>
@@ -179,7 +228,7 @@
                               <w:pStyle w:val="ListParagraph"/>
                               <w:numPr>
                                 <w:ilvl w:val="0"/>
-                                <w:numId w:val="6"/>
+                                <w:numId w:val="2"/>
                               </w:numPr>
                               <w:rPr>
                                 <w:rFonts w:ascii="Times New Roman" w:hAnsi="Times New Roman" w:cs="Times New Roman"/>
@@ -193,16 +242,17 @@
                                 <w:sz w:val="24"/>
                                 <w:szCs w:val="24"/>
                               </w:rPr>
-                              <w:t xml:space="preserve">&gt;24 </w:t>
+                              <w:t xml:space="preserve">Factor </w:t>
                             </w:r>
                             <w:proofErr w:type="spellStart"/>
-                            <w:r>
-                              <w:rPr>
-                                <w:rFonts w:ascii="Times New Roman" w:hAnsi="Times New Roman" w:cs="Times New Roman"/>
-                                <w:sz w:val="24"/>
-                                <w:szCs w:val="24"/>
-                              </w:rPr>
-                              <w:t>derajat</w:t>
+                            <w:proofErr w:type="gramStart"/>
+                            <w:r>
+                              <w:rPr>
+                                <w:rFonts w:ascii="Times New Roman" w:hAnsi="Times New Roman" w:cs="Times New Roman"/>
+                                <w:sz w:val="24"/>
+                                <w:szCs w:val="24"/>
+                              </w:rPr>
+                              <w:t>eksternal</w:t>
                             </w:r>
                             <w:proofErr w:type="spellEnd"/>
                             <w:r>
@@ -211,7 +261,16 @@
                                 <w:sz w:val="24"/>
                                 <w:szCs w:val="24"/>
                               </w:rPr>
-                              <w:t xml:space="preserve"> stress </w:t>
+                              <w:t xml:space="preserve"> ;</w:t>
+                            </w:r>
+                            <w:proofErr w:type="gramEnd"/>
+                            <w:r>
+                              <w:rPr>
+                                <w:rFonts w:ascii="Times New Roman" w:hAnsi="Times New Roman" w:cs="Times New Roman"/>
+                                <w:sz w:val="24"/>
+                                <w:szCs w:val="24"/>
+                              </w:rPr>
+                              <w:t xml:space="preserve"> </w:t>
                             </w:r>
                             <w:proofErr w:type="spellStart"/>
                             <w:r>
@@ -220,354 +279,16 @@
                                 <w:sz w:val="24"/>
                                 <w:szCs w:val="24"/>
                               </w:rPr>
-                              <w:t>berat</w:t>
+                              <w:t>dukungan</w:t>
                             </w:r>
                             <w:proofErr w:type="spellEnd"/>
-                          </w:p>
-                        </w:txbxContent>
-                      </wps:txbx>
-                      <wps:bodyPr rot="0" spcFirstLastPara="0" vertOverflow="overflow" horzOverflow="overflow" vert="horz" wrap="square" lIns="91440" tIns="45720" rIns="91440" bIns="45720" numCol="1" spcCol="0" rtlCol="0" fromWordArt="0" anchor="t" anchorCtr="0" forceAA="0" compatLnSpc="1">
-                        <a:prstTxWarp prst="textNoShape">
-                          <a:avLst/>
-                        </a:prstTxWarp>
-                        <a:noAutofit/>
-                      </wps:bodyPr>
-                    </wps:wsp>
-                  </a:graphicData>
-                </a:graphic>
-                <wp14:sizeRelH relativeFrom="margin">
-                  <wp14:pctWidth>0</wp14:pctWidth>
-                </wp14:sizeRelH>
-              </wp:anchor>
-            </w:drawing>
-          </mc:Choice>
-          <mc:Fallback>
-            <w:pict>
-              <v:shapetype w14:anchorId="57B2B36D" id="_x0000_t202" coordsize="21600,21600" o:spt="202" path="m,l,21600r21600,l21600,xe">
-                <v:stroke joinstyle="miter"/>
-                <v:path gradientshapeok="t" o:connecttype="rect"/>
-              </v:shapetype>
-              <v:shape id="Text Box 1" o:spid="_x0000_s1026" type="#_x0000_t202" style="position:absolute;margin-left:470.7pt;margin-top:271.9pt;width:191.3pt;height:88.1pt;z-index:251672576;visibility:visible;mso-wrap-style:square;mso-width-percent:0;mso-wrap-distance-left:9pt;mso-wrap-distance-top:0;mso-wrap-distance-right:9pt;mso-wrap-distance-bottom:0;mso-position-horizontal:absolute;mso-position-horizontal-relative:margin;mso-position-vertical:absolute;mso-position-vertical-relative:text;mso-width-percent:0;mso-width-relative:margin;v-text-anchor:top" o:gfxdata="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" fillcolor="white [3201]" strokeweight=".5pt">
-                <v:stroke dashstyle="dash"/>
-                <v:textbox>
-                  <w:txbxContent>
-                    <w:p>
-                      <w:pPr>
-                        <w:pStyle w:val="ListParagraph"/>
-                        <w:numPr>
-                          <w:ilvl w:val="0"/>
-                          <w:numId w:val="6"/>
-                        </w:numPr>
-                        <w:rPr>
-                          <w:rFonts w:ascii="Times New Roman" w:hAnsi="Times New Roman" w:cs="Times New Roman"/>
-                          <w:sz w:val="24"/>
-                          <w:szCs w:val="24"/>
-                        </w:rPr>
-                      </w:pPr>
-                      <w:r>
-                        <w:rPr>
-                          <w:rFonts w:ascii="Times New Roman" w:hAnsi="Times New Roman" w:cs="Times New Roman"/>
-                          <w:sz w:val="24"/>
-                          <w:szCs w:val="24"/>
-                        </w:rPr>
-                        <w:t xml:space="preserve">&lt;= 9 </w:t>
-                      </w:r>
-                      <w:proofErr w:type="spellStart"/>
-                      <w:r>
-                        <w:rPr>
-                          <w:rFonts w:ascii="Times New Roman" w:hAnsi="Times New Roman" w:cs="Times New Roman"/>
-                          <w:sz w:val="24"/>
-                          <w:szCs w:val="24"/>
-                        </w:rPr>
-                        <w:t>derajat</w:t>
-                      </w:r>
-                      <w:proofErr w:type="spellEnd"/>
-                      <w:r>
-                        <w:rPr>
-                          <w:rFonts w:ascii="Times New Roman" w:hAnsi="Times New Roman" w:cs="Times New Roman"/>
-                          <w:sz w:val="24"/>
-                          <w:szCs w:val="24"/>
-                        </w:rPr>
-                        <w:t xml:space="preserve"> stress </w:t>
-                      </w:r>
-                      <w:proofErr w:type="spellStart"/>
-                      <w:r>
-                        <w:rPr>
-                          <w:rFonts w:ascii="Times New Roman" w:hAnsi="Times New Roman" w:cs="Times New Roman"/>
-                          <w:sz w:val="24"/>
-                          <w:szCs w:val="24"/>
-                        </w:rPr>
-                        <w:t>ringan</w:t>
-                      </w:r>
-                      <w:proofErr w:type="spellEnd"/>
-                      <w:r>
-                        <w:rPr>
-                          <w:rFonts w:ascii="Times New Roman" w:hAnsi="Times New Roman" w:cs="Times New Roman"/>
-                          <w:sz w:val="24"/>
-                          <w:szCs w:val="24"/>
-                        </w:rPr>
-                        <w:t xml:space="preserve"> </w:t>
-                      </w:r>
-                    </w:p>
-                    <w:p>
-                      <w:pPr>
-                        <w:pStyle w:val="ListParagraph"/>
-                        <w:numPr>
-                          <w:ilvl w:val="0"/>
-                          <w:numId w:val="6"/>
-                        </w:numPr>
-                        <w:rPr>
-                          <w:rFonts w:ascii="Times New Roman" w:hAnsi="Times New Roman" w:cs="Times New Roman"/>
-                          <w:sz w:val="24"/>
-                          <w:szCs w:val="24"/>
-                        </w:rPr>
-                      </w:pPr>
-                      <w:r>
-                        <w:rPr>
-                          <w:rFonts w:ascii="Times New Roman" w:hAnsi="Times New Roman" w:cs="Times New Roman"/>
-                          <w:sz w:val="24"/>
-                          <w:szCs w:val="24"/>
-                        </w:rPr>
-                        <w:t xml:space="preserve">10-24 </w:t>
-                      </w:r>
-                      <w:proofErr w:type="spellStart"/>
-                      <w:r>
-                        <w:rPr>
-                          <w:rFonts w:ascii="Times New Roman" w:hAnsi="Times New Roman" w:cs="Times New Roman"/>
-                          <w:sz w:val="24"/>
-                          <w:szCs w:val="24"/>
-                        </w:rPr>
-                        <w:t>derajat</w:t>
-                      </w:r>
-                      <w:proofErr w:type="spellEnd"/>
-                      <w:r>
-                        <w:rPr>
-                          <w:rFonts w:ascii="Times New Roman" w:hAnsi="Times New Roman" w:cs="Times New Roman"/>
-                          <w:sz w:val="24"/>
-                          <w:szCs w:val="24"/>
-                        </w:rPr>
-                        <w:t xml:space="preserve"> stress </w:t>
-                      </w:r>
-                      <w:proofErr w:type="spellStart"/>
-                      <w:r>
-                        <w:rPr>
-                          <w:rFonts w:ascii="Times New Roman" w:hAnsi="Times New Roman" w:cs="Times New Roman"/>
-                          <w:sz w:val="24"/>
-                          <w:szCs w:val="24"/>
-                        </w:rPr>
-                        <w:t>sedang</w:t>
-                      </w:r>
-                      <w:proofErr w:type="spellEnd"/>
-                      <w:r>
-                        <w:rPr>
-                          <w:rFonts w:ascii="Times New Roman" w:hAnsi="Times New Roman" w:cs="Times New Roman"/>
-                          <w:sz w:val="24"/>
-                          <w:szCs w:val="24"/>
-                        </w:rPr>
-                        <w:t xml:space="preserve"> </w:t>
-                      </w:r>
-                    </w:p>
-                    <w:p>
-                      <w:pPr>
-                        <w:pStyle w:val="ListParagraph"/>
-                        <w:numPr>
-                          <w:ilvl w:val="0"/>
-                          <w:numId w:val="6"/>
-                        </w:numPr>
-                        <w:rPr>
-                          <w:rFonts w:ascii="Times New Roman" w:hAnsi="Times New Roman" w:cs="Times New Roman"/>
-                          <w:sz w:val="24"/>
-                          <w:szCs w:val="24"/>
-                        </w:rPr>
-                      </w:pPr>
-                      <w:r>
-                        <w:rPr>
-                          <w:rFonts w:ascii="Times New Roman" w:hAnsi="Times New Roman" w:cs="Times New Roman"/>
-                          <w:sz w:val="24"/>
-                          <w:szCs w:val="24"/>
-                        </w:rPr>
-                        <w:t xml:space="preserve">&gt;24 </w:t>
-                      </w:r>
-                      <w:proofErr w:type="spellStart"/>
-                      <w:r>
-                        <w:rPr>
-                          <w:rFonts w:ascii="Times New Roman" w:hAnsi="Times New Roman" w:cs="Times New Roman"/>
-                          <w:sz w:val="24"/>
-                          <w:szCs w:val="24"/>
-                        </w:rPr>
-                        <w:t>derajat</w:t>
-                      </w:r>
-                      <w:proofErr w:type="spellEnd"/>
-                      <w:r>
-                        <w:rPr>
-                          <w:rFonts w:ascii="Times New Roman" w:hAnsi="Times New Roman" w:cs="Times New Roman"/>
-                          <w:sz w:val="24"/>
-                          <w:szCs w:val="24"/>
-                        </w:rPr>
-                        <w:t xml:space="preserve"> stress </w:t>
-                      </w:r>
-                      <w:proofErr w:type="spellStart"/>
-                      <w:r>
-                        <w:rPr>
-                          <w:rFonts w:ascii="Times New Roman" w:hAnsi="Times New Roman" w:cs="Times New Roman"/>
-                          <w:sz w:val="24"/>
-                          <w:szCs w:val="24"/>
-                        </w:rPr>
-                        <w:t>berat</w:t>
-                      </w:r>
-                      <w:proofErr w:type="spellEnd"/>
-                    </w:p>
-                  </w:txbxContent>
-                </v:textbox>
-                <w10:wrap anchorx="margin"/>
-              </v:shape>
-            </w:pict>
-          </mc:Fallback>
-        </mc:AlternateContent>
-      </w:r>
-      <w:r>
-        <w:rPr>
-          <w:rFonts w:ascii="Times New Roman" w:hAnsi="Times New Roman" w:cs="Times New Roman"/>
-          <w:noProof/>
-          <w:sz w:val="24"/>
-          <w:szCs w:val="24"/>
-        </w:rPr>
-        <mc:AlternateContent>
-          <mc:Choice Requires="wps">
-            <w:drawing>
-              <wp:anchor distT="0" distB="0" distL="114300" distR="114300" simplePos="0" relativeHeight="251675648" behindDoc="0" locked="0" layoutInCell="1" allowOverlap="1" wp14:anchorId="7DB1DEDF" wp14:editId="45E7F31C">
-                <wp:simplePos x="0" y="0"/>
-                <wp:positionH relativeFrom="column">
-                  <wp:posOffset>7200330</wp:posOffset>
-                </wp:positionH>
-                <wp:positionV relativeFrom="paragraph">
-                  <wp:posOffset>1419367</wp:posOffset>
-                </wp:positionV>
-                <wp:extent cx="45719" cy="1009934"/>
-                <wp:effectExtent l="38100" t="0" r="69215" b="57150"/>
-                <wp:wrapNone/>
-                <wp:docPr id="705058023" name="Straight Arrow Connector 2"/>
-                <wp:cNvGraphicFramePr/>
-                <a:graphic xmlns:a="http://schemas.openxmlformats.org/drawingml/2006/main">
-                  <a:graphicData uri="http://schemas.microsoft.com/office/word/2010/wordprocessingShape">
-                    <wps:wsp>
-                      <wps:cNvCnPr/>
-                      <wps:spPr>
-                        <a:xfrm>
-                          <a:off x="0" y="0"/>
-                          <a:ext cx="45719" cy="1009934"/>
-                        </a:xfrm>
-                        <a:prstGeom prst="straightConnector1">
-                          <a:avLst/>
-                        </a:prstGeom>
-                        <a:ln>
-                          <a:solidFill>
-                            <a:schemeClr val="tx1"/>
-                          </a:solidFill>
-                          <a:tailEnd type="triangle"/>
-                        </a:ln>
-                      </wps:spPr>
-                      <wps:style>
-                        <a:lnRef idx="1">
-                          <a:schemeClr val="accent1"/>
-                        </a:lnRef>
-                        <a:fillRef idx="0">
-                          <a:schemeClr val="accent1"/>
-                        </a:fillRef>
-                        <a:effectRef idx="0">
-                          <a:schemeClr val="accent1"/>
-                        </a:effectRef>
-                        <a:fontRef idx="minor">
-                          <a:schemeClr val="tx1"/>
-                        </a:fontRef>
-                      </wps:style>
-                      <wps:bodyPr/>
-                    </wps:wsp>
-                  </a:graphicData>
-                </a:graphic>
-                <wp14:sizeRelH relativeFrom="margin">
-                  <wp14:pctWidth>0</wp14:pctWidth>
-                </wp14:sizeRelH>
-                <wp14:sizeRelV relativeFrom="margin">
-                  <wp14:pctHeight>0</wp14:pctHeight>
-                </wp14:sizeRelV>
-              </wp:anchor>
-            </w:drawing>
-          </mc:Choice>
-          <mc:Fallback>
-            <w:pict>
-              <v:shapetype w14:anchorId="570C2DF3" id="_x0000_t32" coordsize="21600,21600" o:spt="32" o:oned="t" path="m,l21600,21600e" filled="f">
-                <v:path arrowok="t" fillok="f" o:connecttype="none"/>
-                <o:lock v:ext="edit" shapetype="t"/>
-              </v:shapetype>
-              <v:shape id="Straight Arrow Connector 2" o:spid="_x0000_s1026" type="#_x0000_t32" style="position:absolute;margin-left:566.95pt;margin-top:111.75pt;width:3.6pt;height:79.5pt;z-index:251675648;visibility:visible;mso-wrap-style:square;mso-width-percent:0;mso-height-percent:0;mso-wrap-distance-left:9pt;mso-wrap-distance-top:0;mso-wrap-distance-right:9pt;mso-wrap-distance-bottom:0;mso-position-horizontal:absolute;mso-position-horizontal-relative:text;mso-position-vertical:absolute;mso-position-vertical-relative:text;mso-width-percent:0;mso-height-percent:0;mso-width-relative:margin;mso-height-relative:margin" o:gfxdata="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" strokecolor="black [3213]" strokeweight=".5pt">
-                <v:stroke endarrow="block" joinstyle="miter"/>
-              </v:shape>
-            </w:pict>
-          </mc:Fallback>
-        </mc:AlternateContent>
-      </w:r>
-      <w:r>
-        <w:rPr>
-          <w:rFonts w:ascii="Times New Roman" w:hAnsi="Times New Roman" w:cs="Times New Roman"/>
-          <w:noProof/>
-          <w:sz w:val="24"/>
-          <w:szCs w:val="24"/>
-        </w:rPr>
-        <mc:AlternateContent>
-          <mc:Choice Requires="wps">
-            <w:drawing>
-              <wp:anchor distT="0" distB="0" distL="114300" distR="114300" simplePos="0" relativeHeight="251670528" behindDoc="0" locked="0" layoutInCell="1" allowOverlap="1" wp14:anchorId="5EB0BC15" wp14:editId="14C4CD23">
-                <wp:simplePos x="0" y="0"/>
-                <wp:positionH relativeFrom="column">
-                  <wp:posOffset>6733749</wp:posOffset>
-                </wp:positionH>
-                <wp:positionV relativeFrom="paragraph">
-                  <wp:posOffset>2407408</wp:posOffset>
-                </wp:positionV>
-                <wp:extent cx="963588" cy="387682"/>
-                <wp:effectExtent l="19050" t="19050" r="27305" b="12700"/>
-                <wp:wrapNone/>
-                <wp:docPr id="277604587" name="Text Box 1"/>
-                <wp:cNvGraphicFramePr/>
-                <a:graphic xmlns:a="http://schemas.openxmlformats.org/drawingml/2006/main">
-                  <a:graphicData uri="http://schemas.microsoft.com/office/word/2010/wordprocessingShape">
-                    <wps:wsp>
-                      <wps:cNvSpPr txBox="1"/>
-                      <wps:spPr>
-                        <a:xfrm>
-                          <a:off x="0" y="0"/>
-                          <a:ext cx="963588" cy="387682"/>
-                        </a:xfrm>
-                        <a:prstGeom prst="rect">
-                          <a:avLst/>
-                        </a:prstGeom>
-                        <a:solidFill>
-                          <a:schemeClr val="lt1"/>
-                        </a:solidFill>
-                        <a:ln w="38100">
-                          <a:solidFill>
-                            <a:prstClr val="black"/>
-                          </a:solidFill>
-                        </a:ln>
-                      </wps:spPr>
-                      <wps:txbx>
-                        <w:txbxContent>
-                          <w:p>
-                            <w:pPr>
-                              <w:rPr>
-                                <w:rFonts w:ascii="Times New Roman" w:hAnsi="Times New Roman" w:cs="Times New Roman"/>
-                                <w:sz w:val="24"/>
-                                <w:szCs w:val="24"/>
-                              </w:rPr>
-                            </w:pPr>
-                            <w:r>
-                              <w:rPr>
-                                <w:rFonts w:ascii="Times New Roman" w:hAnsi="Times New Roman" w:cs="Times New Roman"/>
-                                <w:sz w:val="24"/>
-                                <w:szCs w:val="24"/>
-                              </w:rPr>
-                              <w:t xml:space="preserve">Stress </w:t>
+                            <w:r>
+                              <w:rPr>
+                                <w:rFonts w:ascii="Times New Roman" w:hAnsi="Times New Roman" w:cs="Times New Roman"/>
+                                <w:sz w:val="24"/>
+                                <w:szCs w:val="24"/>
+                              </w:rPr>
+                              <w:t xml:space="preserve"> </w:t>
                             </w:r>
                             <w:proofErr w:type="spellStart"/>
                             <w:r>
@@ -576,9 +297,89 @@
                                 <w:sz w:val="24"/>
                                 <w:szCs w:val="24"/>
                               </w:rPr>
-                              <w:t>kerja</w:t>
+                              <w:t>sosial</w:t>
                             </w:r>
                             <w:proofErr w:type="spellEnd"/>
+                            <w:r>
+                              <w:rPr>
+                                <w:rFonts w:ascii="Times New Roman" w:hAnsi="Times New Roman" w:cs="Times New Roman"/>
+                                <w:sz w:val="24"/>
+                                <w:szCs w:val="24"/>
+                              </w:rPr>
+                              <w:t xml:space="preserve">, </w:t>
+                            </w:r>
+                            <w:proofErr w:type="spellStart"/>
+                            <w:r>
+                              <w:rPr>
+                                <w:rFonts w:ascii="Times New Roman" w:hAnsi="Times New Roman" w:cs="Times New Roman"/>
+                                <w:sz w:val="24"/>
+                                <w:szCs w:val="24"/>
+                              </w:rPr>
+                              <w:t>keadaan</w:t>
+                            </w:r>
+                            <w:proofErr w:type="spellEnd"/>
+                            <w:r>
+                              <w:rPr>
+                                <w:rFonts w:ascii="Times New Roman" w:hAnsi="Times New Roman" w:cs="Times New Roman"/>
+                                <w:sz w:val="24"/>
+                                <w:szCs w:val="24"/>
+                              </w:rPr>
+                              <w:t xml:space="preserve"> </w:t>
+                            </w:r>
+                            <w:proofErr w:type="spellStart"/>
+                            <w:r>
+                              <w:rPr>
+                                <w:rFonts w:ascii="Times New Roman" w:hAnsi="Times New Roman" w:cs="Times New Roman"/>
+                                <w:sz w:val="24"/>
+                                <w:szCs w:val="24"/>
+                              </w:rPr>
+                              <w:t>keuangan</w:t>
+                            </w:r>
+                            <w:proofErr w:type="spellEnd"/>
+                            <w:r>
+                              <w:rPr>
+                                <w:rFonts w:ascii="Times New Roman" w:hAnsi="Times New Roman" w:cs="Times New Roman"/>
+                                <w:sz w:val="24"/>
+                                <w:szCs w:val="24"/>
+                              </w:rPr>
+                              <w:t xml:space="preserve">, dan </w:t>
+                            </w:r>
+                            <w:proofErr w:type="spellStart"/>
+                            <w:r>
+                              <w:rPr>
+                                <w:rFonts w:ascii="Times New Roman" w:hAnsi="Times New Roman" w:cs="Times New Roman"/>
+                                <w:sz w:val="24"/>
+                                <w:szCs w:val="24"/>
+                              </w:rPr>
+                              <w:t>perkembangan</w:t>
+                            </w:r>
+                            <w:proofErr w:type="spellEnd"/>
+                            <w:r>
+                              <w:rPr>
+                                <w:rFonts w:ascii="Times New Roman" w:hAnsi="Times New Roman" w:cs="Times New Roman"/>
+                                <w:sz w:val="24"/>
+                                <w:szCs w:val="24"/>
+                              </w:rPr>
+                              <w:t xml:space="preserve"> </w:t>
+                            </w:r>
+                            <w:proofErr w:type="spellStart"/>
+                            <w:r>
+                              <w:rPr>
+                                <w:rFonts w:ascii="Times New Roman" w:hAnsi="Times New Roman" w:cs="Times New Roman"/>
+                                <w:sz w:val="24"/>
+                                <w:szCs w:val="24"/>
+                              </w:rPr>
+                              <w:t>penyakit</w:t>
+                            </w:r>
+                            <w:proofErr w:type="spellEnd"/>
+                            <w:r>
+                              <w:rPr>
+                                <w:rFonts w:ascii="Times New Roman" w:hAnsi="Times New Roman" w:cs="Times New Roman"/>
+                                <w:sz w:val="24"/>
+                                <w:szCs w:val="24"/>
+                              </w:rPr>
+                              <w:t xml:space="preserve"> </w:t>
+                            </w:r>
                           </w:p>
                         </w:txbxContent>
                       </wps:txbx>
@@ -602,7 +403,12 @@
           </mc:Choice>
           <mc:Fallback>
             <w:pict>
-              <v:shape w14:anchorId="5EB0BC15" id="_x0000_s1027" type="#_x0000_t202" style="position:absolute;margin-left:530.2pt;margin-top:189.55pt;width:75.85pt;height:30.55pt;z-index:251670528;visibility:visible;mso-wrap-style:square;mso-width-percent:0;mso-height-percent:0;mso-wrap-distance-left:9pt;mso-wrap-distance-top:0;mso-wrap-distance-right:9pt;mso-wrap-distance-bottom:0;mso-position-horizontal:absolute;mso-position-horizontal-relative:text;mso-position-vertical:absolute;mso-position-vertical-relative:text;mso-width-percent:0;mso-height-percent:0;mso-width-relative:margin;mso-height-relative:margin;v-text-anchor:top" o:gfxdata="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" fillcolor="white [3201]" strokeweight="3pt">
+              <v:shapetype w14:anchorId="0C9D9600" id="_x0000_t202" coordsize="21600,21600" o:spt="202" path="m,l,21600r21600,l21600,xe">
+                <v:stroke joinstyle="miter"/>
+                <v:path gradientshapeok="t" o:connecttype="rect"/>
+              </v:shapetype>
+              <v:shape id="Text Box 1" o:spid="_x0000_s1026" type="#_x0000_t202" style="position:absolute;margin-left:27.8pt;margin-top:146.55pt;width:177.15pt;height:161.35pt;z-index:251666432;visibility:visible;mso-wrap-style:square;mso-width-percent:0;mso-height-percent:0;mso-wrap-distance-left:9pt;mso-wrap-distance-top:0;mso-wrap-distance-right:9pt;mso-wrap-distance-bottom:0;mso-position-horizontal:absolute;mso-position-horizontal-relative:text;mso-position-vertical:absolute;mso-position-vertical-relative:text;mso-width-percent:0;mso-height-percent:0;mso-width-relative:margin;mso-height-relative:margin;v-text-anchor:top" o:gfxdata="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" fillcolor="white [3201]" strokeweight=".5pt">
+                <v:stroke dashstyle="dash"/>
                 <v:textbox>
                   <w:txbxContent>
                     <w:p>
@@ -619,7 +425,7 @@
                           <w:sz w:val="24"/>
                           <w:szCs w:val="24"/>
                         </w:rPr>
-                        <w:t xml:space="preserve">Stress </w:t>
+                        <w:t xml:space="preserve">Factor yang </w:t>
                       </w:r>
                       <w:proofErr w:type="spellStart"/>
                       <w:r>
@@ -628,9 +434,305 @@
                           <w:sz w:val="24"/>
                           <w:szCs w:val="24"/>
                         </w:rPr>
-                        <w:t>kerja</w:t>
+                        <w:t>mempengaruhi</w:t>
                       </w:r>
                       <w:proofErr w:type="spellEnd"/>
+                      <w:r>
+                        <w:rPr>
+                          <w:rFonts w:ascii="Times New Roman" w:hAnsi="Times New Roman" w:cs="Times New Roman"/>
+                          <w:sz w:val="24"/>
+                          <w:szCs w:val="24"/>
+                        </w:rPr>
+                        <w:t xml:space="preserve"> </w:t>
+                      </w:r>
+                      <w:proofErr w:type="spellStart"/>
+                      <w:r>
+                        <w:rPr>
+                          <w:rFonts w:ascii="Times New Roman" w:hAnsi="Times New Roman" w:cs="Times New Roman"/>
+                          <w:sz w:val="24"/>
+                          <w:szCs w:val="24"/>
+                        </w:rPr>
+                        <w:t>koping</w:t>
+                      </w:r>
+                      <w:proofErr w:type="spellEnd"/>
+                      <w:r>
+                        <w:rPr>
+                          <w:rFonts w:ascii="Times New Roman" w:hAnsi="Times New Roman" w:cs="Times New Roman"/>
+                          <w:sz w:val="24"/>
+                          <w:szCs w:val="24"/>
+                        </w:rPr>
+                        <w:t xml:space="preserve"> </w:t>
+                      </w:r>
+                    </w:p>
+                    <w:p>
+                      <w:pPr>
+                        <w:pStyle w:val="ListParagraph"/>
+                        <w:numPr>
+                          <w:ilvl w:val="0"/>
+                          <w:numId w:val="2"/>
+                        </w:numPr>
+                        <w:rPr>
+                          <w:rFonts w:ascii="Times New Roman" w:hAnsi="Times New Roman" w:cs="Times New Roman"/>
+                          <w:sz w:val="24"/>
+                          <w:szCs w:val="24"/>
+                        </w:rPr>
+                      </w:pPr>
+                      <w:r>
+                        <w:rPr>
+                          <w:rFonts w:ascii="Times New Roman" w:hAnsi="Times New Roman" w:cs="Times New Roman"/>
+                          <w:sz w:val="24"/>
+                          <w:szCs w:val="24"/>
+                        </w:rPr>
+                        <w:t xml:space="preserve">Factor </w:t>
+                      </w:r>
+                      <w:proofErr w:type="spellStart"/>
+                      <w:r>
+                        <w:rPr>
+                          <w:rFonts w:ascii="Times New Roman" w:hAnsi="Times New Roman" w:cs="Times New Roman"/>
+                          <w:sz w:val="24"/>
+                          <w:szCs w:val="24"/>
+                        </w:rPr>
+                        <w:t>eksternal</w:t>
+                      </w:r>
+                      <w:proofErr w:type="spellEnd"/>
+                      <w:r>
+                        <w:rPr>
+                          <w:rFonts w:ascii="Times New Roman" w:hAnsi="Times New Roman" w:cs="Times New Roman"/>
+                          <w:sz w:val="24"/>
+                          <w:szCs w:val="24"/>
+                        </w:rPr>
+                        <w:t xml:space="preserve"> : </w:t>
+                      </w:r>
+                      <w:proofErr w:type="spellStart"/>
+                      <w:r>
+                        <w:rPr>
+                          <w:rFonts w:ascii="Times New Roman" w:hAnsi="Times New Roman" w:cs="Times New Roman"/>
+                          <w:sz w:val="24"/>
+                          <w:szCs w:val="24"/>
+                        </w:rPr>
+                        <w:t>usia</w:t>
+                      </w:r>
+                      <w:proofErr w:type="spellEnd"/>
+                      <w:r>
+                        <w:rPr>
+                          <w:rFonts w:ascii="Times New Roman" w:hAnsi="Times New Roman" w:cs="Times New Roman"/>
+                          <w:sz w:val="24"/>
+                          <w:szCs w:val="24"/>
+                        </w:rPr>
+                        <w:t xml:space="preserve">, </w:t>
+                      </w:r>
+                      <w:proofErr w:type="spellStart"/>
+                      <w:r>
+                        <w:rPr>
+                          <w:rFonts w:ascii="Times New Roman" w:hAnsi="Times New Roman" w:cs="Times New Roman"/>
+                          <w:sz w:val="24"/>
+                          <w:szCs w:val="24"/>
+                        </w:rPr>
+                        <w:t>kepribadian</w:t>
+                      </w:r>
+                      <w:proofErr w:type="spellEnd"/>
+                      <w:r>
+                        <w:rPr>
+                          <w:rFonts w:ascii="Times New Roman" w:hAnsi="Times New Roman" w:cs="Times New Roman"/>
+                          <w:sz w:val="24"/>
+                          <w:szCs w:val="24"/>
+                        </w:rPr>
+                        <w:t xml:space="preserve">, </w:t>
+                      </w:r>
+                      <w:proofErr w:type="spellStart"/>
+                      <w:r>
+                        <w:rPr>
+                          <w:rFonts w:ascii="Times New Roman" w:hAnsi="Times New Roman" w:cs="Times New Roman"/>
+                          <w:sz w:val="24"/>
+                          <w:szCs w:val="24"/>
+                        </w:rPr>
+                        <w:t>emosi</w:t>
+                      </w:r>
+                      <w:proofErr w:type="spellEnd"/>
+                      <w:r>
+                        <w:rPr>
+                          <w:rFonts w:ascii="Times New Roman" w:hAnsi="Times New Roman" w:cs="Times New Roman"/>
+                          <w:sz w:val="24"/>
+                          <w:szCs w:val="24"/>
+                        </w:rPr>
+                        <w:t xml:space="preserve">, dan </w:t>
+                      </w:r>
+                      <w:proofErr w:type="spellStart"/>
+                      <w:r>
+                        <w:rPr>
+                          <w:rFonts w:ascii="Times New Roman" w:hAnsi="Times New Roman" w:cs="Times New Roman"/>
+                          <w:sz w:val="24"/>
+                          <w:szCs w:val="24"/>
+                        </w:rPr>
+                        <w:t>kognitif</w:t>
+                      </w:r>
+                      <w:proofErr w:type="spellEnd"/>
+                      <w:r>
+                        <w:rPr>
+                          <w:rFonts w:ascii="Times New Roman" w:hAnsi="Times New Roman" w:cs="Times New Roman"/>
+                          <w:sz w:val="24"/>
+                          <w:szCs w:val="24"/>
+                        </w:rPr>
+                        <w:t xml:space="preserve"> </w:t>
+                      </w:r>
+                    </w:p>
+                    <w:p>
+                      <w:pPr>
+                        <w:pStyle w:val="ListParagraph"/>
+                        <w:numPr>
+                          <w:ilvl w:val="0"/>
+                          <w:numId w:val="2"/>
+                        </w:numPr>
+                        <w:rPr>
+                          <w:rFonts w:ascii="Times New Roman" w:hAnsi="Times New Roman" w:cs="Times New Roman"/>
+                          <w:sz w:val="24"/>
+                          <w:szCs w:val="24"/>
+                        </w:rPr>
+                      </w:pPr>
+                      <w:r>
+                        <w:rPr>
+                          <w:rFonts w:ascii="Times New Roman" w:hAnsi="Times New Roman" w:cs="Times New Roman"/>
+                          <w:sz w:val="24"/>
+                          <w:szCs w:val="24"/>
+                        </w:rPr>
+                        <w:t xml:space="preserve">Factor </w:t>
+                      </w:r>
+                      <w:proofErr w:type="spellStart"/>
+                      <w:proofErr w:type="gramStart"/>
+                      <w:r>
+                        <w:rPr>
+                          <w:rFonts w:ascii="Times New Roman" w:hAnsi="Times New Roman" w:cs="Times New Roman"/>
+                          <w:sz w:val="24"/>
+                          <w:szCs w:val="24"/>
+                        </w:rPr>
+                        <w:t>eksternal</w:t>
+                      </w:r>
+                      <w:proofErr w:type="spellEnd"/>
+                      <w:r>
+                        <w:rPr>
+                          <w:rFonts w:ascii="Times New Roman" w:hAnsi="Times New Roman" w:cs="Times New Roman"/>
+                          <w:sz w:val="24"/>
+                          <w:szCs w:val="24"/>
+                        </w:rPr>
+                        <w:t xml:space="preserve"> ;</w:t>
+                      </w:r>
+                      <w:proofErr w:type="gramEnd"/>
+                      <w:r>
+                        <w:rPr>
+                          <w:rFonts w:ascii="Times New Roman" w:hAnsi="Times New Roman" w:cs="Times New Roman"/>
+                          <w:sz w:val="24"/>
+                          <w:szCs w:val="24"/>
+                        </w:rPr>
+                        <w:t xml:space="preserve"> </w:t>
+                      </w:r>
+                      <w:proofErr w:type="spellStart"/>
+                      <w:r>
+                        <w:rPr>
+                          <w:rFonts w:ascii="Times New Roman" w:hAnsi="Times New Roman" w:cs="Times New Roman"/>
+                          <w:sz w:val="24"/>
+                          <w:szCs w:val="24"/>
+                        </w:rPr>
+                        <w:t>dukungan</w:t>
+                      </w:r>
+                      <w:proofErr w:type="spellEnd"/>
+                      <w:r>
+                        <w:rPr>
+                          <w:rFonts w:ascii="Times New Roman" w:hAnsi="Times New Roman" w:cs="Times New Roman"/>
+                          <w:sz w:val="24"/>
+                          <w:szCs w:val="24"/>
+                        </w:rPr>
+                        <w:t xml:space="preserve"> </w:t>
+                      </w:r>
+                      <w:proofErr w:type="spellStart"/>
+                      <w:r>
+                        <w:rPr>
+                          <w:rFonts w:ascii="Times New Roman" w:hAnsi="Times New Roman" w:cs="Times New Roman"/>
+                          <w:sz w:val="24"/>
+                          <w:szCs w:val="24"/>
+                        </w:rPr>
+                        <w:t>sosial</w:t>
+                      </w:r>
+                      <w:proofErr w:type="spellEnd"/>
+                      <w:r>
+                        <w:rPr>
+                          <w:rFonts w:ascii="Times New Roman" w:hAnsi="Times New Roman" w:cs="Times New Roman"/>
+                          <w:sz w:val="24"/>
+                          <w:szCs w:val="24"/>
+                        </w:rPr>
+                        <w:t xml:space="preserve">, </w:t>
+                      </w:r>
+                      <w:proofErr w:type="spellStart"/>
+                      <w:r>
+                        <w:rPr>
+                          <w:rFonts w:ascii="Times New Roman" w:hAnsi="Times New Roman" w:cs="Times New Roman"/>
+                          <w:sz w:val="24"/>
+                          <w:szCs w:val="24"/>
+                        </w:rPr>
+                        <w:t>keadaan</w:t>
+                      </w:r>
+                      <w:proofErr w:type="spellEnd"/>
+                      <w:r>
+                        <w:rPr>
+                          <w:rFonts w:ascii="Times New Roman" w:hAnsi="Times New Roman" w:cs="Times New Roman"/>
+                          <w:sz w:val="24"/>
+                          <w:szCs w:val="24"/>
+                        </w:rPr>
+                        <w:t xml:space="preserve"> </w:t>
+                      </w:r>
+                      <w:proofErr w:type="spellStart"/>
+                      <w:r>
+                        <w:rPr>
+                          <w:rFonts w:ascii="Times New Roman" w:hAnsi="Times New Roman" w:cs="Times New Roman"/>
+                          <w:sz w:val="24"/>
+                          <w:szCs w:val="24"/>
+                        </w:rPr>
+                        <w:t>keuangan</w:t>
+                      </w:r>
+                      <w:proofErr w:type="spellEnd"/>
+                      <w:r>
+                        <w:rPr>
+                          <w:rFonts w:ascii="Times New Roman" w:hAnsi="Times New Roman" w:cs="Times New Roman"/>
+                          <w:sz w:val="24"/>
+                          <w:szCs w:val="24"/>
+                        </w:rPr>
+                        <w:t xml:space="preserve">, dan </w:t>
+                      </w:r>
+                      <w:proofErr w:type="spellStart"/>
+                      <w:r>
+                        <w:rPr>
+                          <w:rFonts w:ascii="Times New Roman" w:hAnsi="Times New Roman" w:cs="Times New Roman"/>
+                          <w:sz w:val="24"/>
+                          <w:szCs w:val="24"/>
+                        </w:rPr>
+                        <w:t>perkembangan</w:t>
+                      </w:r>
+                      <w:proofErr w:type="spellEnd"/>
+                      <w:r>
+                        <w:rPr>
+                          <w:rFonts w:ascii="Times New Roman" w:hAnsi="Times New Roman" w:cs="Times New Roman"/>
+                          <w:sz w:val="24"/>
+                          <w:szCs w:val="24"/>
+                        </w:rPr>
+                        <w:t xml:space="preserve"> </w:t>
+                      </w:r>
+                      <w:proofErr w:type="spellStart"/>
+                      <w:r>
+                        <w:rPr>
+                          <w:rFonts w:ascii="Times New Roman" w:hAnsi="Times New Roman" w:cs="Times New Roman"/>
+                          <w:sz w:val="24"/>
+                          <w:szCs w:val="24"/>
+                        </w:rPr>
+                        <w:t>penyakit</w:t>
+                      </w:r>
+                      <w:proofErr w:type="spellEnd"/>
+                      <w:r>
+                        <w:rPr>
+                          <w:rFonts w:ascii="Times New Roman" w:hAnsi="Times New Roman" w:cs="Times New Roman"/>
+                          <w:sz w:val="24"/>
+                          <w:szCs w:val="24"/>
+                        </w:rPr>
+                        <w:t xml:space="preserve"> </w:t>
+                      </w:r>
                     </w:p>
                   </w:txbxContent>
                 </v:textbox>
@@ -649,494 +751,7 @@
         <mc:AlternateContent>
           <mc:Choice Requires="wps">
             <w:drawing>
-              <wp:anchor distT="0" distB="0" distL="114300" distR="114300" simplePos="0" relativeHeight="251662336" behindDoc="0" locked="0" layoutInCell="1" allowOverlap="1" wp14:anchorId="3D43EA38" wp14:editId="1778E805">
-                <wp:simplePos x="0" y="0"/>
-                <wp:positionH relativeFrom="column">
-                  <wp:posOffset>1705970</wp:posOffset>
-                </wp:positionH>
-                <wp:positionV relativeFrom="paragraph">
-                  <wp:posOffset>2407408</wp:posOffset>
-                </wp:positionV>
-                <wp:extent cx="1448388" cy="363088"/>
-                <wp:effectExtent l="19050" t="19050" r="19050" b="18415"/>
-                <wp:wrapNone/>
-                <wp:docPr id="1191778287" name="Text Box 1"/>
-                <wp:cNvGraphicFramePr/>
-                <a:graphic xmlns:a="http://schemas.openxmlformats.org/drawingml/2006/main">
-                  <a:graphicData uri="http://schemas.microsoft.com/office/word/2010/wordprocessingShape">
-                    <wps:wsp>
-                      <wps:cNvSpPr txBox="1"/>
-                      <wps:spPr>
-                        <a:xfrm>
-                          <a:off x="0" y="0"/>
-                          <a:ext cx="1448388" cy="363088"/>
-                        </a:xfrm>
-                        <a:prstGeom prst="rect">
-                          <a:avLst/>
-                        </a:prstGeom>
-                        <a:solidFill>
-                          <a:schemeClr val="lt1"/>
-                        </a:solidFill>
-                        <a:ln w="38100">
-                          <a:solidFill>
-                            <a:prstClr val="black"/>
-                          </a:solidFill>
-                        </a:ln>
-                      </wps:spPr>
-                      <wps:txbx>
-                        <w:txbxContent>
-                          <w:p>
-                            <w:pPr>
-                              <w:rPr>
-                                <w:rFonts w:ascii="Times New Roman" w:hAnsi="Times New Roman" w:cs="Times New Roman"/>
-                                <w:sz w:val="24"/>
-                                <w:szCs w:val="24"/>
-                              </w:rPr>
-                            </w:pPr>
-                            <w:proofErr w:type="spellStart"/>
-                            <w:r>
-                              <w:rPr>
-                                <w:rFonts w:ascii="Times New Roman" w:hAnsi="Times New Roman" w:cs="Times New Roman"/>
-                                <w:sz w:val="24"/>
-                                <w:szCs w:val="24"/>
-                              </w:rPr>
-                              <w:t>Mekanisme</w:t>
-                            </w:r>
-                            <w:proofErr w:type="spellEnd"/>
-                            <w:r>
-                              <w:rPr>
-                                <w:rFonts w:ascii="Times New Roman" w:hAnsi="Times New Roman" w:cs="Times New Roman"/>
-                                <w:sz w:val="24"/>
-                                <w:szCs w:val="24"/>
-                              </w:rPr>
-                              <w:t xml:space="preserve"> </w:t>
-                            </w:r>
-                            <w:proofErr w:type="spellStart"/>
-                            <w:r>
-                              <w:rPr>
-                                <w:rFonts w:ascii="Times New Roman" w:hAnsi="Times New Roman" w:cs="Times New Roman"/>
-                                <w:sz w:val="24"/>
-                                <w:szCs w:val="24"/>
-                              </w:rPr>
-                              <w:t>koping</w:t>
-                            </w:r>
-                            <w:proofErr w:type="spellEnd"/>
-                            <w:r>
-                              <w:rPr>
-                                <w:rFonts w:ascii="Times New Roman" w:hAnsi="Times New Roman" w:cs="Times New Roman"/>
-                                <w:sz w:val="24"/>
-                                <w:szCs w:val="24"/>
-                              </w:rPr>
-                              <w:t xml:space="preserve"> </w:t>
-                            </w:r>
-                          </w:p>
-                        </w:txbxContent>
-                      </wps:txbx>
-                      <wps:bodyPr rot="0" spcFirstLastPara="0" vertOverflow="overflow" horzOverflow="overflow" vert="horz" wrap="square" lIns="91440" tIns="45720" rIns="91440" bIns="45720" numCol="1" spcCol="0" rtlCol="0" fromWordArt="0" anchor="t" anchorCtr="0" forceAA="0" compatLnSpc="1">
-                        <a:prstTxWarp prst="textNoShape">
-                          <a:avLst/>
-                        </a:prstTxWarp>
-                        <a:noAutofit/>
-                      </wps:bodyPr>
-                    </wps:wsp>
-                  </a:graphicData>
-                </a:graphic>
-                <wp14:sizeRelH relativeFrom="margin">
-                  <wp14:pctWidth>0</wp14:pctWidth>
-                </wp14:sizeRelH>
-                <wp14:sizeRelV relativeFrom="margin">
-                  <wp14:pctHeight>0</wp14:pctHeight>
-                </wp14:sizeRelV>
-              </wp:anchor>
-            </w:drawing>
-          </mc:Choice>
-          <mc:Fallback>
-            <w:pict>
-              <v:shape w14:anchorId="3D43EA38" id="_x0000_s1028" type="#_x0000_t202" style="position:absolute;margin-left:134.35pt;margin-top:189.55pt;width:114.05pt;height:28.6pt;z-index:251662336;visibility:visible;mso-wrap-style:square;mso-width-percent:0;mso-height-percent:0;mso-wrap-distance-left:9pt;mso-wrap-distance-top:0;mso-wrap-distance-right:9pt;mso-wrap-distance-bottom:0;mso-position-horizontal:absolute;mso-position-horizontal-relative:text;mso-position-vertical:absolute;mso-position-vertical-relative:text;mso-width-percent:0;mso-height-percent:0;mso-width-relative:margin;mso-height-relative:margin;v-text-anchor:top" o:gfxdata="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" fillcolor="white [3201]" strokeweight="3pt">
-                <v:textbox>
-                  <w:txbxContent>
-                    <w:p>
-                      <w:pPr>
-                        <w:rPr>
-                          <w:rFonts w:ascii="Times New Roman" w:hAnsi="Times New Roman" w:cs="Times New Roman"/>
-                          <w:sz w:val="24"/>
-                          <w:szCs w:val="24"/>
-                        </w:rPr>
-                      </w:pPr>
-                      <w:proofErr w:type="spellStart"/>
-                      <w:r>
-                        <w:rPr>
-                          <w:rFonts w:ascii="Times New Roman" w:hAnsi="Times New Roman" w:cs="Times New Roman"/>
-                          <w:sz w:val="24"/>
-                          <w:szCs w:val="24"/>
-                        </w:rPr>
-                        <w:t>Mekanisme</w:t>
-                      </w:r>
-                      <w:proofErr w:type="spellEnd"/>
-                      <w:r>
-                        <w:rPr>
-                          <w:rFonts w:ascii="Times New Roman" w:hAnsi="Times New Roman" w:cs="Times New Roman"/>
-                          <w:sz w:val="24"/>
-                          <w:szCs w:val="24"/>
-                        </w:rPr>
-                        <w:t xml:space="preserve"> </w:t>
-                      </w:r>
-                      <w:proofErr w:type="spellStart"/>
-                      <w:r>
-                        <w:rPr>
-                          <w:rFonts w:ascii="Times New Roman" w:hAnsi="Times New Roman" w:cs="Times New Roman"/>
-                          <w:sz w:val="24"/>
-                          <w:szCs w:val="24"/>
-                        </w:rPr>
-                        <w:t>koping</w:t>
-                      </w:r>
-                      <w:proofErr w:type="spellEnd"/>
-                      <w:r>
-                        <w:rPr>
-                          <w:rFonts w:ascii="Times New Roman" w:hAnsi="Times New Roman" w:cs="Times New Roman"/>
-                          <w:sz w:val="24"/>
-                          <w:szCs w:val="24"/>
-                        </w:rPr>
-                        <w:t xml:space="preserve"> </w:t>
-                      </w:r>
-                    </w:p>
-                  </w:txbxContent>
-                </v:textbox>
-              </v:shape>
-            </w:pict>
-          </mc:Fallback>
-        </mc:AlternateContent>
-      </w:r>
-      <w:r>
-        <w:rPr>
-          <w:rFonts w:ascii="Times New Roman" w:hAnsi="Times New Roman" w:cs="Times New Roman"/>
-          <w:noProof/>
-          <w:sz w:val="24"/>
-          <w:szCs w:val="24"/>
-        </w:rPr>
-        <mc:AlternateContent>
-          <mc:Choice Requires="wps">
-            <w:drawing>
-              <wp:anchor distT="0" distB="0" distL="114300" distR="114300" simplePos="0" relativeHeight="251677696" behindDoc="0" locked="0" layoutInCell="1" allowOverlap="1" wp14:anchorId="617E7531" wp14:editId="3291184E">
-                <wp:simplePos x="0" y="0"/>
-                <wp:positionH relativeFrom="column">
-                  <wp:posOffset>3143552</wp:posOffset>
-                </wp:positionH>
-                <wp:positionV relativeFrom="paragraph">
-                  <wp:posOffset>2606722</wp:posOffset>
-                </wp:positionV>
-                <wp:extent cx="3584793" cy="0"/>
-                <wp:effectExtent l="0" t="76200" r="15875" b="95250"/>
-                <wp:wrapNone/>
-                <wp:docPr id="1794972654" name="Straight Arrow Connector 4"/>
-                <wp:cNvGraphicFramePr/>
-                <a:graphic xmlns:a="http://schemas.openxmlformats.org/drawingml/2006/main">
-                  <a:graphicData uri="http://schemas.microsoft.com/office/word/2010/wordprocessingShape">
-                    <wps:wsp>
-                      <wps:cNvCnPr/>
-                      <wps:spPr>
-                        <a:xfrm>
-                          <a:off x="0" y="0"/>
-                          <a:ext cx="3584793" cy="0"/>
-                        </a:xfrm>
-                        <a:prstGeom prst="straightConnector1">
-                          <a:avLst/>
-                        </a:prstGeom>
-                        <a:ln>
-                          <a:solidFill>
-                            <a:schemeClr val="tx1"/>
-                          </a:solidFill>
-                          <a:tailEnd type="triangle"/>
-                        </a:ln>
-                      </wps:spPr>
-                      <wps:style>
-                        <a:lnRef idx="1">
-                          <a:schemeClr val="accent1"/>
-                        </a:lnRef>
-                        <a:fillRef idx="0">
-                          <a:schemeClr val="accent1"/>
-                        </a:fillRef>
-                        <a:effectRef idx="0">
-                          <a:schemeClr val="accent1"/>
-                        </a:effectRef>
-                        <a:fontRef idx="minor">
-                          <a:schemeClr val="tx1"/>
-                        </a:fontRef>
-                      </wps:style>
-                      <wps:bodyPr/>
-                    </wps:wsp>
-                  </a:graphicData>
-                </a:graphic>
-              </wp:anchor>
-            </w:drawing>
-          </mc:Choice>
-          <mc:Fallback>
-            <w:pict>
-              <v:shape w14:anchorId="7E116B2E" id="Straight Arrow Connector 4" o:spid="_x0000_s1026" type="#_x0000_t32" style="position:absolute;margin-left:247.5pt;margin-top:205.25pt;width:282.25pt;height:0;z-index:251677696;visibility:visible;mso-wrap-style:square;mso-wrap-distance-left:9pt;mso-wrap-distance-top:0;mso-wrap-distance-right:9pt;mso-wrap-distance-bottom:0;mso-position-horizontal:absolute;mso-position-horizontal-relative:text;mso-position-vertical:absolute;mso-position-vertical-relative:text" o:gfxdata="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" strokecolor="black [3213]" strokeweight=".5pt">
-                <v:stroke endarrow="block" joinstyle="miter"/>
-              </v:shape>
-            </w:pict>
-          </mc:Fallback>
-        </mc:AlternateContent>
-      </w:r>
-      <w:r>
-        <w:rPr>
-          <w:rFonts w:ascii="Times New Roman" w:hAnsi="Times New Roman" w:cs="Times New Roman"/>
-          <w:noProof/>
-          <w:sz w:val="24"/>
-          <w:szCs w:val="24"/>
-        </w:rPr>
-        <mc:AlternateContent>
-          <mc:Choice Requires="wps">
-            <w:drawing>
-              <wp:anchor distT="0" distB="0" distL="114300" distR="114300" simplePos="0" relativeHeight="251676672" behindDoc="0" locked="0" layoutInCell="1" allowOverlap="1" wp14:anchorId="19AEDBC2" wp14:editId="7ED0FB17">
-                <wp:simplePos x="0" y="0"/>
-                <wp:positionH relativeFrom="column">
-                  <wp:posOffset>7200331</wp:posOffset>
-                </wp:positionH>
-                <wp:positionV relativeFrom="paragraph">
-                  <wp:posOffset>2797791</wp:posOffset>
-                </wp:positionV>
-                <wp:extent cx="0" cy="655093"/>
-                <wp:effectExtent l="76200" t="0" r="76200" b="50165"/>
-                <wp:wrapNone/>
-                <wp:docPr id="1391491909" name="Straight Arrow Connector 3"/>
-                <wp:cNvGraphicFramePr/>
-                <a:graphic xmlns:a="http://schemas.openxmlformats.org/drawingml/2006/main">
-                  <a:graphicData uri="http://schemas.microsoft.com/office/word/2010/wordprocessingShape">
-                    <wps:wsp>
-                      <wps:cNvCnPr/>
-                      <wps:spPr>
-                        <a:xfrm>
-                          <a:off x="0" y="0"/>
-                          <a:ext cx="0" cy="655093"/>
-                        </a:xfrm>
-                        <a:prstGeom prst="straightConnector1">
-                          <a:avLst/>
-                        </a:prstGeom>
-                        <a:ln>
-                          <a:solidFill>
-                            <a:schemeClr val="tx1"/>
-                          </a:solidFill>
-                          <a:tailEnd type="triangle"/>
-                        </a:ln>
-                      </wps:spPr>
-                      <wps:style>
-                        <a:lnRef idx="1">
-                          <a:schemeClr val="accent1"/>
-                        </a:lnRef>
-                        <a:fillRef idx="0">
-                          <a:schemeClr val="accent1"/>
-                        </a:fillRef>
-                        <a:effectRef idx="0">
-                          <a:schemeClr val="accent1"/>
-                        </a:effectRef>
-                        <a:fontRef idx="minor">
-                          <a:schemeClr val="tx1"/>
-                        </a:fontRef>
-                      </wps:style>
-                      <wps:bodyPr/>
-                    </wps:wsp>
-                  </a:graphicData>
-                </a:graphic>
-              </wp:anchor>
-            </w:drawing>
-          </mc:Choice>
-          <mc:Fallback>
-            <w:pict>
-              <v:shape w14:anchorId="55DACC8E" id="Straight Arrow Connector 3" o:spid="_x0000_s1026" type="#_x0000_t32" style="position:absolute;margin-left:566.95pt;margin-top:220.3pt;width:0;height:51.6pt;z-index:251676672;visibility:visible;mso-wrap-style:square;mso-wrap-distance-left:9pt;mso-wrap-distance-top:0;mso-wrap-distance-right:9pt;mso-wrap-distance-bottom:0;mso-position-horizontal:absolute;mso-position-horizontal-relative:text;mso-position-vertical:absolute;mso-position-vertical-relative:text" o:gfxdata="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" strokecolor="black [3213]" strokeweight=".5pt">
-                <v:stroke endarrow="block" joinstyle="miter"/>
-              </v:shape>
-            </w:pict>
-          </mc:Fallback>
-        </mc:AlternateContent>
-      </w:r>
-      <w:r>
-        <w:rPr>
-          <w:rFonts w:ascii="Times New Roman" w:hAnsi="Times New Roman" w:cs="Times New Roman"/>
-          <w:noProof/>
-          <w:sz w:val="24"/>
-          <w:szCs w:val="24"/>
-        </w:rPr>
-        <mc:AlternateContent>
-          <mc:Choice Requires="wps">
-            <w:drawing>
-              <wp:anchor distT="0" distB="0" distL="114300" distR="114300" simplePos="0" relativeHeight="251674624" behindDoc="0" locked="0" layoutInCell="1" allowOverlap="1" wp14:anchorId="34ED9DB7" wp14:editId="6E1049D1">
-                <wp:simplePos x="0" y="0"/>
-                <wp:positionH relativeFrom="column">
-                  <wp:posOffset>2511188</wp:posOffset>
-                </wp:positionH>
-                <wp:positionV relativeFrom="paragraph">
-                  <wp:posOffset>2744584</wp:posOffset>
-                </wp:positionV>
-                <wp:extent cx="0" cy="681004"/>
-                <wp:effectExtent l="76200" t="0" r="95250" b="62230"/>
-                <wp:wrapNone/>
-                <wp:docPr id="1648162229" name="Straight Arrow Connector 1"/>
-                <wp:cNvGraphicFramePr/>
-                <a:graphic xmlns:a="http://schemas.openxmlformats.org/drawingml/2006/main">
-                  <a:graphicData uri="http://schemas.microsoft.com/office/word/2010/wordprocessingShape">
-                    <wps:wsp>
-                      <wps:cNvCnPr/>
-                      <wps:spPr>
-                        <a:xfrm>
-                          <a:off x="0" y="0"/>
-                          <a:ext cx="0" cy="681004"/>
-                        </a:xfrm>
-                        <a:prstGeom prst="straightConnector1">
-                          <a:avLst/>
-                        </a:prstGeom>
-                        <a:ln>
-                          <a:solidFill>
-                            <a:schemeClr val="tx1"/>
-                          </a:solidFill>
-                          <a:tailEnd type="triangle"/>
-                        </a:ln>
-                      </wps:spPr>
-                      <wps:style>
-                        <a:lnRef idx="1">
-                          <a:schemeClr val="accent1"/>
-                        </a:lnRef>
-                        <a:fillRef idx="0">
-                          <a:schemeClr val="accent1"/>
-                        </a:fillRef>
-                        <a:effectRef idx="0">
-                          <a:schemeClr val="accent1"/>
-                        </a:effectRef>
-                        <a:fontRef idx="minor">
-                          <a:schemeClr val="tx1"/>
-                        </a:fontRef>
-                      </wps:style>
-                      <wps:bodyPr/>
-                    </wps:wsp>
-                  </a:graphicData>
-                </a:graphic>
-              </wp:anchor>
-            </w:drawing>
-          </mc:Choice>
-          <mc:Fallback>
-            <w:pict>
-              <v:shape w14:anchorId="402C75D4" id="Straight Arrow Connector 1" o:spid="_x0000_s1026" type="#_x0000_t32" style="position:absolute;margin-left:197.75pt;margin-top:216.1pt;width:0;height:53.6pt;z-index:251674624;visibility:visible;mso-wrap-style:square;mso-wrap-distance-left:9pt;mso-wrap-distance-top:0;mso-wrap-distance-right:9pt;mso-wrap-distance-bottom:0;mso-position-horizontal:absolute;mso-position-horizontal-relative:text;mso-position-vertical:absolute;mso-position-vertical-relative:text" o:gfxdata="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" strokecolor="black [3213]" strokeweight=".5pt">
-                <v:stroke endarrow="block" joinstyle="miter"/>
-              </v:shape>
-            </w:pict>
-          </mc:Fallback>
-        </mc:AlternateContent>
-      </w:r>
-      <w:r>
-        <w:rPr>
-          <w:rFonts w:ascii="Times New Roman" w:hAnsi="Times New Roman" w:cs="Times New Roman"/>
-          <w:noProof/>
-          <w:sz w:val="24"/>
-          <w:szCs w:val="24"/>
-        </w:rPr>
-        <mc:AlternateContent>
-          <mc:Choice Requires="wps">
-            <w:drawing>
-              <wp:anchor distT="0" distB="0" distL="114300" distR="114300" simplePos="0" relativeHeight="251673600" behindDoc="0" locked="0" layoutInCell="1" allowOverlap="1" wp14:anchorId="011EC596" wp14:editId="478D8F02">
-                <wp:simplePos x="0" y="0"/>
-                <wp:positionH relativeFrom="column">
-                  <wp:posOffset>2058705</wp:posOffset>
-                </wp:positionH>
-                <wp:positionV relativeFrom="paragraph">
-                  <wp:posOffset>692116</wp:posOffset>
-                </wp:positionV>
-                <wp:extent cx="957580" cy="2480058"/>
-                <wp:effectExtent l="952" t="0" r="14923" b="14922"/>
-                <wp:wrapNone/>
-                <wp:docPr id="726247689" name="Left Brace 2"/>
-                <wp:cNvGraphicFramePr/>
-                <a:graphic xmlns:a="http://schemas.openxmlformats.org/drawingml/2006/main">
-                  <a:graphicData uri="http://schemas.microsoft.com/office/word/2010/wordprocessingShape">
-                    <wps:wsp>
-                      <wps:cNvSpPr/>
-                      <wps:spPr>
-                        <a:xfrm rot="16200000">
-                          <a:off x="0" y="0"/>
-                          <a:ext cx="957580" cy="2480058"/>
-                        </a:xfrm>
-                        <a:prstGeom prst="leftBrace">
-                          <a:avLst/>
-                        </a:prstGeom>
-                        <a:ln>
-                          <a:solidFill>
-                            <a:schemeClr val="tx1"/>
-                          </a:solidFill>
-                        </a:ln>
-                      </wps:spPr>
-                      <wps:style>
-                        <a:lnRef idx="1">
-                          <a:schemeClr val="accent1"/>
-                        </a:lnRef>
-                        <a:fillRef idx="0">
-                          <a:schemeClr val="accent1"/>
-                        </a:fillRef>
-                        <a:effectRef idx="0">
-                          <a:schemeClr val="accent1"/>
-                        </a:effectRef>
-                        <a:fontRef idx="minor">
-                          <a:schemeClr val="tx1"/>
-                        </a:fontRef>
-                      </wps:style>
-                      <wps:bodyPr rot="0" spcFirstLastPara="0" vertOverflow="overflow" horzOverflow="overflow" vert="horz" wrap="square" lIns="91440" tIns="45720" rIns="91440" bIns="45720" numCol="1" spcCol="0" rtlCol="0" fromWordArt="0" anchor="ctr" anchorCtr="0" forceAA="0" compatLnSpc="1">
-                        <a:prstTxWarp prst="textNoShape">
-                          <a:avLst/>
-                        </a:prstTxWarp>
-                        <a:noAutofit/>
-                      </wps:bodyPr>
-                    </wps:wsp>
-                  </a:graphicData>
-                </a:graphic>
-                <wp14:sizeRelH relativeFrom="margin">
-                  <wp14:pctWidth>0</wp14:pctWidth>
-                </wp14:sizeRelH>
-                <wp14:sizeRelV relativeFrom="margin">
-                  <wp14:pctHeight>0</wp14:pctHeight>
-                </wp14:sizeRelV>
-              </wp:anchor>
-            </w:drawing>
-          </mc:Choice>
-          <mc:Fallback>
-            <w:pict>
-              <v:shapetype w14:anchorId="4D89406C" id="_x0000_t87" coordsize="21600,21600" o:spt="87" adj="1800,10800" path="m21600,qx10800@0l10800@2qy0@11,10800@3l10800@1qy21600,21600e" filled="f">
-                <v:formulas>
-                  <v:f eqn="val #0"/>
-                  <v:f eqn="sum 21600 0 #0"/>
-                  <v:f eqn="sum #1 0 #0"/>
-                  <v:f eqn="sum #1 #0 0"/>
-                  <v:f eqn="prod #0 9598 32768"/>
-                  <v:f eqn="sum 21600 0 @4"/>
-                  <v:f eqn="sum 21600 0 #1"/>
-                  <v:f eqn="min #1 @6"/>
-                  <v:f eqn="prod @7 1 2"/>
-                  <v:f eqn="prod #0 2 1"/>
-                  <v:f eqn="sum 21600 0 @9"/>
-                  <v:f eqn="val #1"/>
-                </v:formulas>
-                <v:path arrowok="t" o:connecttype="custom" o:connectlocs="21600,0;0,10800;21600,21600" textboxrect="13963,@4,21600,@5"/>
-                <v:handles>
-                  <v:h position="center,#0" yrange="0,@8"/>
-                  <v:h position="topLeft,#1" yrange="@9,@10"/>
-                </v:handles>
-              </v:shapetype>
-              <v:shape id="Left Brace 2" o:spid="_x0000_s1026" type="#_x0000_t87" style="position:absolute;margin-left:162.1pt;margin-top:54.5pt;width:75.4pt;height:195.3pt;rotation:-90;z-index:251673600;visibility:visible;mso-wrap-style:square;mso-width-percent:0;mso-height-percent:0;mso-wrap-distance-left:9pt;mso-wrap-distance-top:0;mso-wrap-distance-right:9pt;mso-wrap-distance-bottom:0;mso-position-horizontal:absolute;mso-position-horizontal-relative:text;mso-position-vertical:absolute;mso-position-vertical-relative:text;mso-width-percent:0;mso-height-percent:0;mso-width-relative:margin;mso-height-relative:margin;v-text-anchor:middle" o:gfxdata="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" adj="695" strokecolor="black [3213]" strokeweight=".5pt">
-                <v:stroke joinstyle="miter"/>
-              </v:shape>
-            </w:pict>
-          </mc:Fallback>
-        </mc:AlternateContent>
-      </w:r>
-      <w:r>
-        <w:rPr>
-          <w:rFonts w:ascii="Times New Roman" w:hAnsi="Times New Roman" w:cs="Times New Roman"/>
-          <w:noProof/>
-          <w:sz w:val="24"/>
-          <w:szCs w:val="24"/>
-        </w:rPr>
-        <mc:AlternateContent>
-          <mc:Choice Requires="wps">
-            <w:drawing>
-              <wp:anchor distT="0" distB="0" distL="114300" distR="114300" simplePos="0" relativeHeight="251660288" behindDoc="0" locked="0" layoutInCell="1" allowOverlap="1" wp14:anchorId="1B80E028" wp14:editId="088DFAAD">
+              <wp:anchor distT="0" distB="0" distL="114300" distR="114300" simplePos="0" relativeHeight="251660288" behindDoc="0" locked="0" layoutInCell="1" allowOverlap="1" wp14:anchorId="1B80E028" wp14:editId="73475727">
                 <wp:simplePos x="0" y="0"/>
                 <wp:positionH relativeFrom="column">
                   <wp:posOffset>389744</wp:posOffset>
@@ -1422,7 +1037,7 @@
           </mc:Choice>
           <mc:Fallback>
             <w:pict>
-              <v:shape w14:anchorId="1B80E028" id="_x0000_s1029" type="#_x0000_t202" style="position:absolute;margin-left:30.7pt;margin-top:2.35pt;width:174.6pt;height:110.95pt;z-index:251660288;visibility:visible;mso-wrap-style:square;mso-width-percent:0;mso-height-percent:0;mso-wrap-distance-left:9pt;mso-wrap-distance-top:0;mso-wrap-distance-right:9pt;mso-wrap-distance-bottom:0;mso-position-horizontal:absolute;mso-position-horizontal-relative:text;mso-position-vertical:absolute;mso-position-vertical-relative:text;mso-width-percent:0;mso-height-percent:0;mso-width-relative:margin;mso-height-relative:margin;v-text-anchor:top" o:gfxdata="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" fillcolor="white [3201]" strokeweight=".5pt">
+              <v:shape w14:anchorId="1B80E028" id="_x0000_s1027" type="#_x0000_t202" style="position:absolute;margin-left:30.7pt;margin-top:2.35pt;width:174.6pt;height:110.95pt;z-index:251660288;visibility:visible;mso-wrap-style:square;mso-width-percent:0;mso-height-percent:0;mso-wrap-distance-left:9pt;mso-wrap-distance-top:0;mso-wrap-distance-right:9pt;mso-wrap-distance-bottom:0;mso-position-horizontal:absolute;mso-position-horizontal-relative:text;mso-position-vertical:absolute;mso-position-vertical-relative:text;mso-width-percent:0;mso-height-percent:0;mso-width-relative:margin;mso-height-relative:margin;v-text-anchor:top" o:gfxdata="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" fillcolor="white [3201]" strokeweight=".5pt">
                 <v:stroke dashstyle="dash"/>
                 <v:textbox>
                   <w:txbxContent>
@@ -1660,6 +1275,16 @@
           </mc:Fallback>
         </mc:AlternateContent>
       </w:r>
+    </w:p>
+    <w:p>
+      <w:pPr>
+        <w:spacing w:line="480" w:lineRule="auto"/>
+        <w:rPr>
+          <w:rFonts w:ascii="Times New Roman" w:hAnsi="Times New Roman" w:cs="Times New Roman"/>
+          <w:sz w:val="24"/>
+          <w:szCs w:val="24"/>
+        </w:rPr>
+      </w:pPr>
       <w:r>
         <w:rPr>
           <w:rFonts w:ascii="Times New Roman" w:hAnsi="Times New Roman" w:cs="Times New Roman"/>
@@ -1670,18 +1295,18 @@
         <mc:AlternateContent>
           <mc:Choice Requires="wps">
             <w:drawing>
-              <wp:anchor distT="0" distB="0" distL="114300" distR="114300" simplePos="0" relativeHeight="251668480" behindDoc="0" locked="0" layoutInCell="1" allowOverlap="1" wp14:anchorId="75CD071B" wp14:editId="0E0392C3">
+              <wp:anchor distT="0" distB="0" distL="114300" distR="114300" simplePos="0" relativeHeight="251672576" behindDoc="0" locked="0" layoutInCell="1" allowOverlap="1" wp14:anchorId="57B2B36D" wp14:editId="2D6FA643">
                 <wp:simplePos x="0" y="0"/>
-                <wp:positionH relativeFrom="column">
-                  <wp:posOffset>1340370</wp:posOffset>
+                <wp:positionH relativeFrom="margin">
+                  <wp:posOffset>5322403</wp:posOffset>
                 </wp:positionH>
                 <wp:positionV relativeFrom="paragraph">
-                  <wp:posOffset>3434122</wp:posOffset>
+                  <wp:posOffset>4118610</wp:posOffset>
                 </wp:positionV>
-                <wp:extent cx="2251880" cy="1119117"/>
-                <wp:effectExtent l="0" t="0" r="15240" b="24130"/>
+                <wp:extent cx="2428875" cy="769620"/>
+                <wp:effectExtent l="0" t="0" r="28575" b="11430"/>
                 <wp:wrapNone/>
-                <wp:docPr id="876430595" name="Text Box 1"/>
+                <wp:docPr id="429832090" name="Text Box 1"/>
                 <wp:cNvGraphicFramePr/>
                 <a:graphic xmlns:a="http://schemas.openxmlformats.org/drawingml/2006/main">
                   <a:graphicData uri="http://schemas.microsoft.com/office/word/2010/wordprocessingShape">
@@ -1690,7 +1315,7 @@
                       <wps:spPr>
                         <a:xfrm>
                           <a:off x="0" y="0"/>
-                          <a:ext cx="2251880" cy="1119117"/>
+                          <a:ext cx="2428875" cy="769620"/>
                         </a:xfrm>
                         <a:prstGeom prst="rect">
                           <a:avLst/>
@@ -1709,12 +1334,25 @@
                         <w:txbxContent>
                           <w:p>
                             <w:pPr>
+                              <w:pStyle w:val="ListParagraph"/>
+                              <w:numPr>
+                                <w:ilvl w:val="0"/>
+                                <w:numId w:val="6"/>
+                              </w:numPr>
                               <w:rPr>
                                 <w:rFonts w:ascii="Times New Roman" w:hAnsi="Times New Roman" w:cs="Times New Roman"/>
                                 <w:sz w:val="24"/>
                                 <w:szCs w:val="24"/>
                               </w:rPr>
                             </w:pPr>
+                            <w:r>
+                              <w:rPr>
+                                <w:rFonts w:ascii="Times New Roman" w:hAnsi="Times New Roman" w:cs="Times New Roman"/>
+                                <w:sz w:val="24"/>
+                                <w:szCs w:val="24"/>
+                              </w:rPr>
+                              <w:t xml:space="preserve">&lt;= 9 </w:t>
+                            </w:r>
                             <w:proofErr w:type="spellStart"/>
                             <w:r>
                               <w:rPr>
@@ -1722,7 +1360,7 @@
                                 <w:sz w:val="24"/>
                                 <w:szCs w:val="24"/>
                               </w:rPr>
-                              <w:t>Klasifikasi</w:t>
+                              <w:t>derajat</w:t>
                             </w:r>
                             <w:proofErr w:type="spellEnd"/>
                             <w:r>
@@ -1731,7 +1369,7 @@
                                 <w:sz w:val="24"/>
                                 <w:szCs w:val="24"/>
                               </w:rPr>
-                              <w:t xml:space="preserve"> </w:t>
+                              <w:t xml:space="preserve"> stress </w:t>
                             </w:r>
                             <w:proofErr w:type="spellStart"/>
                             <w:r>
@@ -1740,25 +1378,7 @@
                                 <w:sz w:val="24"/>
                                 <w:szCs w:val="24"/>
                               </w:rPr>
-                              <w:t>mekanisme</w:t>
-                            </w:r>
-                            <w:proofErr w:type="spellEnd"/>
-                            <w:r>
-                              <w:rPr>
-                                <w:rFonts w:ascii="Times New Roman" w:hAnsi="Times New Roman" w:cs="Times New Roman"/>
-                                <w:sz w:val="24"/>
-                                <w:szCs w:val="24"/>
-                              </w:rPr>
-                              <w:t xml:space="preserve"> </w:t>
-                            </w:r>
-                            <w:proofErr w:type="spellStart"/>
-                            <w:r>
-                              <w:rPr>
-                                <w:rFonts w:ascii="Times New Roman" w:hAnsi="Times New Roman" w:cs="Times New Roman"/>
-                                <w:sz w:val="24"/>
-                                <w:szCs w:val="24"/>
-                              </w:rPr>
-                              <w:t>koping</w:t>
+                              <w:t>ringan</w:t>
                             </w:r>
                             <w:proofErr w:type="spellEnd"/>
                             <w:r>
@@ -1775,7 +1395,7 @@
                               <w:pStyle w:val="ListParagraph"/>
                               <w:numPr>
                                 <w:ilvl w:val="0"/>
-                                <w:numId w:val="5"/>
+                                <w:numId w:val="6"/>
                               </w:numPr>
                               <w:rPr>
                                 <w:rFonts w:ascii="Times New Roman" w:hAnsi="Times New Roman" w:cs="Times New Roman"/>
@@ -1783,6 +1403,14 @@
                                 <w:szCs w:val="24"/>
                               </w:rPr>
                             </w:pPr>
+                            <w:r>
+                              <w:rPr>
+                                <w:rFonts w:ascii="Times New Roman" w:hAnsi="Times New Roman" w:cs="Times New Roman"/>
+                                <w:sz w:val="24"/>
+                                <w:szCs w:val="24"/>
+                              </w:rPr>
+                              <w:t xml:space="preserve">10-24 </w:t>
+                            </w:r>
                             <w:proofErr w:type="spellStart"/>
                             <w:r>
                               <w:rPr>
@@ -1790,7 +1418,25 @@
                                 <w:sz w:val="24"/>
                                 <w:szCs w:val="24"/>
                               </w:rPr>
-                              <w:t>Adaptif</w:t>
+                              <w:t>derajat</w:t>
+                            </w:r>
+                            <w:proofErr w:type="spellEnd"/>
+                            <w:r>
+                              <w:rPr>
+                                <w:rFonts w:ascii="Times New Roman" w:hAnsi="Times New Roman" w:cs="Times New Roman"/>
+                                <w:sz w:val="24"/>
+                                <w:szCs w:val="24"/>
+                              </w:rPr>
+                              <w:t xml:space="preserve"> stress </w:t>
+                            </w:r>
+                            <w:proofErr w:type="spellStart"/>
+                            <w:r>
+                              <w:rPr>
+                                <w:rFonts w:ascii="Times New Roman" w:hAnsi="Times New Roman" w:cs="Times New Roman"/>
+                                <w:sz w:val="24"/>
+                                <w:szCs w:val="24"/>
+                              </w:rPr>
+                              <w:t>sedang</w:t>
                             </w:r>
                             <w:proofErr w:type="spellEnd"/>
                             <w:r>
@@ -1807,7 +1453,7 @@
                               <w:pStyle w:val="ListParagraph"/>
                               <w:numPr>
                                 <w:ilvl w:val="0"/>
-                                <w:numId w:val="5"/>
+                                <w:numId w:val="6"/>
                               </w:numPr>
                               <w:rPr>
                                 <w:rFonts w:ascii="Times New Roman" w:hAnsi="Times New Roman" w:cs="Times New Roman"/>
@@ -1821,215 +1467,7 @@
                                 <w:sz w:val="24"/>
                                 <w:szCs w:val="24"/>
                               </w:rPr>
-                              <w:t xml:space="preserve">Maladaptive </w:t>
-                            </w:r>
-                          </w:p>
-                        </w:txbxContent>
-                      </wps:txbx>
-                      <wps:bodyPr rot="0" spcFirstLastPara="0" vertOverflow="overflow" horzOverflow="overflow" vert="horz" wrap="square" lIns="91440" tIns="45720" rIns="91440" bIns="45720" numCol="1" spcCol="0" rtlCol="0" fromWordArt="0" anchor="t" anchorCtr="0" forceAA="0" compatLnSpc="1">
-                        <a:prstTxWarp prst="textNoShape">
-                          <a:avLst/>
-                        </a:prstTxWarp>
-                        <a:noAutofit/>
-                      </wps:bodyPr>
-                    </wps:wsp>
-                  </a:graphicData>
-                </a:graphic>
-              </wp:anchor>
-            </w:drawing>
-          </mc:Choice>
-          <mc:Fallback>
-            <w:pict>
-              <v:shape w14:anchorId="75CD071B" id="_x0000_s1030" type="#_x0000_t202" style="position:absolute;margin-left:105.55pt;margin-top:270.4pt;width:177.3pt;height:88.1pt;z-index:251668480;visibility:visible;mso-wrap-style:square;mso-wrap-distance-left:9pt;mso-wrap-distance-top:0;mso-wrap-distance-right:9pt;mso-wrap-distance-bottom:0;mso-position-horizontal:absolute;mso-position-horizontal-relative:text;mso-position-vertical:absolute;mso-position-vertical-relative:text;v-text-anchor:top" o:gfxdata="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" fillcolor="white [3201]" strokeweight=".5pt">
-                <v:stroke dashstyle="dash"/>
-                <v:textbox>
-                  <w:txbxContent>
-                    <w:p>
-                      <w:pPr>
-                        <w:rPr>
-                          <w:rFonts w:ascii="Times New Roman" w:hAnsi="Times New Roman" w:cs="Times New Roman"/>
-                          <w:sz w:val="24"/>
-                          <w:szCs w:val="24"/>
-                        </w:rPr>
-                      </w:pPr>
-                      <w:proofErr w:type="spellStart"/>
-                      <w:r>
-                        <w:rPr>
-                          <w:rFonts w:ascii="Times New Roman" w:hAnsi="Times New Roman" w:cs="Times New Roman"/>
-                          <w:sz w:val="24"/>
-                          <w:szCs w:val="24"/>
-                        </w:rPr>
-                        <w:t>Klasifikasi</w:t>
-                      </w:r>
-                      <w:proofErr w:type="spellEnd"/>
-                      <w:r>
-                        <w:rPr>
-                          <w:rFonts w:ascii="Times New Roman" w:hAnsi="Times New Roman" w:cs="Times New Roman"/>
-                          <w:sz w:val="24"/>
-                          <w:szCs w:val="24"/>
-                        </w:rPr>
-                        <w:t xml:space="preserve"> </w:t>
-                      </w:r>
-                      <w:proofErr w:type="spellStart"/>
-                      <w:r>
-                        <w:rPr>
-                          <w:rFonts w:ascii="Times New Roman" w:hAnsi="Times New Roman" w:cs="Times New Roman"/>
-                          <w:sz w:val="24"/>
-                          <w:szCs w:val="24"/>
-                        </w:rPr>
-                        <w:t>mekanisme</w:t>
-                      </w:r>
-                      <w:proofErr w:type="spellEnd"/>
-                      <w:r>
-                        <w:rPr>
-                          <w:rFonts w:ascii="Times New Roman" w:hAnsi="Times New Roman" w:cs="Times New Roman"/>
-                          <w:sz w:val="24"/>
-                          <w:szCs w:val="24"/>
-                        </w:rPr>
-                        <w:t xml:space="preserve"> </w:t>
-                      </w:r>
-                      <w:proofErr w:type="spellStart"/>
-                      <w:r>
-                        <w:rPr>
-                          <w:rFonts w:ascii="Times New Roman" w:hAnsi="Times New Roman" w:cs="Times New Roman"/>
-                          <w:sz w:val="24"/>
-                          <w:szCs w:val="24"/>
-                        </w:rPr>
-                        <w:t>koping</w:t>
-                      </w:r>
-                      <w:proofErr w:type="spellEnd"/>
-                      <w:r>
-                        <w:rPr>
-                          <w:rFonts w:ascii="Times New Roman" w:hAnsi="Times New Roman" w:cs="Times New Roman"/>
-                          <w:sz w:val="24"/>
-                          <w:szCs w:val="24"/>
-                        </w:rPr>
-                        <w:t xml:space="preserve"> </w:t>
-                      </w:r>
-                    </w:p>
-                    <w:p>
-                      <w:pPr>
-                        <w:pStyle w:val="ListParagraph"/>
-                        <w:numPr>
-                          <w:ilvl w:val="0"/>
-                          <w:numId w:val="5"/>
-                        </w:numPr>
-                        <w:rPr>
-                          <w:rFonts w:ascii="Times New Roman" w:hAnsi="Times New Roman" w:cs="Times New Roman"/>
-                          <w:sz w:val="24"/>
-                          <w:szCs w:val="24"/>
-                        </w:rPr>
-                      </w:pPr>
-                      <w:proofErr w:type="spellStart"/>
-                      <w:r>
-                        <w:rPr>
-                          <w:rFonts w:ascii="Times New Roman" w:hAnsi="Times New Roman" w:cs="Times New Roman"/>
-                          <w:sz w:val="24"/>
-                          <w:szCs w:val="24"/>
-                        </w:rPr>
-                        <w:t>Adaptif</w:t>
-                      </w:r>
-                      <w:proofErr w:type="spellEnd"/>
-                      <w:r>
-                        <w:rPr>
-                          <w:rFonts w:ascii="Times New Roman" w:hAnsi="Times New Roman" w:cs="Times New Roman"/>
-                          <w:sz w:val="24"/>
-                          <w:szCs w:val="24"/>
-                        </w:rPr>
-                        <w:t xml:space="preserve"> </w:t>
-                      </w:r>
-                    </w:p>
-                    <w:p>
-                      <w:pPr>
-                        <w:pStyle w:val="ListParagraph"/>
-                        <w:numPr>
-                          <w:ilvl w:val="0"/>
-                          <w:numId w:val="5"/>
-                        </w:numPr>
-                        <w:rPr>
-                          <w:rFonts w:ascii="Times New Roman" w:hAnsi="Times New Roman" w:cs="Times New Roman"/>
-                          <w:sz w:val="24"/>
-                          <w:szCs w:val="24"/>
-                        </w:rPr>
-                      </w:pPr>
-                      <w:r>
-                        <w:rPr>
-                          <w:rFonts w:ascii="Times New Roman" w:hAnsi="Times New Roman" w:cs="Times New Roman"/>
-                          <w:sz w:val="24"/>
-                          <w:szCs w:val="24"/>
-                        </w:rPr>
-                        <w:t xml:space="preserve">Maladaptive </w:t>
-                      </w:r>
-                    </w:p>
-                  </w:txbxContent>
-                </v:textbox>
-              </v:shape>
-            </w:pict>
-          </mc:Fallback>
-        </mc:AlternateContent>
-      </w:r>
-      <w:r>
-        <w:rPr>
-          <w:rFonts w:ascii="Times New Roman" w:hAnsi="Times New Roman" w:cs="Times New Roman"/>
-          <w:noProof/>
-          <w:sz w:val="24"/>
-          <w:szCs w:val="24"/>
-        </w:rPr>
-        <mc:AlternateContent>
-          <mc:Choice Requires="wps">
-            <w:drawing>
-              <wp:anchor distT="0" distB="0" distL="114300" distR="114300" simplePos="0" relativeHeight="251664384" behindDoc="0" locked="0" layoutInCell="1" allowOverlap="1" wp14:anchorId="0D81C3EF" wp14:editId="6FF3DA74">
-                <wp:simplePos x="0" y="0"/>
-                <wp:positionH relativeFrom="column">
-                  <wp:posOffset>5741233</wp:posOffset>
-                </wp:positionH>
-                <wp:positionV relativeFrom="paragraph">
-                  <wp:posOffset>29980</wp:posOffset>
-                </wp:positionV>
-                <wp:extent cx="2594610" cy="1393825"/>
-                <wp:effectExtent l="0" t="0" r="15240" b="15875"/>
-                <wp:wrapNone/>
-                <wp:docPr id="1739763055" name="Text Box 1"/>
-                <wp:cNvGraphicFramePr/>
-                <a:graphic xmlns:a="http://schemas.openxmlformats.org/drawingml/2006/main">
-                  <a:graphicData uri="http://schemas.microsoft.com/office/word/2010/wordprocessingShape">
-                    <wps:wsp>
-                      <wps:cNvSpPr txBox="1"/>
-                      <wps:spPr>
-                        <a:xfrm>
-                          <a:off x="0" y="0"/>
-                          <a:ext cx="2594610" cy="1393825"/>
-                        </a:xfrm>
-                        <a:prstGeom prst="rect">
-                          <a:avLst/>
-                        </a:prstGeom>
-                        <a:solidFill>
-                          <a:schemeClr val="lt1"/>
-                        </a:solidFill>
-                        <a:ln w="6350">
-                          <a:solidFill>
-                            <a:prstClr val="black"/>
-                          </a:solidFill>
-                          <a:prstDash val="dash"/>
-                        </a:ln>
-                      </wps:spPr>
-                      <wps:txbx>
-                        <w:txbxContent>
-                          <w:p>
-                            <w:pPr>
-                              <w:rPr>
-                                <w:rFonts w:ascii="Times New Roman" w:hAnsi="Times New Roman" w:cs="Times New Roman"/>
-                                <w:sz w:val="24"/>
-                                <w:szCs w:val="24"/>
-                              </w:rPr>
-                            </w:pPr>
-                            <w:r>
-                              <w:rPr>
-                                <w:rFonts w:ascii="Times New Roman" w:hAnsi="Times New Roman" w:cs="Times New Roman"/>
-                                <w:sz w:val="24"/>
-                                <w:szCs w:val="24"/>
-                              </w:rPr>
-                              <w:t xml:space="preserve">Faktor yang </w:t>
+                              <w:t xml:space="preserve">&gt;24 </w:t>
                             </w:r>
                             <w:proofErr w:type="spellStart"/>
                             <w:r>
@@ -2038,7 +1476,7 @@
                                 <w:sz w:val="24"/>
                                 <w:szCs w:val="24"/>
                               </w:rPr>
-                              <w:t>mempengaruhi</w:t>
+                              <w:t>derajat</w:t>
                             </w:r>
                             <w:proofErr w:type="spellEnd"/>
                             <w:r>
@@ -2056,157 +1494,9 @@
                                 <w:sz w:val="24"/>
                                 <w:szCs w:val="24"/>
                               </w:rPr>
-                              <w:t>kerja</w:t>
+                              <w:t>berat</w:t>
                             </w:r>
                             <w:proofErr w:type="spellEnd"/>
-                            <w:r>
-                              <w:rPr>
-                                <w:rFonts w:ascii="Times New Roman" w:hAnsi="Times New Roman" w:cs="Times New Roman"/>
-                                <w:sz w:val="24"/>
-                                <w:szCs w:val="24"/>
-                              </w:rPr>
-                              <w:t xml:space="preserve"> </w:t>
-                            </w:r>
-                          </w:p>
-                          <w:p>
-                            <w:pPr>
-                              <w:pStyle w:val="ListParagraph"/>
-                              <w:numPr>
-                                <w:ilvl w:val="0"/>
-                                <w:numId w:val="3"/>
-                              </w:numPr>
-                              <w:spacing w:before="100" w:beforeAutospacing="1" w:after="100" w:afterAutospacing="1" w:line="480" w:lineRule="auto"/>
-                              <w:jc w:val="both"/>
-                              <w:rPr>
-                                <w:rFonts w:ascii="Times New Roman" w:hAnsi="Times New Roman" w:cs="Times New Roman"/>
-                                <w:sz w:val="24"/>
-                                <w:szCs w:val="24"/>
-                                <w:lang w:val="en-US"/>
-                              </w:rPr>
-                            </w:pPr>
-                            <w:r>
-                              <w:rPr>
-                                <w:rFonts w:ascii="Times New Roman" w:hAnsi="Times New Roman" w:cs="Times New Roman"/>
-                                <w:sz w:val="24"/>
-                                <w:szCs w:val="24"/>
-                                <w:lang w:val="en-US"/>
-                              </w:rPr>
-                              <w:t xml:space="preserve">Faktor </w:t>
-                            </w:r>
-                            <w:proofErr w:type="spellStart"/>
-                            <w:r>
-                              <w:rPr>
-                                <w:rFonts w:ascii="Times New Roman" w:hAnsi="Times New Roman" w:cs="Times New Roman"/>
-                                <w:sz w:val="24"/>
-                                <w:szCs w:val="24"/>
-                                <w:lang w:val="en-US"/>
-                              </w:rPr>
-                              <w:t>lingkungan</w:t>
-                            </w:r>
-                            <w:proofErr w:type="spellEnd"/>
-                          </w:p>
-                          <w:p>
-                            <w:pPr>
-                              <w:pStyle w:val="ListParagraph"/>
-                              <w:numPr>
-                                <w:ilvl w:val="0"/>
-                                <w:numId w:val="3"/>
-                              </w:numPr>
-                              <w:spacing w:before="100" w:beforeAutospacing="1" w:after="100" w:afterAutospacing="1" w:line="480" w:lineRule="auto"/>
-                              <w:jc w:val="both"/>
-                              <w:rPr>
-                                <w:rFonts w:ascii="Times New Roman" w:hAnsi="Times New Roman" w:cs="Times New Roman"/>
-                                <w:sz w:val="24"/>
-                                <w:szCs w:val="24"/>
-                                <w:lang w:val="en-US"/>
-                              </w:rPr>
-                            </w:pPr>
-                            <w:r>
-                              <w:rPr>
-                                <w:rFonts w:ascii="Times New Roman" w:hAnsi="Times New Roman" w:cs="Times New Roman"/>
-                                <w:sz w:val="24"/>
-                                <w:szCs w:val="24"/>
-                                <w:lang w:val="en-US"/>
-                              </w:rPr>
-                              <w:t xml:space="preserve">Faktor </w:t>
-                            </w:r>
-                            <w:proofErr w:type="spellStart"/>
-                            <w:r>
-                              <w:rPr>
-                                <w:rFonts w:ascii="Times New Roman" w:hAnsi="Times New Roman" w:cs="Times New Roman"/>
-                                <w:sz w:val="24"/>
-                                <w:szCs w:val="24"/>
-                                <w:lang w:val="en-US"/>
-                              </w:rPr>
-                              <w:t>organisasi</w:t>
-                            </w:r>
-                            <w:proofErr w:type="spellEnd"/>
-                          </w:p>
-                          <w:p>
-                            <w:pPr>
-                              <w:pStyle w:val="ListParagraph"/>
-                              <w:numPr>
-                                <w:ilvl w:val="0"/>
-                                <w:numId w:val="3"/>
-                              </w:numPr>
-                              <w:spacing w:before="100" w:beforeAutospacing="1" w:after="100" w:afterAutospacing="1" w:line="480" w:lineRule="auto"/>
-                              <w:jc w:val="both"/>
-                              <w:rPr>
-                                <w:rFonts w:ascii="Times New Roman" w:hAnsi="Times New Roman" w:cs="Times New Roman"/>
-                                <w:sz w:val="24"/>
-                                <w:szCs w:val="24"/>
-                                <w:lang w:val="en-US"/>
-                              </w:rPr>
-                            </w:pPr>
-                            <w:r>
-                              <w:rPr>
-                                <w:rFonts w:ascii="Times New Roman" w:hAnsi="Times New Roman" w:cs="Times New Roman"/>
-                                <w:sz w:val="24"/>
-                                <w:szCs w:val="24"/>
-                                <w:lang w:val="en-US"/>
-                              </w:rPr>
-                              <w:t xml:space="preserve">Faktor </w:t>
-                            </w:r>
-                            <w:proofErr w:type="spellStart"/>
-                            <w:r>
-                              <w:rPr>
-                                <w:rFonts w:ascii="Times New Roman" w:hAnsi="Times New Roman" w:cs="Times New Roman"/>
-                                <w:sz w:val="24"/>
-                                <w:szCs w:val="24"/>
-                                <w:lang w:val="en-US"/>
-                              </w:rPr>
-                              <w:t>pribadi</w:t>
-                            </w:r>
-                            <w:proofErr w:type="spellEnd"/>
-                            <w:r>
-                              <w:rPr>
-                                <w:rFonts w:ascii="Times New Roman" w:hAnsi="Times New Roman" w:cs="Times New Roman"/>
-                                <w:sz w:val="24"/>
-                                <w:szCs w:val="24"/>
-                                <w:lang w:val="en-US"/>
-                              </w:rPr>
-                              <w:t xml:space="preserve"> (</w:t>
-                            </w:r>
-                            <w:proofErr w:type="spellStart"/>
-                            <w:r>
-                              <w:rPr>
-                                <w:rFonts w:ascii="Times New Roman" w:hAnsi="Times New Roman" w:cs="Times New Roman"/>
-                                <w:sz w:val="24"/>
-                                <w:szCs w:val="24"/>
-                                <w:lang w:val="en-US"/>
-                              </w:rPr>
-                              <w:t>individu</w:t>
-                            </w:r>
-                            <w:proofErr w:type="spellEnd"/>
-                            <w:r>
-                              <w:rPr>
-                                <w:rFonts w:ascii="Times New Roman" w:hAnsi="Times New Roman" w:cs="Times New Roman"/>
-                                <w:sz w:val="24"/>
-                                <w:szCs w:val="24"/>
-                                <w:lang w:val="en-US"/>
-                              </w:rPr>
-                              <w:t>)</w:t>
-                            </w:r>
                           </w:p>
                         </w:txbxContent>
                       </wps:txbx>
@@ -2230,12 +1520,17 @@
           </mc:Choice>
           <mc:Fallback>
             <w:pict>
-              <v:shape w14:anchorId="0D81C3EF" id="_x0000_s1031" type="#_x0000_t202" style="position:absolute;margin-left:452.05pt;margin-top:2.35pt;width:204.3pt;height:109.75pt;z-index:251664384;visibility:visible;mso-wrap-style:square;mso-width-percent:0;mso-height-percent:0;mso-wrap-distance-left:9pt;mso-wrap-distance-top:0;mso-wrap-distance-right:9pt;mso-wrap-distance-bottom:0;mso-position-horizontal:absolute;mso-position-horizontal-relative:text;mso-position-vertical:absolute;mso-position-vertical-relative:text;mso-width-percent:0;mso-height-percent:0;mso-width-relative:margin;mso-height-relative:margin;v-text-anchor:top" o:gfxdata="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" fillcolor="white [3201]" strokeweight=".5pt">
+              <v:shape w14:anchorId="57B2B36D" id="_x0000_s1028" type="#_x0000_t202" style="position:absolute;margin-left:419.1pt;margin-top:324.3pt;width:191.25pt;height:60.6pt;z-index:251672576;visibility:visible;mso-wrap-style:square;mso-width-percent:0;mso-height-percent:0;mso-wrap-distance-left:9pt;mso-wrap-distance-top:0;mso-wrap-distance-right:9pt;mso-wrap-distance-bottom:0;mso-position-horizontal:absolute;mso-position-horizontal-relative:margin;mso-position-vertical:absolute;mso-position-vertical-relative:text;mso-width-percent:0;mso-height-percent:0;mso-width-relative:margin;mso-height-relative:margin;v-text-anchor:top" o:gfxdata="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" fillcolor="white [3201]" strokeweight=".5pt">
                 <v:stroke dashstyle="dash"/>
                 <v:textbox>
                   <w:txbxContent>
                     <w:p>
                       <w:pPr>
+                        <w:pStyle w:val="ListParagraph"/>
+                        <w:numPr>
+                          <w:ilvl w:val="0"/>
+                          <w:numId w:val="6"/>
+                        </w:numPr>
                         <w:rPr>
                           <w:rFonts w:ascii="Times New Roman" w:hAnsi="Times New Roman" w:cs="Times New Roman"/>
                           <w:sz w:val="24"/>
@@ -2248,7 +1543,7 @@
                           <w:sz w:val="24"/>
                           <w:szCs w:val="24"/>
                         </w:rPr>
-                        <w:t xml:space="preserve">Faktor yang </w:t>
+                        <w:t xml:space="preserve">&lt;= 9 </w:t>
                       </w:r>
                       <w:proofErr w:type="spellStart"/>
                       <w:r>
@@ -2257,7 +1552,7 @@
                           <w:sz w:val="24"/>
                           <w:szCs w:val="24"/>
                         </w:rPr>
-                        <w:t>mempengaruhi</w:t>
+                        <w:t>derajat</w:t>
                       </w:r>
                       <w:proofErr w:type="spellEnd"/>
                       <w:r>
@@ -2275,7 +1570,7 @@
                           <w:sz w:val="24"/>
                           <w:szCs w:val="24"/>
                         </w:rPr>
-                        <w:t>kerja</w:t>
+                        <w:t>ringan</w:t>
                       </w:r>
                       <w:proofErr w:type="spellEnd"/>
                       <w:r>
@@ -2292,15 +1587,12 @@
                         <w:pStyle w:val="ListParagraph"/>
                         <w:numPr>
                           <w:ilvl w:val="0"/>
-                          <w:numId w:val="3"/>
+                          <w:numId w:val="6"/>
                         </w:numPr>
-                        <w:spacing w:before="100" w:beforeAutospacing="1" w:after="100" w:afterAutospacing="1" w:line="480" w:lineRule="auto"/>
-                        <w:jc w:val="both"/>
-                        <w:rPr>
-                          <w:rFonts w:ascii="Times New Roman" w:hAnsi="Times New Roman" w:cs="Times New Roman"/>
-                          <w:sz w:val="24"/>
-                          <w:szCs w:val="24"/>
-                          <w:lang w:val="en-US"/>
+                        <w:rPr>
+                          <w:rFonts w:ascii="Times New Roman" w:hAnsi="Times New Roman" w:cs="Times New Roman"/>
+                          <w:sz w:val="24"/>
+                          <w:szCs w:val="24"/>
                         </w:rPr>
                       </w:pPr>
                       <w:r>
@@ -2308,9 +1600,8 @@
                           <w:rFonts w:ascii="Times New Roman" w:hAnsi="Times New Roman" w:cs="Times New Roman"/>
                           <w:sz w:val="24"/>
                           <w:szCs w:val="24"/>
-                          <w:lang w:val="en-US"/>
-                        </w:rPr>
-                        <w:t xml:space="preserve">Faktor </w:t>
+                        </w:rPr>
+                        <w:t xml:space="preserve">10-24 </w:t>
                       </w:r>
                       <w:proofErr w:type="spellStart"/>
                       <w:r>
@@ -2318,26 +1609,48 @@
                           <w:rFonts w:ascii="Times New Roman" w:hAnsi="Times New Roman" w:cs="Times New Roman"/>
                           <w:sz w:val="24"/>
                           <w:szCs w:val="24"/>
-                          <w:lang w:val="en-US"/>
-                        </w:rPr>
-                        <w:t>lingkungan</w:t>
+                        </w:rPr>
+                        <w:t>derajat</w:t>
                       </w:r>
                       <w:proofErr w:type="spellEnd"/>
+                      <w:r>
+                        <w:rPr>
+                          <w:rFonts w:ascii="Times New Roman" w:hAnsi="Times New Roman" w:cs="Times New Roman"/>
+                          <w:sz w:val="24"/>
+                          <w:szCs w:val="24"/>
+                        </w:rPr>
+                        <w:t xml:space="preserve"> stress </w:t>
+                      </w:r>
+                      <w:proofErr w:type="spellStart"/>
+                      <w:r>
+                        <w:rPr>
+                          <w:rFonts w:ascii="Times New Roman" w:hAnsi="Times New Roman" w:cs="Times New Roman"/>
+                          <w:sz w:val="24"/>
+                          <w:szCs w:val="24"/>
+                        </w:rPr>
+                        <w:t>sedang</w:t>
+                      </w:r>
+                      <w:proofErr w:type="spellEnd"/>
+                      <w:r>
+                        <w:rPr>
+                          <w:rFonts w:ascii="Times New Roman" w:hAnsi="Times New Roman" w:cs="Times New Roman"/>
+                          <w:sz w:val="24"/>
+                          <w:szCs w:val="24"/>
+                        </w:rPr>
+                        <w:t xml:space="preserve"> </w:t>
+                      </w:r>
                     </w:p>
                     <w:p>
                       <w:pPr>
                         <w:pStyle w:val="ListParagraph"/>
                         <w:numPr>
                           <w:ilvl w:val="0"/>
-                          <w:numId w:val="3"/>
+                          <w:numId w:val="6"/>
                         </w:numPr>
-                        <w:spacing w:before="100" w:beforeAutospacing="1" w:after="100" w:afterAutospacing="1" w:line="480" w:lineRule="auto"/>
-                        <w:jc w:val="both"/>
-                        <w:rPr>
-                          <w:rFonts w:ascii="Times New Roman" w:hAnsi="Times New Roman" w:cs="Times New Roman"/>
-                          <w:sz w:val="24"/>
-                          <w:szCs w:val="24"/>
-                          <w:lang w:val="en-US"/>
+                        <w:rPr>
+                          <w:rFonts w:ascii="Times New Roman" w:hAnsi="Times New Roman" w:cs="Times New Roman"/>
+                          <w:sz w:val="24"/>
+                          <w:szCs w:val="24"/>
                         </w:rPr>
                       </w:pPr>
                       <w:r>
@@ -2345,9 +1658,8 @@
                           <w:rFonts w:ascii="Times New Roman" w:hAnsi="Times New Roman" w:cs="Times New Roman"/>
                           <w:sz w:val="24"/>
                           <w:szCs w:val="24"/>
-                          <w:lang w:val="en-US"/>
-                        </w:rPr>
-                        <w:t xml:space="preserve">Faktor </w:t>
+                        </w:rPr>
+                        <w:t xml:space="preserve">&gt;24 </w:t>
                       </w:r>
                       <w:proofErr w:type="spellStart"/>
                       <w:r>
@@ -2355,36 +1667,17 @@
                           <w:rFonts w:ascii="Times New Roman" w:hAnsi="Times New Roman" w:cs="Times New Roman"/>
                           <w:sz w:val="24"/>
                           <w:szCs w:val="24"/>
-                          <w:lang w:val="en-US"/>
-                        </w:rPr>
-                        <w:t>organisasi</w:t>
+                        </w:rPr>
+                        <w:t>derajat</w:t>
                       </w:r>
                       <w:proofErr w:type="spellEnd"/>
-                    </w:p>
-                    <w:p>
-                      <w:pPr>
-                        <w:pStyle w:val="ListParagraph"/>
-                        <w:numPr>
-                          <w:ilvl w:val="0"/>
-                          <w:numId w:val="3"/>
-                        </w:numPr>
-                        <w:spacing w:before="100" w:beforeAutospacing="1" w:after="100" w:afterAutospacing="1" w:line="480" w:lineRule="auto"/>
-                        <w:jc w:val="both"/>
-                        <w:rPr>
-                          <w:rFonts w:ascii="Times New Roman" w:hAnsi="Times New Roman" w:cs="Times New Roman"/>
-                          <w:sz w:val="24"/>
-                          <w:szCs w:val="24"/>
-                          <w:lang w:val="en-US"/>
-                        </w:rPr>
-                      </w:pPr>
-                      <w:r>
-                        <w:rPr>
-                          <w:rFonts w:ascii="Times New Roman" w:hAnsi="Times New Roman" w:cs="Times New Roman"/>
-                          <w:sz w:val="24"/>
-                          <w:szCs w:val="24"/>
-                          <w:lang w:val="en-US"/>
-                        </w:rPr>
-                        <w:t xml:space="preserve">Faktor </w:t>
+                      <w:r>
+                        <w:rPr>
+                          <w:rFonts w:ascii="Times New Roman" w:hAnsi="Times New Roman" w:cs="Times New Roman"/>
+                          <w:sz w:val="24"/>
+                          <w:szCs w:val="24"/>
+                        </w:rPr>
+                        <w:t xml:space="preserve"> stress </w:t>
                       </w:r>
                       <w:proofErr w:type="spellStart"/>
                       <w:r>
@@ -2392,43 +1685,14 @@
                           <w:rFonts w:ascii="Times New Roman" w:hAnsi="Times New Roman" w:cs="Times New Roman"/>
                           <w:sz w:val="24"/>
                           <w:szCs w:val="24"/>
-                          <w:lang w:val="en-US"/>
-                        </w:rPr>
-                        <w:t>pribadi</w:t>
+                        </w:rPr>
+                        <w:t>berat</w:t>
                       </w:r>
                       <w:proofErr w:type="spellEnd"/>
-                      <w:r>
-                        <w:rPr>
-                          <w:rFonts w:ascii="Times New Roman" w:hAnsi="Times New Roman" w:cs="Times New Roman"/>
-                          <w:sz w:val="24"/>
-                          <w:szCs w:val="24"/>
-                          <w:lang w:val="en-US"/>
-                        </w:rPr>
-                        <w:t xml:space="preserve"> (</w:t>
-                      </w:r>
-                      <w:proofErr w:type="spellStart"/>
-                      <w:r>
-                        <w:rPr>
-                          <w:rFonts w:ascii="Times New Roman" w:hAnsi="Times New Roman" w:cs="Times New Roman"/>
-                          <w:sz w:val="24"/>
-                          <w:szCs w:val="24"/>
-                          <w:lang w:val="en-US"/>
-                        </w:rPr>
-                        <w:t>individu</w:t>
-                      </w:r>
-                      <w:proofErr w:type="spellEnd"/>
-                      <w:r>
-                        <w:rPr>
-                          <w:rFonts w:ascii="Times New Roman" w:hAnsi="Times New Roman" w:cs="Times New Roman"/>
-                          <w:sz w:val="24"/>
-                          <w:szCs w:val="24"/>
-                          <w:lang w:val="en-US"/>
-                        </w:rPr>
-                        <w:t>)</w:t>
-                      </w:r>
                     </w:p>
                   </w:txbxContent>
                 </v:textbox>
+                <w10:wrap anchorx="margin"/>
               </v:shape>
             </w:pict>
           </mc:Fallback>
@@ -2444,18 +1708,298 @@
         <mc:AlternateContent>
           <mc:Choice Requires="wps">
             <w:drawing>
-              <wp:anchor distT="0" distB="0" distL="114300" distR="114300" simplePos="0" relativeHeight="251666432" behindDoc="0" locked="0" layoutInCell="1" allowOverlap="1" wp14:anchorId="0C9D9600" wp14:editId="7363A34B">
+              <wp:anchor distT="0" distB="0" distL="114300" distR="114300" simplePos="0" relativeHeight="251686912" behindDoc="0" locked="0" layoutInCell="1" allowOverlap="1" wp14:anchorId="5A60CA5E" wp14:editId="26E8F956">
                 <wp:simplePos x="0" y="0"/>
                 <wp:positionH relativeFrom="column">
-                  <wp:posOffset>2833141</wp:posOffset>
+                  <wp:posOffset>4701373</wp:posOffset>
                 </wp:positionH>
                 <wp:positionV relativeFrom="paragraph">
-                  <wp:posOffset>29980</wp:posOffset>
+                  <wp:posOffset>4493260</wp:posOffset>
                 </wp:positionV>
-                <wp:extent cx="2640330" cy="1394086"/>
-                <wp:effectExtent l="0" t="0" r="26670" b="15875"/>
+                <wp:extent cx="618624" cy="0"/>
+                <wp:effectExtent l="0" t="76200" r="10160" b="95250"/>
                 <wp:wrapNone/>
-                <wp:docPr id="1595207320" name="Text Box 1"/>
+                <wp:docPr id="1217661207" name="Straight Arrow Connector 5"/>
+                <wp:cNvGraphicFramePr/>
+                <a:graphic xmlns:a="http://schemas.openxmlformats.org/drawingml/2006/main">
+                  <a:graphicData uri="http://schemas.microsoft.com/office/word/2010/wordprocessingShape">
+                    <wps:wsp>
+                      <wps:cNvCnPr/>
+                      <wps:spPr>
+                        <a:xfrm>
+                          <a:off x="0" y="0"/>
+                          <a:ext cx="618624" cy="0"/>
+                        </a:xfrm>
+                        <a:prstGeom prst="straightConnector1">
+                          <a:avLst/>
+                        </a:prstGeom>
+                        <a:ln>
+                          <a:tailEnd type="triangle"/>
+                        </a:ln>
+                      </wps:spPr>
+                      <wps:style>
+                        <a:lnRef idx="1">
+                          <a:schemeClr val="dk1"/>
+                        </a:lnRef>
+                        <a:fillRef idx="0">
+                          <a:schemeClr val="dk1"/>
+                        </a:fillRef>
+                        <a:effectRef idx="0">
+                          <a:schemeClr val="dk1"/>
+                        </a:effectRef>
+                        <a:fontRef idx="minor">
+                          <a:schemeClr val="tx1"/>
+                        </a:fontRef>
+                      </wps:style>
+                      <wps:bodyPr/>
+                    </wps:wsp>
+                  </a:graphicData>
+                </a:graphic>
+              </wp:anchor>
+            </w:drawing>
+          </mc:Choice>
+          <mc:Fallback>
+            <w:pict>
+              <v:shapetype w14:anchorId="6A9423F5" id="_x0000_t32" coordsize="21600,21600" o:spt="32" o:oned="t" path="m,l21600,21600e" filled="f">
+                <v:path arrowok="t" fillok="f" o:connecttype="none"/>
+                <o:lock v:ext="edit" shapetype="t"/>
+              </v:shapetype>
+              <v:shape id="Straight Arrow Connector 5" o:spid="_x0000_s1026" type="#_x0000_t32" style="position:absolute;margin-left:370.2pt;margin-top:353.8pt;width:48.7pt;height:0;z-index:251686912;visibility:visible;mso-wrap-style:square;mso-wrap-distance-left:9pt;mso-wrap-distance-top:0;mso-wrap-distance-right:9pt;mso-wrap-distance-bottom:0;mso-position-horizontal:absolute;mso-position-horizontal-relative:text;mso-position-vertical:absolute;mso-position-vertical-relative:text" o:gfxdata="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" strokecolor="black [3200]" strokeweight=".5pt">
+                <v:stroke endarrow="block" joinstyle="miter"/>
+              </v:shape>
+            </w:pict>
+          </mc:Fallback>
+        </mc:AlternateContent>
+      </w:r>
+      <w:r>
+        <w:rPr>
+          <w:rFonts w:ascii="Times New Roman" w:hAnsi="Times New Roman" w:cs="Times New Roman"/>
+          <w:noProof/>
+          <w:sz w:val="24"/>
+          <w:szCs w:val="24"/>
+        </w:rPr>
+        <mc:AlternateContent>
+          <mc:Choice Requires="wps">
+            <w:drawing>
+              <wp:anchor distT="0" distB="0" distL="114300" distR="114300" simplePos="0" relativeHeight="251684864" behindDoc="0" locked="0" layoutInCell="1" allowOverlap="1" wp14:anchorId="406AD636" wp14:editId="5470B638">
+                <wp:simplePos x="0" y="0"/>
+                <wp:positionH relativeFrom="column">
+                  <wp:posOffset>4803608</wp:posOffset>
+                </wp:positionH>
+                <wp:positionV relativeFrom="paragraph">
+                  <wp:posOffset>1757680</wp:posOffset>
+                </wp:positionV>
+                <wp:extent cx="618624" cy="0"/>
+                <wp:effectExtent l="0" t="76200" r="10160" b="95250"/>
+                <wp:wrapNone/>
+                <wp:docPr id="548831669" name="Straight Arrow Connector 5"/>
+                <wp:cNvGraphicFramePr/>
+                <a:graphic xmlns:a="http://schemas.openxmlformats.org/drawingml/2006/main">
+                  <a:graphicData uri="http://schemas.microsoft.com/office/word/2010/wordprocessingShape">
+                    <wps:wsp>
+                      <wps:cNvCnPr/>
+                      <wps:spPr>
+                        <a:xfrm>
+                          <a:off x="0" y="0"/>
+                          <a:ext cx="618624" cy="0"/>
+                        </a:xfrm>
+                        <a:prstGeom prst="straightConnector1">
+                          <a:avLst/>
+                        </a:prstGeom>
+                        <a:ln>
+                          <a:tailEnd type="triangle"/>
+                        </a:ln>
+                      </wps:spPr>
+                      <wps:style>
+                        <a:lnRef idx="1">
+                          <a:schemeClr val="dk1"/>
+                        </a:lnRef>
+                        <a:fillRef idx="0">
+                          <a:schemeClr val="dk1"/>
+                        </a:fillRef>
+                        <a:effectRef idx="0">
+                          <a:schemeClr val="dk1"/>
+                        </a:effectRef>
+                        <a:fontRef idx="minor">
+                          <a:schemeClr val="tx1"/>
+                        </a:fontRef>
+                      </wps:style>
+                      <wps:bodyPr/>
+                    </wps:wsp>
+                  </a:graphicData>
+                </a:graphic>
+              </wp:anchor>
+            </w:drawing>
+          </mc:Choice>
+          <mc:Fallback>
+            <w:pict>
+              <v:shape w14:anchorId="4A4C2915" id="Straight Arrow Connector 5" o:spid="_x0000_s1026" type="#_x0000_t32" style="position:absolute;margin-left:378.25pt;margin-top:138.4pt;width:48.7pt;height:0;z-index:251684864;visibility:visible;mso-wrap-style:square;mso-wrap-distance-left:9pt;mso-wrap-distance-top:0;mso-wrap-distance-right:9pt;mso-wrap-distance-bottom:0;mso-position-horizontal:absolute;mso-position-horizontal-relative:text;mso-position-vertical:absolute;mso-position-vertical-relative:text" o:gfxdata="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" strokecolor="black [3200]" strokeweight=".5pt">
+                <v:stroke endarrow="block" joinstyle="miter"/>
+              </v:shape>
+            </w:pict>
+          </mc:Fallback>
+        </mc:AlternateContent>
+      </w:r>
+      <w:r>
+        <w:rPr>
+          <w:rFonts w:ascii="Times New Roman" w:hAnsi="Times New Roman" w:cs="Times New Roman"/>
+          <w:noProof/>
+          <w:sz w:val="24"/>
+          <w:szCs w:val="24"/>
+        </w:rPr>
+        <mc:AlternateContent>
+          <mc:Choice Requires="wps">
+            <w:drawing>
+              <wp:anchor distT="0" distB="0" distL="114300" distR="114300" simplePos="0" relativeHeight="251682816" behindDoc="0" locked="0" layoutInCell="1" allowOverlap="1" wp14:anchorId="759F4477" wp14:editId="11621E0A">
+                <wp:simplePos x="0" y="0"/>
+                <wp:positionH relativeFrom="column">
+                  <wp:posOffset>4026067</wp:posOffset>
+                </wp:positionH>
+                <wp:positionV relativeFrom="paragraph">
+                  <wp:posOffset>1950720</wp:posOffset>
+                </wp:positionV>
+                <wp:extent cx="0" cy="2377440"/>
+                <wp:effectExtent l="76200" t="0" r="57150" b="60960"/>
+                <wp:wrapNone/>
+                <wp:docPr id="2123831015" name="Straight Arrow Connector 3"/>
+                <wp:cNvGraphicFramePr/>
+                <a:graphic xmlns:a="http://schemas.openxmlformats.org/drawingml/2006/main">
+                  <a:graphicData uri="http://schemas.microsoft.com/office/word/2010/wordprocessingShape">
+                    <wps:wsp>
+                      <wps:cNvCnPr/>
+                      <wps:spPr>
+                        <a:xfrm>
+                          <a:off x="0" y="0"/>
+                          <a:ext cx="0" cy="2377440"/>
+                        </a:xfrm>
+                        <a:prstGeom prst="straightConnector1">
+                          <a:avLst/>
+                        </a:prstGeom>
+                        <a:ln>
+                          <a:tailEnd type="triangle"/>
+                        </a:ln>
+                      </wps:spPr>
+                      <wps:style>
+                        <a:lnRef idx="1">
+                          <a:schemeClr val="dk1"/>
+                        </a:lnRef>
+                        <a:fillRef idx="0">
+                          <a:schemeClr val="dk1"/>
+                        </a:fillRef>
+                        <a:effectRef idx="0">
+                          <a:schemeClr val="dk1"/>
+                        </a:effectRef>
+                        <a:fontRef idx="minor">
+                          <a:schemeClr val="tx1"/>
+                        </a:fontRef>
+                      </wps:style>
+                      <wps:bodyPr/>
+                    </wps:wsp>
+                  </a:graphicData>
+                </a:graphic>
+              </wp:anchor>
+            </w:drawing>
+          </mc:Choice>
+          <mc:Fallback>
+            <w:pict>
+              <v:shape w14:anchorId="53651FFF" id="Straight Arrow Connector 3" o:spid="_x0000_s1026" type="#_x0000_t32" style="position:absolute;margin-left:317pt;margin-top:153.6pt;width:0;height:187.2pt;z-index:251682816;visibility:visible;mso-wrap-style:square;mso-wrap-distance-left:9pt;mso-wrap-distance-top:0;mso-wrap-distance-right:9pt;mso-wrap-distance-bottom:0;mso-position-horizontal:absolute;mso-position-horizontal-relative:text;mso-position-vertical:absolute;mso-position-vertical-relative:text" o:gfxdata="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" strokecolor="black [3200]" strokeweight=".5pt">
+                <v:stroke endarrow="block" joinstyle="miter"/>
+              </v:shape>
+            </w:pict>
+          </mc:Fallback>
+        </mc:AlternateContent>
+      </w:r>
+      <w:r>
+        <w:rPr>
+          <w:rFonts w:ascii="Times New Roman" w:hAnsi="Times New Roman" w:cs="Times New Roman"/>
+          <w:noProof/>
+          <w:sz w:val="24"/>
+          <w:szCs w:val="24"/>
+        </w:rPr>
+        <mc:AlternateContent>
+          <mc:Choice Requires="wps">
+            <w:drawing>
+              <wp:anchor distT="0" distB="0" distL="114300" distR="114300" simplePos="0" relativeHeight="251683840" behindDoc="0" locked="0" layoutInCell="1" allowOverlap="1" wp14:anchorId="0618D531" wp14:editId="0A54B197">
+                <wp:simplePos x="0" y="0"/>
+                <wp:positionH relativeFrom="column">
+                  <wp:posOffset>4117507</wp:posOffset>
+                </wp:positionH>
+                <wp:positionV relativeFrom="paragraph">
+                  <wp:posOffset>1950720</wp:posOffset>
+                </wp:positionV>
+                <wp:extent cx="16042" cy="2380816"/>
+                <wp:effectExtent l="76200" t="38100" r="60325" b="19685"/>
+                <wp:wrapNone/>
+                <wp:docPr id="322406021" name="Straight Arrow Connector 4"/>
+                <wp:cNvGraphicFramePr/>
+                <a:graphic xmlns:a="http://schemas.openxmlformats.org/drawingml/2006/main">
+                  <a:graphicData uri="http://schemas.microsoft.com/office/word/2010/wordprocessingShape">
+                    <wps:wsp>
+                      <wps:cNvCnPr/>
+                      <wps:spPr>
+                        <a:xfrm flipH="1" flipV="1">
+                          <a:off x="0" y="0"/>
+                          <a:ext cx="16042" cy="2380816"/>
+                        </a:xfrm>
+                        <a:prstGeom prst="straightConnector1">
+                          <a:avLst/>
+                        </a:prstGeom>
+                        <a:ln>
+                          <a:tailEnd type="triangle"/>
+                        </a:ln>
+                      </wps:spPr>
+                      <wps:style>
+                        <a:lnRef idx="1">
+                          <a:schemeClr val="dk1"/>
+                        </a:lnRef>
+                        <a:fillRef idx="0">
+                          <a:schemeClr val="dk1"/>
+                        </a:fillRef>
+                        <a:effectRef idx="0">
+                          <a:schemeClr val="dk1"/>
+                        </a:effectRef>
+                        <a:fontRef idx="minor">
+                          <a:schemeClr val="tx1"/>
+                        </a:fontRef>
+                      </wps:style>
+                      <wps:bodyPr/>
+                    </wps:wsp>
+                  </a:graphicData>
+                </a:graphic>
+              </wp:anchor>
+            </w:drawing>
+          </mc:Choice>
+          <mc:Fallback>
+            <w:pict>
+              <v:shape w14:anchorId="12A5783A" id="Straight Arrow Connector 4" o:spid="_x0000_s1026" type="#_x0000_t32" style="position:absolute;margin-left:324.2pt;margin-top:153.6pt;width:1.25pt;height:187.45pt;flip:x y;z-index:251683840;visibility:visible;mso-wrap-style:square;mso-wrap-distance-left:9pt;mso-wrap-distance-top:0;mso-wrap-distance-right:9pt;mso-wrap-distance-bottom:0;mso-position-horizontal:absolute;mso-position-horizontal-relative:text;mso-position-vertical:absolute;mso-position-vertical-relative:text" o:gfxdata="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" strokecolor="black [3200]" strokeweight=".5pt">
+                <v:stroke endarrow="block" joinstyle="miter"/>
+              </v:shape>
+            </w:pict>
+          </mc:Fallback>
+        </mc:AlternateContent>
+      </w:r>
+      <w:r>
+        <w:rPr>
+          <w:rFonts w:ascii="Times New Roman" w:hAnsi="Times New Roman" w:cs="Times New Roman"/>
+          <w:noProof/>
+          <w:sz w:val="24"/>
+          <w:szCs w:val="24"/>
+        </w:rPr>
+        <mc:AlternateContent>
+          <mc:Choice Requires="wps">
+            <w:drawing>
+              <wp:anchor distT="0" distB="0" distL="114300" distR="114300" simplePos="0" relativeHeight="251668480" behindDoc="0" locked="0" layoutInCell="1" allowOverlap="1" wp14:anchorId="75CD071B" wp14:editId="547AB8A1">
+                <wp:simplePos x="0" y="0"/>
+                <wp:positionH relativeFrom="column">
+                  <wp:posOffset>5405354</wp:posOffset>
+                </wp:positionH>
+                <wp:positionV relativeFrom="paragraph">
+                  <wp:posOffset>1263650</wp:posOffset>
+                </wp:positionV>
+                <wp:extent cx="2251710" cy="930442"/>
+                <wp:effectExtent l="0" t="0" r="15240" b="22225"/>
+                <wp:wrapNone/>
+                <wp:docPr id="876430595" name="Text Box 1"/>
                 <wp:cNvGraphicFramePr/>
                 <a:graphic xmlns:a="http://schemas.openxmlformats.org/drawingml/2006/main">
                   <a:graphicData uri="http://schemas.microsoft.com/office/word/2010/wordprocessingShape">
@@ -2464,7 +2008,7 @@
                       <wps:spPr>
                         <a:xfrm>
                           <a:off x="0" y="0"/>
-                          <a:ext cx="2640330" cy="1394086"/>
+                          <a:ext cx="2251710" cy="930442"/>
                         </a:xfrm>
                         <a:prstGeom prst="rect">
                           <a:avLst/>
@@ -2489,14 +2033,6 @@
                                 <w:szCs w:val="24"/>
                               </w:rPr>
                             </w:pPr>
-                            <w:r>
-                              <w:rPr>
-                                <w:rFonts w:ascii="Times New Roman" w:hAnsi="Times New Roman" w:cs="Times New Roman"/>
-                                <w:sz w:val="24"/>
-                                <w:szCs w:val="24"/>
-                              </w:rPr>
-                              <w:t xml:space="preserve">Factor yang </w:t>
-                            </w:r>
                             <w:proofErr w:type="spellStart"/>
                             <w:r>
                               <w:rPr>
@@ -2504,7 +2040,25 @@
                                 <w:sz w:val="24"/>
                                 <w:szCs w:val="24"/>
                               </w:rPr>
-                              <w:t>mempengaruhi</w:t>
+                              <w:t>Klasifikasi</w:t>
+                            </w:r>
+                            <w:proofErr w:type="spellEnd"/>
+                            <w:r>
+                              <w:rPr>
+                                <w:rFonts w:ascii="Times New Roman" w:hAnsi="Times New Roman" w:cs="Times New Roman"/>
+                                <w:sz w:val="24"/>
+                                <w:szCs w:val="24"/>
+                              </w:rPr>
+                              <w:t xml:space="preserve"> </w:t>
+                            </w:r>
+                            <w:proofErr w:type="spellStart"/>
+                            <w:r>
+                              <w:rPr>
+                                <w:rFonts w:ascii="Times New Roman" w:hAnsi="Times New Roman" w:cs="Times New Roman"/>
+                                <w:sz w:val="24"/>
+                                <w:szCs w:val="24"/>
+                              </w:rPr>
+                              <w:t>mekanisme</w:t>
                             </w:r>
                             <w:proofErr w:type="spellEnd"/>
                             <w:r>
@@ -2539,7 +2093,7 @@
                               <w:pStyle w:val="ListParagraph"/>
                               <w:numPr>
                                 <w:ilvl w:val="0"/>
-                                <w:numId w:val="2"/>
+                                <w:numId w:val="5"/>
                               </w:numPr>
                               <w:rPr>
                                 <w:rFonts w:ascii="Times New Roman" w:hAnsi="Times New Roman" w:cs="Times New Roman"/>
@@ -2547,14 +2101,6 @@
                                 <w:szCs w:val="24"/>
                               </w:rPr>
                             </w:pPr>
-                            <w:r>
-                              <w:rPr>
-                                <w:rFonts w:ascii="Times New Roman" w:hAnsi="Times New Roman" w:cs="Times New Roman"/>
-                                <w:sz w:val="24"/>
-                                <w:szCs w:val="24"/>
-                              </w:rPr>
-                              <w:t xml:space="preserve">Factor </w:t>
-                            </w:r>
                             <w:proofErr w:type="spellStart"/>
                             <w:r>
                               <w:rPr>
@@ -2562,79 +2108,7 @@
                                 <w:sz w:val="24"/>
                                 <w:szCs w:val="24"/>
                               </w:rPr>
-                              <w:t>eksternal</w:t>
-                            </w:r>
-                            <w:proofErr w:type="spellEnd"/>
-                            <w:r>
-                              <w:rPr>
-                                <w:rFonts w:ascii="Times New Roman" w:hAnsi="Times New Roman" w:cs="Times New Roman"/>
-                                <w:sz w:val="24"/>
-                                <w:szCs w:val="24"/>
-                              </w:rPr>
-                              <w:t xml:space="preserve"> : </w:t>
-                            </w:r>
-                            <w:proofErr w:type="spellStart"/>
-                            <w:r>
-                              <w:rPr>
-                                <w:rFonts w:ascii="Times New Roman" w:hAnsi="Times New Roman" w:cs="Times New Roman"/>
-                                <w:sz w:val="24"/>
-                                <w:szCs w:val="24"/>
-                              </w:rPr>
-                              <w:t>usia</w:t>
-                            </w:r>
-                            <w:proofErr w:type="spellEnd"/>
-                            <w:r>
-                              <w:rPr>
-                                <w:rFonts w:ascii="Times New Roman" w:hAnsi="Times New Roman" w:cs="Times New Roman"/>
-                                <w:sz w:val="24"/>
-                                <w:szCs w:val="24"/>
-                              </w:rPr>
-                              <w:t xml:space="preserve">, </w:t>
-                            </w:r>
-                            <w:proofErr w:type="spellStart"/>
-                            <w:r>
-                              <w:rPr>
-                                <w:rFonts w:ascii="Times New Roman" w:hAnsi="Times New Roman" w:cs="Times New Roman"/>
-                                <w:sz w:val="24"/>
-                                <w:szCs w:val="24"/>
-                              </w:rPr>
-                              <w:t>kepribadian</w:t>
-                            </w:r>
-                            <w:proofErr w:type="spellEnd"/>
-                            <w:r>
-                              <w:rPr>
-                                <w:rFonts w:ascii="Times New Roman" w:hAnsi="Times New Roman" w:cs="Times New Roman"/>
-                                <w:sz w:val="24"/>
-                                <w:szCs w:val="24"/>
-                              </w:rPr>
-                              <w:t xml:space="preserve">, </w:t>
-                            </w:r>
-                            <w:proofErr w:type="spellStart"/>
-                            <w:r>
-                              <w:rPr>
-                                <w:rFonts w:ascii="Times New Roman" w:hAnsi="Times New Roman" w:cs="Times New Roman"/>
-                                <w:sz w:val="24"/>
-                                <w:szCs w:val="24"/>
-                              </w:rPr>
-                              <w:t>emosi</w:t>
-                            </w:r>
-                            <w:proofErr w:type="spellEnd"/>
-                            <w:r>
-                              <w:rPr>
-                                <w:rFonts w:ascii="Times New Roman" w:hAnsi="Times New Roman" w:cs="Times New Roman"/>
-                                <w:sz w:val="24"/>
-                                <w:szCs w:val="24"/>
-                              </w:rPr>
-                              <w:t xml:space="preserve">, dan </w:t>
-                            </w:r>
-                            <w:proofErr w:type="spellStart"/>
-                            <w:r>
-                              <w:rPr>
-                                <w:rFonts w:ascii="Times New Roman" w:hAnsi="Times New Roman" w:cs="Times New Roman"/>
-                                <w:sz w:val="24"/>
-                                <w:szCs w:val="24"/>
-                              </w:rPr>
-                              <w:t>kognitif</w:t>
+                              <w:t>Adaptif</w:t>
                             </w:r>
                             <w:proofErr w:type="spellEnd"/>
                             <w:r>
@@ -2651,7 +2125,7 @@
                               <w:pStyle w:val="ListParagraph"/>
                               <w:numPr>
                                 <w:ilvl w:val="0"/>
-                                <w:numId w:val="2"/>
+                                <w:numId w:val="5"/>
                               </w:numPr>
                               <w:rPr>
                                 <w:rFonts w:ascii="Times New Roman" w:hAnsi="Times New Roman" w:cs="Times New Roman"/>
@@ -2665,143 +2139,7 @@
                                 <w:sz w:val="24"/>
                                 <w:szCs w:val="24"/>
                               </w:rPr>
-                              <w:t xml:space="preserve">Factor </w:t>
-                            </w:r>
-                            <w:proofErr w:type="spellStart"/>
-                            <w:proofErr w:type="gramStart"/>
-                            <w:r>
-                              <w:rPr>
-                                <w:rFonts w:ascii="Times New Roman" w:hAnsi="Times New Roman" w:cs="Times New Roman"/>
-                                <w:sz w:val="24"/>
-                                <w:szCs w:val="24"/>
-                              </w:rPr>
-                              <w:t>eksternal</w:t>
-                            </w:r>
-                            <w:proofErr w:type="spellEnd"/>
-                            <w:r>
-                              <w:rPr>
-                                <w:rFonts w:ascii="Times New Roman" w:hAnsi="Times New Roman" w:cs="Times New Roman"/>
-                                <w:sz w:val="24"/>
-                                <w:szCs w:val="24"/>
-                              </w:rPr>
-                              <w:t xml:space="preserve"> ;</w:t>
-                            </w:r>
-                            <w:proofErr w:type="gramEnd"/>
-                            <w:r>
-                              <w:rPr>
-                                <w:rFonts w:ascii="Times New Roman" w:hAnsi="Times New Roman" w:cs="Times New Roman"/>
-                                <w:sz w:val="24"/>
-                                <w:szCs w:val="24"/>
-                              </w:rPr>
-                              <w:t xml:space="preserve"> </w:t>
-                            </w:r>
-                            <w:proofErr w:type="spellStart"/>
-                            <w:r>
-                              <w:rPr>
-                                <w:rFonts w:ascii="Times New Roman" w:hAnsi="Times New Roman" w:cs="Times New Roman"/>
-                                <w:sz w:val="24"/>
-                                <w:szCs w:val="24"/>
-                              </w:rPr>
-                              <w:t>dukungan</w:t>
-                            </w:r>
-                            <w:proofErr w:type="spellEnd"/>
-                            <w:r>
-                              <w:rPr>
-                                <w:rFonts w:ascii="Times New Roman" w:hAnsi="Times New Roman" w:cs="Times New Roman"/>
-                                <w:sz w:val="24"/>
-                                <w:szCs w:val="24"/>
-                              </w:rPr>
-                              <w:t xml:space="preserve"> </w:t>
-                            </w:r>
-                            <w:proofErr w:type="spellStart"/>
-                            <w:r>
-                              <w:rPr>
-                                <w:rFonts w:ascii="Times New Roman" w:hAnsi="Times New Roman" w:cs="Times New Roman"/>
-                                <w:sz w:val="24"/>
-                                <w:szCs w:val="24"/>
-                              </w:rPr>
-                              <w:t>sosial</w:t>
-                            </w:r>
-                            <w:proofErr w:type="spellEnd"/>
-                            <w:r>
-                              <w:rPr>
-                                <w:rFonts w:ascii="Times New Roman" w:hAnsi="Times New Roman" w:cs="Times New Roman"/>
-                                <w:sz w:val="24"/>
-                                <w:szCs w:val="24"/>
-                              </w:rPr>
-                              <w:t xml:space="preserve">, </w:t>
-                            </w:r>
-                            <w:proofErr w:type="spellStart"/>
-                            <w:r>
-                              <w:rPr>
-                                <w:rFonts w:ascii="Times New Roman" w:hAnsi="Times New Roman" w:cs="Times New Roman"/>
-                                <w:sz w:val="24"/>
-                                <w:szCs w:val="24"/>
-                              </w:rPr>
-                              <w:t>keadaan</w:t>
-                            </w:r>
-                            <w:proofErr w:type="spellEnd"/>
-                            <w:r>
-                              <w:rPr>
-                                <w:rFonts w:ascii="Times New Roman" w:hAnsi="Times New Roman" w:cs="Times New Roman"/>
-                                <w:sz w:val="24"/>
-                                <w:szCs w:val="24"/>
-                              </w:rPr>
-                              <w:t xml:space="preserve"> </w:t>
-                            </w:r>
-                            <w:proofErr w:type="spellStart"/>
-                            <w:r>
-                              <w:rPr>
-                                <w:rFonts w:ascii="Times New Roman" w:hAnsi="Times New Roman" w:cs="Times New Roman"/>
-                                <w:sz w:val="24"/>
-                                <w:szCs w:val="24"/>
-                              </w:rPr>
-                              <w:t>keuangan</w:t>
-                            </w:r>
-                            <w:proofErr w:type="spellEnd"/>
-                            <w:r>
-                              <w:rPr>
-                                <w:rFonts w:ascii="Times New Roman" w:hAnsi="Times New Roman" w:cs="Times New Roman"/>
-                                <w:sz w:val="24"/>
-                                <w:szCs w:val="24"/>
-                              </w:rPr>
-                              <w:t xml:space="preserve">, dan </w:t>
-                            </w:r>
-                            <w:proofErr w:type="spellStart"/>
-                            <w:r>
-                              <w:rPr>
-                                <w:rFonts w:ascii="Times New Roman" w:hAnsi="Times New Roman" w:cs="Times New Roman"/>
-                                <w:sz w:val="24"/>
-                                <w:szCs w:val="24"/>
-                              </w:rPr>
-                              <w:t>perkembangan</w:t>
-                            </w:r>
-                            <w:proofErr w:type="spellEnd"/>
-                            <w:r>
-                              <w:rPr>
-                                <w:rFonts w:ascii="Times New Roman" w:hAnsi="Times New Roman" w:cs="Times New Roman"/>
-                                <w:sz w:val="24"/>
-                                <w:szCs w:val="24"/>
-                              </w:rPr>
-                              <w:t xml:space="preserve"> </w:t>
-                            </w:r>
-                            <w:proofErr w:type="spellStart"/>
-                            <w:r>
-                              <w:rPr>
-                                <w:rFonts w:ascii="Times New Roman" w:hAnsi="Times New Roman" w:cs="Times New Roman"/>
-                                <w:sz w:val="24"/>
-                                <w:szCs w:val="24"/>
-                              </w:rPr>
-                              <w:t>penyakit</w:t>
-                            </w:r>
-                            <w:proofErr w:type="spellEnd"/>
-                            <w:r>
-                              <w:rPr>
-                                <w:rFonts w:ascii="Times New Roman" w:hAnsi="Times New Roman" w:cs="Times New Roman"/>
-                                <w:sz w:val="24"/>
-                                <w:szCs w:val="24"/>
-                              </w:rPr>
-                              <w:t xml:space="preserve"> </w:t>
+                              <w:t xml:space="preserve">Maladaptive </w:t>
                             </w:r>
                           </w:p>
                         </w:txbxContent>
@@ -2826,7 +2164,7 @@
           </mc:Choice>
           <mc:Fallback>
             <w:pict>
-              <v:shape w14:anchorId="0C9D9600" id="_x0000_s1032" type="#_x0000_t202" style="position:absolute;margin-left:223.1pt;margin-top:2.35pt;width:207.9pt;height:109.75pt;z-index:251666432;visibility:visible;mso-wrap-style:square;mso-width-percent:0;mso-height-percent:0;mso-wrap-distance-left:9pt;mso-wrap-distance-top:0;mso-wrap-distance-right:9pt;mso-wrap-distance-bottom:0;mso-position-horizontal:absolute;mso-position-horizontal-relative:text;mso-position-vertical:absolute;mso-position-vertical-relative:text;mso-width-percent:0;mso-height-percent:0;mso-width-relative:margin;mso-height-relative:margin;v-text-anchor:top" o:gfxdata="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" fillcolor="white [3201]" strokeweight=".5pt">
+              <v:shape w14:anchorId="75CD071B" id="_x0000_s1029" type="#_x0000_t202" style="position:absolute;margin-left:425.6pt;margin-top:99.5pt;width:177.3pt;height:73.25pt;z-index:251668480;visibility:visible;mso-wrap-style:square;mso-width-percent:0;mso-height-percent:0;mso-wrap-distance-left:9pt;mso-wrap-distance-top:0;mso-wrap-distance-right:9pt;mso-wrap-distance-bottom:0;mso-position-horizontal:absolute;mso-position-horizontal-relative:text;mso-position-vertical:absolute;mso-position-vertical-relative:text;mso-width-percent:0;mso-height-percent:0;mso-width-relative:margin;mso-height-relative:margin;v-text-anchor:top" o:gfxdata="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" fillcolor="white [3201]" strokeweight=".5pt">
                 <v:stroke dashstyle="dash"/>
                 <v:textbox>
                   <w:txbxContent>
@@ -2838,14 +2176,6 @@
                           <w:szCs w:val="24"/>
                         </w:rPr>
                       </w:pPr>
-                      <w:r>
-                        <w:rPr>
-                          <w:rFonts w:ascii="Times New Roman" w:hAnsi="Times New Roman" w:cs="Times New Roman"/>
-                          <w:sz w:val="24"/>
-                          <w:szCs w:val="24"/>
-                        </w:rPr>
-                        <w:t xml:space="preserve">Factor yang </w:t>
-                      </w:r>
                       <w:proofErr w:type="spellStart"/>
                       <w:r>
                         <w:rPr>
@@ -2853,7 +2183,25 @@
                           <w:sz w:val="24"/>
                           <w:szCs w:val="24"/>
                         </w:rPr>
-                        <w:t>mempengaruhi</w:t>
+                        <w:t>Klasifikasi</w:t>
+                      </w:r>
+                      <w:proofErr w:type="spellEnd"/>
+                      <w:r>
+                        <w:rPr>
+                          <w:rFonts w:ascii="Times New Roman" w:hAnsi="Times New Roman" w:cs="Times New Roman"/>
+                          <w:sz w:val="24"/>
+                          <w:szCs w:val="24"/>
+                        </w:rPr>
+                        <w:t xml:space="preserve"> </w:t>
+                      </w:r>
+                      <w:proofErr w:type="spellStart"/>
+                      <w:r>
+                        <w:rPr>
+                          <w:rFonts w:ascii="Times New Roman" w:hAnsi="Times New Roman" w:cs="Times New Roman"/>
+                          <w:sz w:val="24"/>
+                          <w:szCs w:val="24"/>
+                        </w:rPr>
+                        <w:t>mekanisme</w:t>
                       </w:r>
                       <w:proofErr w:type="spellEnd"/>
                       <w:r>
@@ -2888,7 +2236,7 @@
                         <w:pStyle w:val="ListParagraph"/>
                         <w:numPr>
                           <w:ilvl w:val="0"/>
-                          <w:numId w:val="2"/>
+                          <w:numId w:val="5"/>
                         </w:numPr>
                         <w:rPr>
                           <w:rFonts w:ascii="Times New Roman" w:hAnsi="Times New Roman" w:cs="Times New Roman"/>
@@ -2896,14 +2244,6 @@
                           <w:szCs w:val="24"/>
                         </w:rPr>
                       </w:pPr>
-                      <w:r>
-                        <w:rPr>
-                          <w:rFonts w:ascii="Times New Roman" w:hAnsi="Times New Roman" w:cs="Times New Roman"/>
-                          <w:sz w:val="24"/>
-                          <w:szCs w:val="24"/>
-                        </w:rPr>
-                        <w:t xml:space="preserve">Factor </w:t>
-                      </w:r>
                       <w:proofErr w:type="spellStart"/>
                       <w:r>
                         <w:rPr>
@@ -2911,79 +2251,7 @@
                           <w:sz w:val="24"/>
                           <w:szCs w:val="24"/>
                         </w:rPr>
-                        <w:t>eksternal</w:t>
-                      </w:r>
-                      <w:proofErr w:type="spellEnd"/>
-                      <w:r>
-                        <w:rPr>
-                          <w:rFonts w:ascii="Times New Roman" w:hAnsi="Times New Roman" w:cs="Times New Roman"/>
-                          <w:sz w:val="24"/>
-                          <w:szCs w:val="24"/>
-                        </w:rPr>
-                        <w:t xml:space="preserve"> : </w:t>
-                      </w:r>
-                      <w:proofErr w:type="spellStart"/>
-                      <w:r>
-                        <w:rPr>
-                          <w:rFonts w:ascii="Times New Roman" w:hAnsi="Times New Roman" w:cs="Times New Roman"/>
-                          <w:sz w:val="24"/>
-                          <w:szCs w:val="24"/>
-                        </w:rPr>
-                        <w:t>usia</w:t>
-                      </w:r>
-                      <w:proofErr w:type="spellEnd"/>
-                      <w:r>
-                        <w:rPr>
-                          <w:rFonts w:ascii="Times New Roman" w:hAnsi="Times New Roman" w:cs="Times New Roman"/>
-                          <w:sz w:val="24"/>
-                          <w:szCs w:val="24"/>
-                        </w:rPr>
-                        <w:t xml:space="preserve">, </w:t>
-                      </w:r>
-                      <w:proofErr w:type="spellStart"/>
-                      <w:r>
-                        <w:rPr>
-                          <w:rFonts w:ascii="Times New Roman" w:hAnsi="Times New Roman" w:cs="Times New Roman"/>
-                          <w:sz w:val="24"/>
-                          <w:szCs w:val="24"/>
-                        </w:rPr>
-                        <w:t>kepribadian</w:t>
-                      </w:r>
-                      <w:proofErr w:type="spellEnd"/>
-                      <w:r>
-                        <w:rPr>
-                          <w:rFonts w:ascii="Times New Roman" w:hAnsi="Times New Roman" w:cs="Times New Roman"/>
-                          <w:sz w:val="24"/>
-                          <w:szCs w:val="24"/>
-                        </w:rPr>
-                        <w:t xml:space="preserve">, </w:t>
-                      </w:r>
-                      <w:proofErr w:type="spellStart"/>
-                      <w:r>
-                        <w:rPr>
-                          <w:rFonts w:ascii="Times New Roman" w:hAnsi="Times New Roman" w:cs="Times New Roman"/>
-                          <w:sz w:val="24"/>
-                          <w:szCs w:val="24"/>
-                        </w:rPr>
-                        <w:t>emosi</w:t>
-                      </w:r>
-                      <w:proofErr w:type="spellEnd"/>
-                      <w:r>
-                        <w:rPr>
-                          <w:rFonts w:ascii="Times New Roman" w:hAnsi="Times New Roman" w:cs="Times New Roman"/>
-                          <w:sz w:val="24"/>
-                          <w:szCs w:val="24"/>
-                        </w:rPr>
-                        <w:t xml:space="preserve">, dan </w:t>
-                      </w:r>
-                      <w:proofErr w:type="spellStart"/>
-                      <w:r>
-                        <w:rPr>
-                          <w:rFonts w:ascii="Times New Roman" w:hAnsi="Times New Roman" w:cs="Times New Roman"/>
-                          <w:sz w:val="24"/>
-                          <w:szCs w:val="24"/>
-                        </w:rPr>
-                        <w:t>kognitif</w:t>
+                        <w:t>Adaptif</w:t>
                       </w:r>
                       <w:proofErr w:type="spellEnd"/>
                       <w:r>
@@ -3000,7 +2268,7 @@
                         <w:pStyle w:val="ListParagraph"/>
                         <w:numPr>
                           <w:ilvl w:val="0"/>
-                          <w:numId w:val="2"/>
+                          <w:numId w:val="5"/>
                         </w:numPr>
                         <w:rPr>
                           <w:rFonts w:ascii="Times New Roman" w:hAnsi="Times New Roman" w:cs="Times New Roman"/>
@@ -3014,143 +2282,7 @@
                           <w:sz w:val="24"/>
                           <w:szCs w:val="24"/>
                         </w:rPr>
-                        <w:t xml:space="preserve">Factor </w:t>
-                      </w:r>
-                      <w:proofErr w:type="spellStart"/>
-                      <w:proofErr w:type="gramStart"/>
-                      <w:r>
-                        <w:rPr>
-                          <w:rFonts w:ascii="Times New Roman" w:hAnsi="Times New Roman" w:cs="Times New Roman"/>
-                          <w:sz w:val="24"/>
-                          <w:szCs w:val="24"/>
-                        </w:rPr>
-                        <w:t>eksternal</w:t>
-                      </w:r>
-                      <w:proofErr w:type="spellEnd"/>
-                      <w:r>
-                        <w:rPr>
-                          <w:rFonts w:ascii="Times New Roman" w:hAnsi="Times New Roman" w:cs="Times New Roman"/>
-                          <w:sz w:val="24"/>
-                          <w:szCs w:val="24"/>
-                        </w:rPr>
-                        <w:t xml:space="preserve"> ;</w:t>
-                      </w:r>
-                      <w:proofErr w:type="gramEnd"/>
-                      <w:r>
-                        <w:rPr>
-                          <w:rFonts w:ascii="Times New Roman" w:hAnsi="Times New Roman" w:cs="Times New Roman"/>
-                          <w:sz w:val="24"/>
-                          <w:szCs w:val="24"/>
-                        </w:rPr>
-                        <w:t xml:space="preserve"> </w:t>
-                      </w:r>
-                      <w:proofErr w:type="spellStart"/>
-                      <w:r>
-                        <w:rPr>
-                          <w:rFonts w:ascii="Times New Roman" w:hAnsi="Times New Roman" w:cs="Times New Roman"/>
-                          <w:sz w:val="24"/>
-                          <w:szCs w:val="24"/>
-                        </w:rPr>
-                        <w:t>dukungan</w:t>
-                      </w:r>
-                      <w:proofErr w:type="spellEnd"/>
-                      <w:r>
-                        <w:rPr>
-                          <w:rFonts w:ascii="Times New Roman" w:hAnsi="Times New Roman" w:cs="Times New Roman"/>
-                          <w:sz w:val="24"/>
-                          <w:szCs w:val="24"/>
-                        </w:rPr>
-                        <w:t xml:space="preserve"> </w:t>
-                      </w:r>
-                      <w:proofErr w:type="spellStart"/>
-                      <w:r>
-                        <w:rPr>
-                          <w:rFonts w:ascii="Times New Roman" w:hAnsi="Times New Roman" w:cs="Times New Roman"/>
-                          <w:sz w:val="24"/>
-                          <w:szCs w:val="24"/>
-                        </w:rPr>
-                        <w:t>sosial</w:t>
-                      </w:r>
-                      <w:proofErr w:type="spellEnd"/>
-                      <w:r>
-                        <w:rPr>
-                          <w:rFonts w:ascii="Times New Roman" w:hAnsi="Times New Roman" w:cs="Times New Roman"/>
-                          <w:sz w:val="24"/>
-                          <w:szCs w:val="24"/>
-                        </w:rPr>
-                        <w:t xml:space="preserve">, </w:t>
-                      </w:r>
-                      <w:proofErr w:type="spellStart"/>
-                      <w:r>
-                        <w:rPr>
-                          <w:rFonts w:ascii="Times New Roman" w:hAnsi="Times New Roman" w:cs="Times New Roman"/>
-                          <w:sz w:val="24"/>
-                          <w:szCs w:val="24"/>
-                        </w:rPr>
-                        <w:t>keadaan</w:t>
-                      </w:r>
-                      <w:proofErr w:type="spellEnd"/>
-                      <w:r>
-                        <w:rPr>
-                          <w:rFonts w:ascii="Times New Roman" w:hAnsi="Times New Roman" w:cs="Times New Roman"/>
-                          <w:sz w:val="24"/>
-                          <w:szCs w:val="24"/>
-                        </w:rPr>
-                        <w:t xml:space="preserve"> </w:t>
-                      </w:r>
-                      <w:proofErr w:type="spellStart"/>
-                      <w:r>
-                        <w:rPr>
-                          <w:rFonts w:ascii="Times New Roman" w:hAnsi="Times New Roman" w:cs="Times New Roman"/>
-                          <w:sz w:val="24"/>
-                          <w:szCs w:val="24"/>
-                        </w:rPr>
-                        <w:t>keuangan</w:t>
-                      </w:r>
-                      <w:proofErr w:type="spellEnd"/>
-                      <w:r>
-                        <w:rPr>
-                          <w:rFonts w:ascii="Times New Roman" w:hAnsi="Times New Roman" w:cs="Times New Roman"/>
-                          <w:sz w:val="24"/>
-                          <w:szCs w:val="24"/>
-                        </w:rPr>
-                        <w:t xml:space="preserve">, dan </w:t>
-                      </w:r>
-                      <w:proofErr w:type="spellStart"/>
-                      <w:r>
-                        <w:rPr>
-                          <w:rFonts w:ascii="Times New Roman" w:hAnsi="Times New Roman" w:cs="Times New Roman"/>
-                          <w:sz w:val="24"/>
-                          <w:szCs w:val="24"/>
-                        </w:rPr>
-                        <w:t>perkembangan</w:t>
-                      </w:r>
-                      <w:proofErr w:type="spellEnd"/>
-                      <w:r>
-                        <w:rPr>
-                          <w:rFonts w:ascii="Times New Roman" w:hAnsi="Times New Roman" w:cs="Times New Roman"/>
-                          <w:sz w:val="24"/>
-                          <w:szCs w:val="24"/>
-                        </w:rPr>
-                        <w:t xml:space="preserve"> </w:t>
-                      </w:r>
-                      <w:proofErr w:type="spellStart"/>
-                      <w:r>
-                        <w:rPr>
-                          <w:rFonts w:ascii="Times New Roman" w:hAnsi="Times New Roman" w:cs="Times New Roman"/>
-                          <w:sz w:val="24"/>
-                          <w:szCs w:val="24"/>
-                        </w:rPr>
-                        <w:t>penyakit</w:t>
-                      </w:r>
-                      <w:proofErr w:type="spellEnd"/>
-                      <w:r>
-                        <w:rPr>
-                          <w:rFonts w:ascii="Times New Roman" w:hAnsi="Times New Roman" w:cs="Times New Roman"/>
-                          <w:sz w:val="24"/>
-                          <w:szCs w:val="24"/>
-                        </w:rPr>
-                        <w:t xml:space="preserve"> </w:t>
+                        <w:t xml:space="preserve">Maladaptive </w:t>
                       </w:r>
                     </w:p>
                   </w:txbxContent>
@@ -3160,102 +2292,1006 @@
           </mc:Fallback>
         </mc:AlternateContent>
       </w:r>
-    </w:p>
-    <w:p>
-      <w:pPr>
-        <w:spacing w:line="480" w:lineRule="auto"/>
+      <w:r>
         <w:rPr>
           <w:rFonts w:ascii="Times New Roman" w:hAnsi="Times New Roman" w:cs="Times New Roman"/>
+          <w:noProof/>
           <w:sz w:val="24"/>
           <w:szCs w:val="24"/>
         </w:rPr>
-      </w:pPr>
+        <mc:AlternateContent>
+          <mc:Choice Requires="wps">
+            <w:drawing>
+              <wp:anchor distT="0" distB="0" distL="114300" distR="114300" simplePos="0" relativeHeight="251681792" behindDoc="0" locked="0" layoutInCell="1" allowOverlap="1" wp14:anchorId="587825A9" wp14:editId="3EE22436">
+                <wp:simplePos x="0" y="0"/>
+                <wp:positionH relativeFrom="column">
+                  <wp:posOffset>2582778</wp:posOffset>
+                </wp:positionH>
+                <wp:positionV relativeFrom="paragraph">
+                  <wp:posOffset>4488848</wp:posOffset>
+                </wp:positionV>
+                <wp:extent cx="1138989" cy="0"/>
+                <wp:effectExtent l="0" t="76200" r="23495" b="95250"/>
+                <wp:wrapNone/>
+                <wp:docPr id="724142151" name="Straight Arrow Connector 2"/>
+                <wp:cNvGraphicFramePr/>
+                <a:graphic xmlns:a="http://schemas.openxmlformats.org/drawingml/2006/main">
+                  <a:graphicData uri="http://schemas.microsoft.com/office/word/2010/wordprocessingShape">
+                    <wps:wsp>
+                      <wps:cNvCnPr/>
+                      <wps:spPr>
+                        <a:xfrm>
+                          <a:off x="0" y="0"/>
+                          <a:ext cx="1138989" cy="0"/>
+                        </a:xfrm>
+                        <a:prstGeom prst="straightConnector1">
+                          <a:avLst/>
+                        </a:prstGeom>
+                        <a:ln>
+                          <a:tailEnd type="triangle"/>
+                        </a:ln>
+                      </wps:spPr>
+                      <wps:style>
+                        <a:lnRef idx="1">
+                          <a:schemeClr val="dk1"/>
+                        </a:lnRef>
+                        <a:fillRef idx="0">
+                          <a:schemeClr val="dk1"/>
+                        </a:fillRef>
+                        <a:effectRef idx="0">
+                          <a:schemeClr val="dk1"/>
+                        </a:effectRef>
+                        <a:fontRef idx="minor">
+                          <a:schemeClr val="tx1"/>
+                        </a:fontRef>
+                      </wps:style>
+                      <wps:bodyPr/>
+                    </wps:wsp>
+                  </a:graphicData>
+                </a:graphic>
+              </wp:anchor>
+            </w:drawing>
+          </mc:Choice>
+          <mc:Fallback>
+            <w:pict>
+              <v:shape w14:anchorId="2CF52179" id="Straight Arrow Connector 2" o:spid="_x0000_s1026" type="#_x0000_t32" style="position:absolute;margin-left:203.35pt;margin-top:353.45pt;width:89.7pt;height:0;z-index:251681792;visibility:visible;mso-wrap-style:square;mso-wrap-distance-left:9pt;mso-wrap-distance-top:0;mso-wrap-distance-right:9pt;mso-wrap-distance-bottom:0;mso-position-horizontal:absolute;mso-position-horizontal-relative:text;mso-position-vertical:absolute;mso-position-vertical-relative:text" o:gfxdata="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" strokecolor="black [3200]" strokeweight=".5pt">
+                <v:stroke endarrow="block" joinstyle="miter"/>
+              </v:shape>
+            </w:pict>
+          </mc:Fallback>
+        </mc:AlternateContent>
+      </w:r>
       <w:r>
         <w:rPr>
           <w:rFonts w:ascii="Times New Roman" w:hAnsi="Times New Roman" w:cs="Times New Roman"/>
-          <w:b/>
-          <w:bCs/>
           <w:noProof/>
-          <w:sz w:val="28"/>
-          <w:szCs w:val="28"/>
-          <w:lang w:val="en-US" w:eastAsia="zh-CN"/>
+          <w:sz w:val="24"/>
+          <w:szCs w:val="24"/>
         </w:rPr>
-        <w:lastRenderedPageBreak/>
-        <w:drawing>
-          <wp:anchor distT="0" distB="0" distL="114300" distR="114300" simplePos="0" relativeHeight="251659264" behindDoc="1" locked="0" layoutInCell="1" allowOverlap="1" wp14:anchorId="41BACFF5" wp14:editId="45C8DA7A">
-            <wp:simplePos x="0" y="0"/>
-            <wp:positionH relativeFrom="margin">
-              <wp:align>right</wp:align>
-            </wp:positionH>
-            <wp:positionV relativeFrom="paragraph">
-              <wp:posOffset>548</wp:posOffset>
-            </wp:positionV>
-            <wp:extent cx="8857397" cy="5505755"/>
-            <wp:effectExtent l="0" t="0" r="1270" b="0"/>
-            <wp:wrapTight wrapText="bothSides">
-              <wp:wrapPolygon edited="0">
-                <wp:start x="0" y="0"/>
-                <wp:lineTo x="0" y="21525"/>
-                <wp:lineTo x="21557" y="21525"/>
-                <wp:lineTo x="21557" y="0"/>
-                <wp:lineTo x="0" y="0"/>
-              </wp:wrapPolygon>
-            </wp:wrapTight>
-            <wp:docPr id="1626080861" name="Picture 1"/>
-            <wp:cNvGraphicFramePr>
-              <a:graphicFrameLocks xmlns:a="http://schemas.openxmlformats.org/drawingml/2006/main" noChangeAspect="1"/>
-            </wp:cNvGraphicFramePr>
-            <a:graphic xmlns:a="http://schemas.openxmlformats.org/drawingml/2006/main">
-              <a:graphicData uri="http://schemas.openxmlformats.org/drawingml/2006/picture">
-                <pic:pic xmlns:pic="http://schemas.openxmlformats.org/drawingml/2006/picture">
-                  <pic:nvPicPr>
-                    <pic:cNvPr id="1626080861" name=""/>
-                    <pic:cNvPicPr/>
-                  </pic:nvPicPr>
-                  <pic:blipFill>
-                    <a:blip r:embed="rId5">
-                      <a:extLst>
-                        <a:ext uri="{BEBA8EAE-BF5A-486C-A8C5-ECC9F3942E4B}">
-                          <a14:imgProps xmlns:a14="http://schemas.microsoft.com/office/drawing/2010/main">
-                            <a14:imgLayer r:embed="rId6">
-                              <a14:imgEffect>
-                                <a14:sharpenSoften amount="50000"/>
-                              </a14:imgEffect>
-                              <a14:imgEffect>
-                                <a14:brightnessContrast contrast="14000"/>
-                              </a14:imgEffect>
-                            </a14:imgLayer>
-                          </a14:imgProps>
-                        </a:ext>
-                        <a:ext uri="{28A0092B-C50C-407E-A947-70E740481C1C}">
-                          <a14:useLocalDpi xmlns:a14="http://schemas.microsoft.com/office/drawing/2010/main" val="0"/>
-                        </a:ext>
-                      </a:extLst>
-                    </a:blip>
-                    <a:stretch>
-                      <a:fillRect/>
-                    </a:stretch>
-                  </pic:blipFill>
-                  <pic:spPr>
-                    <a:xfrm>
-                      <a:off x="0" y="0"/>
-                      <a:ext cx="8857397" cy="5505755"/>
-                    </a:xfrm>
-                    <a:prstGeom prst="rect">
-                      <a:avLst/>
-                    </a:prstGeom>
-                  </pic:spPr>
-                </pic:pic>
-              </a:graphicData>
-            </a:graphic>
-            <wp14:sizeRelH relativeFrom="margin">
-              <wp14:pctWidth>0</wp14:pctWidth>
-            </wp14:sizeRelH>
-            <wp14:sizeRelV relativeFrom="margin">
-              <wp14:pctHeight>0</wp14:pctHeight>
-            </wp14:sizeRelV>
-          </wp:anchor>
-        </w:drawing>
+        <mc:AlternateContent>
+          <mc:Choice Requires="wps">
+            <w:drawing>
+              <wp:anchor distT="0" distB="0" distL="114300" distR="114300" simplePos="0" relativeHeight="251670528" behindDoc="0" locked="0" layoutInCell="1" allowOverlap="1" wp14:anchorId="5EB0BC15" wp14:editId="57C43907">
+                <wp:simplePos x="0" y="0"/>
+                <wp:positionH relativeFrom="column">
+                  <wp:posOffset>3740284</wp:posOffset>
+                </wp:positionH>
+                <wp:positionV relativeFrom="paragraph">
+                  <wp:posOffset>4359910</wp:posOffset>
+                </wp:positionV>
+                <wp:extent cx="963295" cy="326189"/>
+                <wp:effectExtent l="19050" t="19050" r="27305" b="17145"/>
+                <wp:wrapNone/>
+                <wp:docPr id="277604587" name="Text Box 1"/>
+                <wp:cNvGraphicFramePr/>
+                <a:graphic xmlns:a="http://schemas.openxmlformats.org/drawingml/2006/main">
+                  <a:graphicData uri="http://schemas.microsoft.com/office/word/2010/wordprocessingShape">
+                    <wps:wsp>
+                      <wps:cNvSpPr txBox="1"/>
+                      <wps:spPr>
+                        <a:xfrm>
+                          <a:off x="0" y="0"/>
+                          <a:ext cx="963295" cy="326189"/>
+                        </a:xfrm>
+                        <a:prstGeom prst="rect">
+                          <a:avLst/>
+                        </a:prstGeom>
+                        <a:solidFill>
+                          <a:schemeClr val="lt1"/>
+                        </a:solidFill>
+                        <a:ln w="38100">
+                          <a:solidFill>
+                            <a:prstClr val="black"/>
+                          </a:solidFill>
+                        </a:ln>
+                      </wps:spPr>
+                      <wps:txbx>
+                        <w:txbxContent>
+                          <w:p>
+                            <w:pPr>
+                              <w:rPr>
+                                <w:rFonts w:ascii="Times New Roman" w:hAnsi="Times New Roman" w:cs="Times New Roman"/>
+                                <w:sz w:val="24"/>
+                                <w:szCs w:val="24"/>
+                              </w:rPr>
+                            </w:pPr>
+                            <w:r>
+                              <w:rPr>
+                                <w:rFonts w:ascii="Times New Roman" w:hAnsi="Times New Roman" w:cs="Times New Roman"/>
+                                <w:sz w:val="24"/>
+                                <w:szCs w:val="24"/>
+                              </w:rPr>
+                              <w:t xml:space="preserve">Stress </w:t>
+                            </w:r>
+                            <w:proofErr w:type="spellStart"/>
+                            <w:r>
+                              <w:rPr>
+                                <w:rFonts w:ascii="Times New Roman" w:hAnsi="Times New Roman" w:cs="Times New Roman"/>
+                                <w:sz w:val="24"/>
+                                <w:szCs w:val="24"/>
+                              </w:rPr>
+                              <w:t>kerja</w:t>
+                            </w:r>
+                            <w:proofErr w:type="spellEnd"/>
+                          </w:p>
+                        </w:txbxContent>
+                      </wps:txbx>
+                      <wps:bodyPr rot="0" spcFirstLastPara="0" vertOverflow="overflow" horzOverflow="overflow" vert="horz" wrap="square" lIns="91440" tIns="45720" rIns="91440" bIns="45720" numCol="1" spcCol="0" rtlCol="0" fromWordArt="0" anchor="t" anchorCtr="0" forceAA="0" compatLnSpc="1">
+                        <a:prstTxWarp prst="textNoShape">
+                          <a:avLst/>
+                        </a:prstTxWarp>
+                        <a:noAutofit/>
+                      </wps:bodyPr>
+                    </wps:wsp>
+                  </a:graphicData>
+                </a:graphic>
+                <wp14:sizeRelH relativeFrom="margin">
+                  <wp14:pctWidth>0</wp14:pctWidth>
+                </wp14:sizeRelH>
+                <wp14:sizeRelV relativeFrom="margin">
+                  <wp14:pctHeight>0</wp14:pctHeight>
+                </wp14:sizeRelV>
+              </wp:anchor>
+            </w:drawing>
+          </mc:Choice>
+          <mc:Fallback>
+            <w:pict>
+              <v:shape w14:anchorId="5EB0BC15" id="_x0000_s1030" type="#_x0000_t202" style="position:absolute;margin-left:294.5pt;margin-top:343.3pt;width:75.85pt;height:25.7pt;z-index:251670528;visibility:visible;mso-wrap-style:square;mso-width-percent:0;mso-height-percent:0;mso-wrap-distance-left:9pt;mso-wrap-distance-top:0;mso-wrap-distance-right:9pt;mso-wrap-distance-bottom:0;mso-position-horizontal:absolute;mso-position-horizontal-relative:text;mso-position-vertical:absolute;mso-position-vertical-relative:text;mso-width-percent:0;mso-height-percent:0;mso-width-relative:margin;mso-height-relative:margin;v-text-anchor:top" o:gfxdata="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" fillcolor="white [3201]" strokeweight="3pt">
+                <v:textbox>
+                  <w:txbxContent>
+                    <w:p>
+                      <w:pPr>
+                        <w:rPr>
+                          <w:rFonts w:ascii="Times New Roman" w:hAnsi="Times New Roman" w:cs="Times New Roman"/>
+                          <w:sz w:val="24"/>
+                          <w:szCs w:val="24"/>
+                        </w:rPr>
+                      </w:pPr>
+                      <w:r>
+                        <w:rPr>
+                          <w:rFonts w:ascii="Times New Roman" w:hAnsi="Times New Roman" w:cs="Times New Roman"/>
+                          <w:sz w:val="24"/>
+                          <w:szCs w:val="24"/>
+                        </w:rPr>
+                        <w:t xml:space="preserve">Stress </w:t>
+                      </w:r>
+                      <w:proofErr w:type="spellStart"/>
+                      <w:r>
+                        <w:rPr>
+                          <w:rFonts w:ascii="Times New Roman" w:hAnsi="Times New Roman" w:cs="Times New Roman"/>
+                          <w:sz w:val="24"/>
+                          <w:szCs w:val="24"/>
+                        </w:rPr>
+                        <w:t>kerja</w:t>
+                      </w:r>
+                      <w:proofErr w:type="spellEnd"/>
+                    </w:p>
+                  </w:txbxContent>
+                </v:textbox>
+              </v:shape>
+            </w:pict>
+          </mc:Fallback>
+        </mc:AlternateContent>
+      </w:r>
+      <w:r>
+        <w:rPr>
+          <w:rFonts w:ascii="Times New Roman" w:hAnsi="Times New Roman" w:cs="Times New Roman"/>
+          <w:noProof/>
+          <w:sz w:val="24"/>
+          <w:szCs w:val="24"/>
+        </w:rPr>
+        <mc:AlternateContent>
+          <mc:Choice Requires="wps">
+            <w:drawing>
+              <wp:anchor distT="0" distB="0" distL="114300" distR="114300" simplePos="0" relativeHeight="251678720" behindDoc="0" locked="0" layoutInCell="1" allowOverlap="1" wp14:anchorId="0B5D6CBB" wp14:editId="793685E1">
+                <wp:simplePos x="0" y="0"/>
+                <wp:positionH relativeFrom="column">
+                  <wp:posOffset>2582778</wp:posOffset>
+                </wp:positionH>
+                <wp:positionV relativeFrom="paragraph">
+                  <wp:posOffset>317901</wp:posOffset>
+                </wp:positionV>
+                <wp:extent cx="773029" cy="1459832"/>
+                <wp:effectExtent l="0" t="0" r="65405" b="102870"/>
+                <wp:wrapNone/>
+                <wp:docPr id="699098570" name="Connector: Elbow 1"/>
+                <wp:cNvGraphicFramePr/>
+                <a:graphic xmlns:a="http://schemas.openxmlformats.org/drawingml/2006/main">
+                  <a:graphicData uri="http://schemas.microsoft.com/office/word/2010/wordprocessingShape">
+                    <wps:wsp>
+                      <wps:cNvCnPr/>
+                      <wps:spPr>
+                        <a:xfrm>
+                          <a:off x="0" y="0"/>
+                          <a:ext cx="773029" cy="1459832"/>
+                        </a:xfrm>
+                        <a:prstGeom prst="bentConnector3">
+                          <a:avLst>
+                            <a:gd name="adj1" fmla="val 22810"/>
+                          </a:avLst>
+                        </a:prstGeom>
+                        <a:ln>
+                          <a:tailEnd type="triangle"/>
+                        </a:ln>
+                      </wps:spPr>
+                      <wps:style>
+                        <a:lnRef idx="1">
+                          <a:schemeClr val="dk1"/>
+                        </a:lnRef>
+                        <a:fillRef idx="0">
+                          <a:schemeClr val="dk1"/>
+                        </a:fillRef>
+                        <a:effectRef idx="0">
+                          <a:schemeClr val="dk1"/>
+                        </a:effectRef>
+                        <a:fontRef idx="minor">
+                          <a:schemeClr val="tx1"/>
+                        </a:fontRef>
+                      </wps:style>
+                      <wps:bodyPr/>
+                    </wps:wsp>
+                  </a:graphicData>
+                </a:graphic>
+                <wp14:sizeRelH relativeFrom="margin">
+                  <wp14:pctWidth>0</wp14:pctWidth>
+                </wp14:sizeRelH>
+                <wp14:sizeRelV relativeFrom="margin">
+                  <wp14:pctHeight>0</wp14:pctHeight>
+                </wp14:sizeRelV>
+              </wp:anchor>
+            </w:drawing>
+          </mc:Choice>
+          <mc:Fallback>
+            <w:pict>
+              <v:shapetype w14:anchorId="47F26326" id="_x0000_t34" coordsize="21600,21600" o:spt="34" o:oned="t" adj="10800" path="m,l@0,0@0,21600,21600,21600e" filled="f">
+                <v:stroke joinstyle="miter"/>
+                <v:formulas>
+                  <v:f eqn="val #0"/>
+                </v:formulas>
+                <v:path arrowok="t" fillok="f" o:connecttype="none"/>
+                <v:handles>
+                  <v:h position="#0,center"/>
+                </v:handles>
+                <o:lock v:ext="edit" shapetype="t"/>
+              </v:shapetype>
+              <v:shape id="Connector: Elbow 1" o:spid="_x0000_s1026" type="#_x0000_t34" style="position:absolute;margin-left:203.35pt;margin-top:25.05pt;width:60.85pt;height:114.95pt;z-index:251678720;visibility:visible;mso-wrap-style:square;mso-width-percent:0;mso-height-percent:0;mso-wrap-distance-left:9pt;mso-wrap-distance-top:0;mso-wrap-distance-right:9pt;mso-wrap-distance-bottom:0;mso-position-horizontal:absolute;mso-position-horizontal-relative:text;mso-position-vertical:absolute;mso-position-vertical-relative:text;mso-width-percent:0;mso-height-percent:0;mso-width-relative:margin;mso-height-relative:margin" o:gfxdata="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" adj="4927" strokecolor="black [3200]" strokeweight=".5pt">
+                <v:stroke endarrow="block"/>
+              </v:shape>
+            </w:pict>
+          </mc:Fallback>
+        </mc:AlternateContent>
+      </w:r>
+      <w:r>
+        <w:rPr>
+          <w:rFonts w:ascii="Times New Roman" w:hAnsi="Times New Roman" w:cs="Times New Roman"/>
+          <w:noProof/>
+          <w:sz w:val="24"/>
+          <w:szCs w:val="24"/>
+        </w:rPr>
+        <mc:AlternateContent>
+          <mc:Choice Requires="wps">
+            <w:drawing>
+              <wp:anchor distT="0" distB="0" distL="114300" distR="114300" simplePos="0" relativeHeight="251680768" behindDoc="0" locked="0" layoutInCell="1" allowOverlap="1" wp14:anchorId="2437C64B" wp14:editId="13C8DD16">
+                <wp:simplePos x="0" y="0"/>
+                <wp:positionH relativeFrom="column">
+                  <wp:posOffset>2598821</wp:posOffset>
+                </wp:positionH>
+                <wp:positionV relativeFrom="paragraph">
+                  <wp:posOffset>1761690</wp:posOffset>
+                </wp:positionV>
+                <wp:extent cx="737937" cy="710999"/>
+                <wp:effectExtent l="0" t="76200" r="0" b="32385"/>
+                <wp:wrapNone/>
+                <wp:docPr id="2095890098" name="Connector: Elbow 1"/>
+                <wp:cNvGraphicFramePr/>
+                <a:graphic xmlns:a="http://schemas.openxmlformats.org/drawingml/2006/main">
+                  <a:graphicData uri="http://schemas.microsoft.com/office/word/2010/wordprocessingShape">
+                    <wps:wsp>
+                      <wps:cNvCnPr/>
+                      <wps:spPr>
+                        <a:xfrm flipV="1">
+                          <a:off x="0" y="0"/>
+                          <a:ext cx="737937" cy="710999"/>
+                        </a:xfrm>
+                        <a:prstGeom prst="bentConnector3">
+                          <a:avLst>
+                            <a:gd name="adj1" fmla="val 22235"/>
+                          </a:avLst>
+                        </a:prstGeom>
+                        <a:ln>
+                          <a:tailEnd type="triangle"/>
+                        </a:ln>
+                      </wps:spPr>
+                      <wps:style>
+                        <a:lnRef idx="1">
+                          <a:schemeClr val="dk1"/>
+                        </a:lnRef>
+                        <a:fillRef idx="0">
+                          <a:schemeClr val="dk1"/>
+                        </a:fillRef>
+                        <a:effectRef idx="0">
+                          <a:schemeClr val="dk1"/>
+                        </a:effectRef>
+                        <a:fontRef idx="minor">
+                          <a:schemeClr val="tx1"/>
+                        </a:fontRef>
+                      </wps:style>
+                      <wps:bodyPr/>
+                    </wps:wsp>
+                  </a:graphicData>
+                </a:graphic>
+                <wp14:sizeRelH relativeFrom="margin">
+                  <wp14:pctWidth>0</wp14:pctWidth>
+                </wp14:sizeRelH>
+                <wp14:sizeRelV relativeFrom="margin">
+                  <wp14:pctHeight>0</wp14:pctHeight>
+                </wp14:sizeRelV>
+              </wp:anchor>
+            </w:drawing>
+          </mc:Choice>
+          <mc:Fallback>
+            <w:pict>
+              <v:shape w14:anchorId="646236A7" id="Connector: Elbow 1" o:spid="_x0000_s1026" type="#_x0000_t34" style="position:absolute;margin-left:204.65pt;margin-top:138.7pt;width:58.1pt;height:56pt;flip:y;z-index:251680768;visibility:visible;mso-wrap-style:square;mso-width-percent:0;mso-height-percent:0;mso-wrap-distance-left:9pt;mso-wrap-distance-top:0;mso-wrap-distance-right:9pt;mso-wrap-distance-bottom:0;mso-position-horizontal:absolute;mso-position-horizontal-relative:text;mso-position-vertical:absolute;mso-position-vertical-relative:text;mso-width-percent:0;mso-height-percent:0;mso-width-relative:margin;mso-height-relative:margin" o:gfxdata="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" adj="4803" strokecolor="black [3200]" strokeweight=".5pt">
+                <v:stroke endarrow="block"/>
+              </v:shape>
+            </w:pict>
+          </mc:Fallback>
+        </mc:AlternateContent>
+      </w:r>
+      <w:r>
+        <w:rPr>
+          <w:rFonts w:ascii="Times New Roman" w:hAnsi="Times New Roman" w:cs="Times New Roman"/>
+          <w:noProof/>
+          <w:sz w:val="24"/>
+          <w:szCs w:val="24"/>
+        </w:rPr>
+        <mc:AlternateContent>
+          <mc:Choice Requires="wps">
+            <w:drawing>
+              <wp:anchor distT="0" distB="0" distL="114300" distR="114300" simplePos="0" relativeHeight="251662336" behindDoc="0" locked="0" layoutInCell="1" allowOverlap="1" wp14:anchorId="3D43EA38" wp14:editId="3D781B81">
+                <wp:simplePos x="0" y="0"/>
+                <wp:positionH relativeFrom="margin">
+                  <wp:posOffset>3353970</wp:posOffset>
+                </wp:positionH>
+                <wp:positionV relativeFrom="paragraph">
+                  <wp:posOffset>1593850</wp:posOffset>
+                </wp:positionV>
+                <wp:extent cx="1447800" cy="362585"/>
+                <wp:effectExtent l="19050" t="19050" r="19050" b="18415"/>
+                <wp:wrapNone/>
+                <wp:docPr id="1191778287" name="Text Box 1"/>
+                <wp:cNvGraphicFramePr/>
+                <a:graphic xmlns:a="http://schemas.openxmlformats.org/drawingml/2006/main">
+                  <a:graphicData uri="http://schemas.microsoft.com/office/word/2010/wordprocessingShape">
+                    <wps:wsp>
+                      <wps:cNvSpPr txBox="1"/>
+                      <wps:spPr>
+                        <a:xfrm>
+                          <a:off x="0" y="0"/>
+                          <a:ext cx="1447800" cy="362585"/>
+                        </a:xfrm>
+                        <a:prstGeom prst="rect">
+                          <a:avLst/>
+                        </a:prstGeom>
+                        <a:solidFill>
+                          <a:schemeClr val="lt1"/>
+                        </a:solidFill>
+                        <a:ln w="38100">
+                          <a:solidFill>
+                            <a:prstClr val="black"/>
+                          </a:solidFill>
+                        </a:ln>
+                      </wps:spPr>
+                      <wps:txbx>
+                        <w:txbxContent>
+                          <w:p>
+                            <w:pPr>
+                              <w:rPr>
+                                <w:rFonts w:ascii="Times New Roman" w:hAnsi="Times New Roman" w:cs="Times New Roman"/>
+                                <w:sz w:val="24"/>
+                                <w:szCs w:val="24"/>
+                              </w:rPr>
+                            </w:pPr>
+                            <w:proofErr w:type="spellStart"/>
+                            <w:r>
+                              <w:rPr>
+                                <w:rFonts w:ascii="Times New Roman" w:hAnsi="Times New Roman" w:cs="Times New Roman"/>
+                                <w:sz w:val="24"/>
+                                <w:szCs w:val="24"/>
+                              </w:rPr>
+                              <w:t>Mekanisme</w:t>
+                            </w:r>
+                            <w:proofErr w:type="spellEnd"/>
+                            <w:r>
+                              <w:rPr>
+                                <w:rFonts w:ascii="Times New Roman" w:hAnsi="Times New Roman" w:cs="Times New Roman"/>
+                                <w:sz w:val="24"/>
+                                <w:szCs w:val="24"/>
+                              </w:rPr>
+                              <w:t xml:space="preserve"> </w:t>
+                            </w:r>
+                            <w:proofErr w:type="spellStart"/>
+                            <w:r>
+                              <w:rPr>
+                                <w:rFonts w:ascii="Times New Roman" w:hAnsi="Times New Roman" w:cs="Times New Roman"/>
+                                <w:sz w:val="24"/>
+                                <w:szCs w:val="24"/>
+                              </w:rPr>
+                              <w:t>koping</w:t>
+                            </w:r>
+                            <w:proofErr w:type="spellEnd"/>
+                            <w:r>
+                              <w:rPr>
+                                <w:rFonts w:ascii="Times New Roman" w:hAnsi="Times New Roman" w:cs="Times New Roman"/>
+                                <w:sz w:val="24"/>
+                                <w:szCs w:val="24"/>
+                              </w:rPr>
+                              <w:t xml:space="preserve"> </w:t>
+                            </w:r>
+                          </w:p>
+                        </w:txbxContent>
+                      </wps:txbx>
+                      <wps:bodyPr rot="0" spcFirstLastPara="0" vertOverflow="overflow" horzOverflow="overflow" vert="horz" wrap="square" lIns="91440" tIns="45720" rIns="91440" bIns="45720" numCol="1" spcCol="0" rtlCol="0" fromWordArt="0" anchor="t" anchorCtr="0" forceAA="0" compatLnSpc="1">
+                        <a:prstTxWarp prst="textNoShape">
+                          <a:avLst/>
+                        </a:prstTxWarp>
+                        <a:noAutofit/>
+                      </wps:bodyPr>
+                    </wps:wsp>
+                  </a:graphicData>
+                </a:graphic>
+                <wp14:sizeRelH relativeFrom="margin">
+                  <wp14:pctWidth>0</wp14:pctWidth>
+                </wp14:sizeRelH>
+                <wp14:sizeRelV relativeFrom="margin">
+                  <wp14:pctHeight>0</wp14:pctHeight>
+                </wp14:sizeRelV>
+              </wp:anchor>
+            </w:drawing>
+          </mc:Choice>
+          <mc:Fallback>
+            <w:pict>
+              <v:shape w14:anchorId="3D43EA38" id="_x0000_s1031" type="#_x0000_t202" style="position:absolute;margin-left:264.1pt;margin-top:125.5pt;width:114pt;height:28.55pt;z-index:251662336;visibility:visible;mso-wrap-style:square;mso-width-percent:0;mso-height-percent:0;mso-wrap-distance-left:9pt;mso-wrap-distance-top:0;mso-wrap-distance-right:9pt;mso-wrap-distance-bottom:0;mso-position-horizontal:absolute;mso-position-horizontal-relative:margin;mso-position-vertical:absolute;mso-position-vertical-relative:text;mso-width-percent:0;mso-height-percent:0;mso-width-relative:margin;mso-height-relative:margin;v-text-anchor:top" o:gfxdata="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" fillcolor="white [3201]" strokeweight="3pt">
+                <v:textbox>
+                  <w:txbxContent>
+                    <w:p>
+                      <w:pPr>
+                        <w:rPr>
+                          <w:rFonts w:ascii="Times New Roman" w:hAnsi="Times New Roman" w:cs="Times New Roman"/>
+                          <w:sz w:val="24"/>
+                          <w:szCs w:val="24"/>
+                        </w:rPr>
+                      </w:pPr>
+                      <w:proofErr w:type="spellStart"/>
+                      <w:r>
+                        <w:rPr>
+                          <w:rFonts w:ascii="Times New Roman" w:hAnsi="Times New Roman" w:cs="Times New Roman"/>
+                          <w:sz w:val="24"/>
+                          <w:szCs w:val="24"/>
+                        </w:rPr>
+                        <w:t>Mekanisme</w:t>
+                      </w:r>
+                      <w:proofErr w:type="spellEnd"/>
+                      <w:r>
+                        <w:rPr>
+                          <w:rFonts w:ascii="Times New Roman" w:hAnsi="Times New Roman" w:cs="Times New Roman"/>
+                          <w:sz w:val="24"/>
+                          <w:szCs w:val="24"/>
+                        </w:rPr>
+                        <w:t xml:space="preserve"> </w:t>
+                      </w:r>
+                      <w:proofErr w:type="spellStart"/>
+                      <w:r>
+                        <w:rPr>
+                          <w:rFonts w:ascii="Times New Roman" w:hAnsi="Times New Roman" w:cs="Times New Roman"/>
+                          <w:sz w:val="24"/>
+                          <w:szCs w:val="24"/>
+                        </w:rPr>
+                        <w:t>koping</w:t>
+                      </w:r>
+                      <w:proofErr w:type="spellEnd"/>
+                      <w:r>
+                        <w:rPr>
+                          <w:rFonts w:ascii="Times New Roman" w:hAnsi="Times New Roman" w:cs="Times New Roman"/>
+                          <w:sz w:val="24"/>
+                          <w:szCs w:val="24"/>
+                        </w:rPr>
+                        <w:t xml:space="preserve"> </w:t>
+                      </w:r>
+                    </w:p>
+                  </w:txbxContent>
+                </v:textbox>
+                <w10:wrap anchorx="margin"/>
+              </v:shape>
+            </w:pict>
+          </mc:Fallback>
+        </mc:AlternateContent>
+      </w:r>
+      <w:r>
+        <w:rPr>
+          <w:rFonts w:ascii="Times New Roman" w:hAnsi="Times New Roman" w:cs="Times New Roman"/>
+          <w:noProof/>
+          <w:sz w:val="24"/>
+          <w:szCs w:val="24"/>
+        </w:rPr>
+        <mc:AlternateContent>
+          <mc:Choice Requires="wps">
+            <w:drawing>
+              <wp:anchor distT="0" distB="0" distL="114300" distR="114300" simplePos="0" relativeHeight="251664384" behindDoc="0" locked="0" layoutInCell="1" allowOverlap="1" wp14:anchorId="0D81C3EF" wp14:editId="71CD5A71">
+                <wp:simplePos x="0" y="0"/>
+                <wp:positionH relativeFrom="column">
+                  <wp:posOffset>352926</wp:posOffset>
+                </wp:positionH>
+                <wp:positionV relativeFrom="paragraph">
+                  <wp:posOffset>3847164</wp:posOffset>
+                </wp:positionV>
+                <wp:extent cx="2229853" cy="1732548"/>
+                <wp:effectExtent l="0" t="0" r="18415" b="20320"/>
+                <wp:wrapNone/>
+                <wp:docPr id="1739763055" name="Text Box 1"/>
+                <wp:cNvGraphicFramePr/>
+                <a:graphic xmlns:a="http://schemas.openxmlformats.org/drawingml/2006/main">
+                  <a:graphicData uri="http://schemas.microsoft.com/office/word/2010/wordprocessingShape">
+                    <wps:wsp>
+                      <wps:cNvSpPr txBox="1"/>
+                      <wps:spPr>
+                        <a:xfrm>
+                          <a:off x="0" y="0"/>
+                          <a:ext cx="2229853" cy="1732548"/>
+                        </a:xfrm>
+                        <a:prstGeom prst="rect">
+                          <a:avLst/>
+                        </a:prstGeom>
+                        <a:solidFill>
+                          <a:schemeClr val="lt1"/>
+                        </a:solidFill>
+                        <a:ln w="6350">
+                          <a:solidFill>
+                            <a:prstClr val="black"/>
+                          </a:solidFill>
+                          <a:prstDash val="dash"/>
+                        </a:ln>
+                      </wps:spPr>
+                      <wps:txbx>
+                        <w:txbxContent>
+                          <w:p>
+                            <w:pPr>
+                              <w:rPr>
+                                <w:rFonts w:ascii="Times New Roman" w:hAnsi="Times New Roman" w:cs="Times New Roman"/>
+                                <w:sz w:val="24"/>
+                                <w:szCs w:val="24"/>
+                              </w:rPr>
+                            </w:pPr>
+                            <w:r>
+                              <w:rPr>
+                                <w:rFonts w:ascii="Times New Roman" w:hAnsi="Times New Roman" w:cs="Times New Roman"/>
+                                <w:sz w:val="24"/>
+                                <w:szCs w:val="24"/>
+                              </w:rPr>
+                              <w:t xml:space="preserve">Faktor yang </w:t>
+                            </w:r>
+                            <w:proofErr w:type="spellStart"/>
+                            <w:r>
+                              <w:rPr>
+                                <w:rFonts w:ascii="Times New Roman" w:hAnsi="Times New Roman" w:cs="Times New Roman"/>
+                                <w:sz w:val="24"/>
+                                <w:szCs w:val="24"/>
+                              </w:rPr>
+                              <w:t>mempengaruhi</w:t>
+                            </w:r>
+                            <w:proofErr w:type="spellEnd"/>
+                            <w:r>
+                              <w:rPr>
+                                <w:rFonts w:ascii="Times New Roman" w:hAnsi="Times New Roman" w:cs="Times New Roman"/>
+                                <w:sz w:val="24"/>
+                                <w:szCs w:val="24"/>
+                              </w:rPr>
+                              <w:t xml:space="preserve"> stress </w:t>
+                            </w:r>
+                            <w:proofErr w:type="spellStart"/>
+                            <w:r>
+                              <w:rPr>
+                                <w:rFonts w:ascii="Times New Roman" w:hAnsi="Times New Roman" w:cs="Times New Roman"/>
+                                <w:sz w:val="24"/>
+                                <w:szCs w:val="24"/>
+                              </w:rPr>
+                              <w:t>kerja</w:t>
+                            </w:r>
+                            <w:proofErr w:type="spellEnd"/>
+                            <w:r>
+                              <w:rPr>
+                                <w:rFonts w:ascii="Times New Roman" w:hAnsi="Times New Roman" w:cs="Times New Roman"/>
+                                <w:sz w:val="24"/>
+                                <w:szCs w:val="24"/>
+                              </w:rPr>
+                              <w:t xml:space="preserve"> </w:t>
+                            </w:r>
+                          </w:p>
+                          <w:p>
+                            <w:pPr>
+                              <w:pStyle w:val="ListParagraph"/>
+                              <w:numPr>
+                                <w:ilvl w:val="0"/>
+                                <w:numId w:val="3"/>
+                              </w:numPr>
+                              <w:spacing w:before="100" w:beforeAutospacing="1" w:after="100" w:afterAutospacing="1" w:line="480" w:lineRule="auto"/>
+                              <w:jc w:val="both"/>
+                              <w:rPr>
+                                <w:rFonts w:ascii="Times New Roman" w:hAnsi="Times New Roman" w:cs="Times New Roman"/>
+                                <w:sz w:val="24"/>
+                                <w:szCs w:val="24"/>
+                                <w:lang w:val="en-US"/>
+                              </w:rPr>
+                            </w:pPr>
+                            <w:r>
+                              <w:rPr>
+                                <w:rFonts w:ascii="Times New Roman" w:hAnsi="Times New Roman" w:cs="Times New Roman"/>
+                                <w:sz w:val="24"/>
+                                <w:szCs w:val="24"/>
+                                <w:lang w:val="en-US"/>
+                              </w:rPr>
+                              <w:t xml:space="preserve">Faktor </w:t>
+                            </w:r>
+                            <w:proofErr w:type="spellStart"/>
+                            <w:r>
+                              <w:rPr>
+                                <w:rFonts w:ascii="Times New Roman" w:hAnsi="Times New Roman" w:cs="Times New Roman"/>
+                                <w:sz w:val="24"/>
+                                <w:szCs w:val="24"/>
+                                <w:lang w:val="en-US"/>
+                              </w:rPr>
+                              <w:t>lingkungan</w:t>
+                            </w:r>
+                            <w:proofErr w:type="spellEnd"/>
+                          </w:p>
+                          <w:p>
+                            <w:pPr>
+                              <w:pStyle w:val="ListParagraph"/>
+                              <w:numPr>
+                                <w:ilvl w:val="0"/>
+                                <w:numId w:val="3"/>
+                              </w:numPr>
+                              <w:spacing w:before="100" w:beforeAutospacing="1" w:after="100" w:afterAutospacing="1" w:line="480" w:lineRule="auto"/>
+                              <w:jc w:val="both"/>
+                              <w:rPr>
+                                <w:rFonts w:ascii="Times New Roman" w:hAnsi="Times New Roman" w:cs="Times New Roman"/>
+                                <w:sz w:val="24"/>
+                                <w:szCs w:val="24"/>
+                                <w:lang w:val="en-US"/>
+                              </w:rPr>
+                            </w:pPr>
+                            <w:r>
+                              <w:rPr>
+                                <w:rFonts w:ascii="Times New Roman" w:hAnsi="Times New Roman" w:cs="Times New Roman"/>
+                                <w:sz w:val="24"/>
+                                <w:szCs w:val="24"/>
+                                <w:lang w:val="en-US"/>
+                              </w:rPr>
+                              <w:t xml:space="preserve">Faktor </w:t>
+                            </w:r>
+                            <w:proofErr w:type="spellStart"/>
+                            <w:r>
+                              <w:rPr>
+                                <w:rFonts w:ascii="Times New Roman" w:hAnsi="Times New Roman" w:cs="Times New Roman"/>
+                                <w:sz w:val="24"/>
+                                <w:szCs w:val="24"/>
+                                <w:lang w:val="en-US"/>
+                              </w:rPr>
+                              <w:t>organisasi</w:t>
+                            </w:r>
+                            <w:proofErr w:type="spellEnd"/>
+                          </w:p>
+                          <w:p>
+                            <w:pPr>
+                              <w:pStyle w:val="ListParagraph"/>
+                              <w:numPr>
+                                <w:ilvl w:val="0"/>
+                                <w:numId w:val="3"/>
+                              </w:numPr>
+                              <w:spacing w:before="100" w:beforeAutospacing="1" w:after="100" w:afterAutospacing="1" w:line="480" w:lineRule="auto"/>
+                              <w:jc w:val="both"/>
+                              <w:rPr>
+                                <w:rFonts w:ascii="Times New Roman" w:hAnsi="Times New Roman" w:cs="Times New Roman"/>
+                                <w:sz w:val="24"/>
+                                <w:szCs w:val="24"/>
+                                <w:lang w:val="en-US"/>
+                              </w:rPr>
+                            </w:pPr>
+                            <w:r>
+                              <w:rPr>
+                                <w:rFonts w:ascii="Times New Roman" w:hAnsi="Times New Roman" w:cs="Times New Roman"/>
+                                <w:sz w:val="24"/>
+                                <w:szCs w:val="24"/>
+                                <w:lang w:val="en-US"/>
+                              </w:rPr>
+                              <w:t xml:space="preserve">Faktor </w:t>
+                            </w:r>
+                            <w:proofErr w:type="spellStart"/>
+                            <w:r>
+                              <w:rPr>
+                                <w:rFonts w:ascii="Times New Roman" w:hAnsi="Times New Roman" w:cs="Times New Roman"/>
+                                <w:sz w:val="24"/>
+                                <w:szCs w:val="24"/>
+                                <w:lang w:val="en-US"/>
+                              </w:rPr>
+                              <w:t>pribadi</w:t>
+                            </w:r>
+                            <w:proofErr w:type="spellEnd"/>
+                            <w:r>
+                              <w:rPr>
+                                <w:rFonts w:ascii="Times New Roman" w:hAnsi="Times New Roman" w:cs="Times New Roman"/>
+                                <w:sz w:val="24"/>
+                                <w:szCs w:val="24"/>
+                                <w:lang w:val="en-US"/>
+                              </w:rPr>
+                              <w:t xml:space="preserve"> (</w:t>
+                            </w:r>
+                            <w:proofErr w:type="spellStart"/>
+                            <w:r>
+                              <w:rPr>
+                                <w:rFonts w:ascii="Times New Roman" w:hAnsi="Times New Roman" w:cs="Times New Roman"/>
+                                <w:sz w:val="24"/>
+                                <w:szCs w:val="24"/>
+                                <w:lang w:val="en-US"/>
+                              </w:rPr>
+                              <w:t>individu</w:t>
+                            </w:r>
+                            <w:proofErr w:type="spellEnd"/>
+                            <w:r>
+                              <w:rPr>
+                                <w:rFonts w:ascii="Times New Roman" w:hAnsi="Times New Roman" w:cs="Times New Roman"/>
+                                <w:sz w:val="24"/>
+                                <w:szCs w:val="24"/>
+                                <w:lang w:val="en-US"/>
+                              </w:rPr>
+                              <w:t>)</w:t>
+                            </w:r>
+                          </w:p>
+                        </w:txbxContent>
+                      </wps:txbx>
+                      <wps:bodyPr rot="0" spcFirstLastPara="0" vertOverflow="overflow" horzOverflow="overflow" vert="horz" wrap="square" lIns="91440" tIns="45720" rIns="91440" bIns="45720" numCol="1" spcCol="0" rtlCol="0" fromWordArt="0" anchor="t" anchorCtr="0" forceAA="0" compatLnSpc="1">
+                        <a:prstTxWarp prst="textNoShape">
+                          <a:avLst/>
+                        </a:prstTxWarp>
+                        <a:noAutofit/>
+                      </wps:bodyPr>
+                    </wps:wsp>
+                  </a:graphicData>
+                </a:graphic>
+                <wp14:sizeRelH relativeFrom="margin">
+                  <wp14:pctWidth>0</wp14:pctWidth>
+                </wp14:sizeRelH>
+                <wp14:sizeRelV relativeFrom="margin">
+                  <wp14:pctHeight>0</wp14:pctHeight>
+                </wp14:sizeRelV>
+              </wp:anchor>
+            </w:drawing>
+          </mc:Choice>
+          <mc:Fallback>
+            <w:pict>
+              <v:shape w14:anchorId="0D81C3EF" id="_x0000_s1032" type="#_x0000_t202" style="position:absolute;margin-left:27.8pt;margin-top:302.95pt;width:175.6pt;height:136.4pt;z-index:251664384;visibility:visible;mso-wrap-style:square;mso-width-percent:0;mso-height-percent:0;mso-wrap-distance-left:9pt;mso-wrap-distance-top:0;mso-wrap-distance-right:9pt;mso-wrap-distance-bottom:0;mso-position-horizontal:absolute;mso-position-horizontal-relative:text;mso-position-vertical:absolute;mso-position-vertical-relative:text;mso-width-percent:0;mso-height-percent:0;mso-width-relative:margin;mso-height-relative:margin;v-text-anchor:top" o:gfxdata="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" fillcolor="white [3201]" strokeweight=".5pt">
+                <v:stroke dashstyle="dash"/>
+                <v:textbox>
+                  <w:txbxContent>
+                    <w:p>
+                      <w:pPr>
+                        <w:rPr>
+                          <w:rFonts w:ascii="Times New Roman" w:hAnsi="Times New Roman" w:cs="Times New Roman"/>
+                          <w:sz w:val="24"/>
+                          <w:szCs w:val="24"/>
+                        </w:rPr>
+                      </w:pPr>
+                      <w:r>
+                        <w:rPr>
+                          <w:rFonts w:ascii="Times New Roman" w:hAnsi="Times New Roman" w:cs="Times New Roman"/>
+                          <w:sz w:val="24"/>
+                          <w:szCs w:val="24"/>
+                        </w:rPr>
+                        <w:t xml:space="preserve">Faktor yang </w:t>
+                      </w:r>
+                      <w:proofErr w:type="spellStart"/>
+                      <w:r>
+                        <w:rPr>
+                          <w:rFonts w:ascii="Times New Roman" w:hAnsi="Times New Roman" w:cs="Times New Roman"/>
+                          <w:sz w:val="24"/>
+                          <w:szCs w:val="24"/>
+                        </w:rPr>
+                        <w:t>mempengaruhi</w:t>
+                      </w:r>
+                      <w:proofErr w:type="spellEnd"/>
+                      <w:r>
+                        <w:rPr>
+                          <w:rFonts w:ascii="Times New Roman" w:hAnsi="Times New Roman" w:cs="Times New Roman"/>
+                          <w:sz w:val="24"/>
+                          <w:szCs w:val="24"/>
+                        </w:rPr>
+                        <w:t xml:space="preserve"> stress </w:t>
+                      </w:r>
+                      <w:proofErr w:type="spellStart"/>
+                      <w:r>
+                        <w:rPr>
+                          <w:rFonts w:ascii="Times New Roman" w:hAnsi="Times New Roman" w:cs="Times New Roman"/>
+                          <w:sz w:val="24"/>
+                          <w:szCs w:val="24"/>
+                        </w:rPr>
+                        <w:t>kerja</w:t>
+                      </w:r>
+                      <w:proofErr w:type="spellEnd"/>
+                      <w:r>
+                        <w:rPr>
+                          <w:rFonts w:ascii="Times New Roman" w:hAnsi="Times New Roman" w:cs="Times New Roman"/>
+                          <w:sz w:val="24"/>
+                          <w:szCs w:val="24"/>
+                        </w:rPr>
+                        <w:t xml:space="preserve"> </w:t>
+                      </w:r>
+                    </w:p>
+                    <w:p>
+                      <w:pPr>
+                        <w:pStyle w:val="ListParagraph"/>
+                        <w:numPr>
+                          <w:ilvl w:val="0"/>
+                          <w:numId w:val="3"/>
+                        </w:numPr>
+                        <w:spacing w:before="100" w:beforeAutospacing="1" w:after="100" w:afterAutospacing="1" w:line="480" w:lineRule="auto"/>
+                        <w:jc w:val="both"/>
+                        <w:rPr>
+                          <w:rFonts w:ascii="Times New Roman" w:hAnsi="Times New Roman" w:cs="Times New Roman"/>
+                          <w:sz w:val="24"/>
+                          <w:szCs w:val="24"/>
+                          <w:lang w:val="en-US"/>
+                        </w:rPr>
+                      </w:pPr>
+                      <w:r>
+                        <w:rPr>
+                          <w:rFonts w:ascii="Times New Roman" w:hAnsi="Times New Roman" w:cs="Times New Roman"/>
+                          <w:sz w:val="24"/>
+                          <w:szCs w:val="24"/>
+                          <w:lang w:val="en-US"/>
+                        </w:rPr>
+                        <w:t xml:space="preserve">Faktor </w:t>
+                      </w:r>
+                      <w:proofErr w:type="spellStart"/>
+                      <w:r>
+                        <w:rPr>
+                          <w:rFonts w:ascii="Times New Roman" w:hAnsi="Times New Roman" w:cs="Times New Roman"/>
+                          <w:sz w:val="24"/>
+                          <w:szCs w:val="24"/>
+                          <w:lang w:val="en-US"/>
+                        </w:rPr>
+                        <w:t>lingkungan</w:t>
+                      </w:r>
+                      <w:proofErr w:type="spellEnd"/>
+                    </w:p>
+                    <w:p>
+                      <w:pPr>
+                        <w:pStyle w:val="ListParagraph"/>
+                        <w:numPr>
+                          <w:ilvl w:val="0"/>
+                          <w:numId w:val="3"/>
+                        </w:numPr>
+                        <w:spacing w:before="100" w:beforeAutospacing="1" w:after="100" w:afterAutospacing="1" w:line="480" w:lineRule="auto"/>
+                        <w:jc w:val="both"/>
+                        <w:rPr>
+                          <w:rFonts w:ascii="Times New Roman" w:hAnsi="Times New Roman" w:cs="Times New Roman"/>
+                          <w:sz w:val="24"/>
+                          <w:szCs w:val="24"/>
+                          <w:lang w:val="en-US"/>
+                        </w:rPr>
+                      </w:pPr>
+                      <w:r>
+                        <w:rPr>
+                          <w:rFonts w:ascii="Times New Roman" w:hAnsi="Times New Roman" w:cs="Times New Roman"/>
+                          <w:sz w:val="24"/>
+                          <w:szCs w:val="24"/>
+                          <w:lang w:val="en-US"/>
+                        </w:rPr>
+                        <w:t xml:space="preserve">Faktor </w:t>
+                      </w:r>
+                      <w:proofErr w:type="spellStart"/>
+                      <w:r>
+                        <w:rPr>
+                          <w:rFonts w:ascii="Times New Roman" w:hAnsi="Times New Roman" w:cs="Times New Roman"/>
+                          <w:sz w:val="24"/>
+                          <w:szCs w:val="24"/>
+                          <w:lang w:val="en-US"/>
+                        </w:rPr>
+                        <w:t>organisasi</w:t>
+                      </w:r>
+                      <w:proofErr w:type="spellEnd"/>
+                    </w:p>
+                    <w:p>
+                      <w:pPr>
+                        <w:pStyle w:val="ListParagraph"/>
+                        <w:numPr>
+                          <w:ilvl w:val="0"/>
+                          <w:numId w:val="3"/>
+                        </w:numPr>
+                        <w:spacing w:before="100" w:beforeAutospacing="1" w:after="100" w:afterAutospacing="1" w:line="480" w:lineRule="auto"/>
+                        <w:jc w:val="both"/>
+                        <w:rPr>
+                          <w:rFonts w:ascii="Times New Roman" w:hAnsi="Times New Roman" w:cs="Times New Roman"/>
+                          <w:sz w:val="24"/>
+                          <w:szCs w:val="24"/>
+                          <w:lang w:val="en-US"/>
+                        </w:rPr>
+                      </w:pPr>
+                      <w:r>
+                        <w:rPr>
+                          <w:rFonts w:ascii="Times New Roman" w:hAnsi="Times New Roman" w:cs="Times New Roman"/>
+                          <w:sz w:val="24"/>
+                          <w:szCs w:val="24"/>
+                          <w:lang w:val="en-US"/>
+                        </w:rPr>
+                        <w:t xml:space="preserve">Faktor </w:t>
+                      </w:r>
+                      <w:proofErr w:type="spellStart"/>
+                      <w:r>
+                        <w:rPr>
+                          <w:rFonts w:ascii="Times New Roman" w:hAnsi="Times New Roman" w:cs="Times New Roman"/>
+                          <w:sz w:val="24"/>
+                          <w:szCs w:val="24"/>
+                          <w:lang w:val="en-US"/>
+                        </w:rPr>
+                        <w:t>pribadi</w:t>
+                      </w:r>
+                      <w:proofErr w:type="spellEnd"/>
+                      <w:r>
+                        <w:rPr>
+                          <w:rFonts w:ascii="Times New Roman" w:hAnsi="Times New Roman" w:cs="Times New Roman"/>
+                          <w:sz w:val="24"/>
+                          <w:szCs w:val="24"/>
+                          <w:lang w:val="en-US"/>
+                        </w:rPr>
+                        <w:t xml:space="preserve"> (</w:t>
+                      </w:r>
+                      <w:proofErr w:type="spellStart"/>
+                      <w:r>
+                        <w:rPr>
+                          <w:rFonts w:ascii="Times New Roman" w:hAnsi="Times New Roman" w:cs="Times New Roman"/>
+                          <w:sz w:val="24"/>
+                          <w:szCs w:val="24"/>
+                          <w:lang w:val="en-US"/>
+                        </w:rPr>
+                        <w:t>individu</w:t>
+                      </w:r>
+                      <w:proofErr w:type="spellEnd"/>
+                      <w:r>
+                        <w:rPr>
+                          <w:rFonts w:ascii="Times New Roman" w:hAnsi="Times New Roman" w:cs="Times New Roman"/>
+                          <w:sz w:val="24"/>
+                          <w:szCs w:val="24"/>
+                          <w:lang w:val="en-US"/>
+                        </w:rPr>
+                        <w:t>)</w:t>
+                      </w:r>
+                    </w:p>
+                  </w:txbxContent>
+                </v:textbox>
+              </v:shape>
+            </w:pict>
+          </mc:Fallback>
+        </mc:AlternateContent>
       </w:r>
     </w:p>
     <w:sectPr>

--- a/mental health karyawan/hubungan mekanisme koping dengan stres kerja kerangka konseptual.docx
+++ b/mental health karyawan/hubungan mekanisme koping dengan stres kerja kerangka konseptual.docx
@@ -1295,493 +1295,7 @@
         <mc:AlternateContent>
           <mc:Choice Requires="wps">
             <w:drawing>
-              <wp:anchor distT="0" distB="0" distL="114300" distR="114300" simplePos="0" relativeHeight="251672576" behindDoc="0" locked="0" layoutInCell="1" allowOverlap="1" wp14:anchorId="57B2B36D" wp14:editId="2D6FA643">
-                <wp:simplePos x="0" y="0"/>
-                <wp:positionH relativeFrom="margin">
-                  <wp:posOffset>5322403</wp:posOffset>
-                </wp:positionH>
-                <wp:positionV relativeFrom="paragraph">
-                  <wp:posOffset>4118610</wp:posOffset>
-                </wp:positionV>
-                <wp:extent cx="2428875" cy="769620"/>
-                <wp:effectExtent l="0" t="0" r="28575" b="11430"/>
-                <wp:wrapNone/>
-                <wp:docPr id="429832090" name="Text Box 1"/>
-                <wp:cNvGraphicFramePr/>
-                <a:graphic xmlns:a="http://schemas.openxmlformats.org/drawingml/2006/main">
-                  <a:graphicData uri="http://schemas.microsoft.com/office/word/2010/wordprocessingShape">
-                    <wps:wsp>
-                      <wps:cNvSpPr txBox="1"/>
-                      <wps:spPr>
-                        <a:xfrm>
-                          <a:off x="0" y="0"/>
-                          <a:ext cx="2428875" cy="769620"/>
-                        </a:xfrm>
-                        <a:prstGeom prst="rect">
-                          <a:avLst/>
-                        </a:prstGeom>
-                        <a:solidFill>
-                          <a:schemeClr val="lt1"/>
-                        </a:solidFill>
-                        <a:ln w="6350">
-                          <a:solidFill>
-                            <a:prstClr val="black"/>
-                          </a:solidFill>
-                          <a:prstDash val="dash"/>
-                        </a:ln>
-                      </wps:spPr>
-                      <wps:txbx>
-                        <w:txbxContent>
-                          <w:p>
-                            <w:pPr>
-                              <w:pStyle w:val="ListParagraph"/>
-                              <w:numPr>
-                                <w:ilvl w:val="0"/>
-                                <w:numId w:val="6"/>
-                              </w:numPr>
-                              <w:rPr>
-                                <w:rFonts w:ascii="Times New Roman" w:hAnsi="Times New Roman" w:cs="Times New Roman"/>
-                                <w:sz w:val="24"/>
-                                <w:szCs w:val="24"/>
-                              </w:rPr>
-                            </w:pPr>
-                            <w:r>
-                              <w:rPr>
-                                <w:rFonts w:ascii="Times New Roman" w:hAnsi="Times New Roman" w:cs="Times New Roman"/>
-                                <w:sz w:val="24"/>
-                                <w:szCs w:val="24"/>
-                              </w:rPr>
-                              <w:t xml:space="preserve">&lt;= 9 </w:t>
-                            </w:r>
-                            <w:proofErr w:type="spellStart"/>
-                            <w:r>
-                              <w:rPr>
-                                <w:rFonts w:ascii="Times New Roman" w:hAnsi="Times New Roman" w:cs="Times New Roman"/>
-                                <w:sz w:val="24"/>
-                                <w:szCs w:val="24"/>
-                              </w:rPr>
-                              <w:t>derajat</w:t>
-                            </w:r>
-                            <w:proofErr w:type="spellEnd"/>
-                            <w:r>
-                              <w:rPr>
-                                <w:rFonts w:ascii="Times New Roman" w:hAnsi="Times New Roman" w:cs="Times New Roman"/>
-                                <w:sz w:val="24"/>
-                                <w:szCs w:val="24"/>
-                              </w:rPr>
-                              <w:t xml:space="preserve"> stress </w:t>
-                            </w:r>
-                            <w:proofErr w:type="spellStart"/>
-                            <w:r>
-                              <w:rPr>
-                                <w:rFonts w:ascii="Times New Roman" w:hAnsi="Times New Roman" w:cs="Times New Roman"/>
-                                <w:sz w:val="24"/>
-                                <w:szCs w:val="24"/>
-                              </w:rPr>
-                              <w:t>ringan</w:t>
-                            </w:r>
-                            <w:proofErr w:type="spellEnd"/>
-                            <w:r>
-                              <w:rPr>
-                                <w:rFonts w:ascii="Times New Roman" w:hAnsi="Times New Roman" w:cs="Times New Roman"/>
-                                <w:sz w:val="24"/>
-                                <w:szCs w:val="24"/>
-                              </w:rPr>
-                              <w:t xml:space="preserve"> </w:t>
-                            </w:r>
-                          </w:p>
-                          <w:p>
-                            <w:pPr>
-                              <w:pStyle w:val="ListParagraph"/>
-                              <w:numPr>
-                                <w:ilvl w:val="0"/>
-                                <w:numId w:val="6"/>
-                              </w:numPr>
-                              <w:rPr>
-                                <w:rFonts w:ascii="Times New Roman" w:hAnsi="Times New Roman" w:cs="Times New Roman"/>
-                                <w:sz w:val="24"/>
-                                <w:szCs w:val="24"/>
-                              </w:rPr>
-                            </w:pPr>
-                            <w:r>
-                              <w:rPr>
-                                <w:rFonts w:ascii="Times New Roman" w:hAnsi="Times New Roman" w:cs="Times New Roman"/>
-                                <w:sz w:val="24"/>
-                                <w:szCs w:val="24"/>
-                              </w:rPr>
-                              <w:t xml:space="preserve">10-24 </w:t>
-                            </w:r>
-                            <w:proofErr w:type="spellStart"/>
-                            <w:r>
-                              <w:rPr>
-                                <w:rFonts w:ascii="Times New Roman" w:hAnsi="Times New Roman" w:cs="Times New Roman"/>
-                                <w:sz w:val="24"/>
-                                <w:szCs w:val="24"/>
-                              </w:rPr>
-                              <w:t>derajat</w:t>
-                            </w:r>
-                            <w:proofErr w:type="spellEnd"/>
-                            <w:r>
-                              <w:rPr>
-                                <w:rFonts w:ascii="Times New Roman" w:hAnsi="Times New Roman" w:cs="Times New Roman"/>
-                                <w:sz w:val="24"/>
-                                <w:szCs w:val="24"/>
-                              </w:rPr>
-                              <w:t xml:space="preserve"> stress </w:t>
-                            </w:r>
-                            <w:proofErr w:type="spellStart"/>
-                            <w:r>
-                              <w:rPr>
-                                <w:rFonts w:ascii="Times New Roman" w:hAnsi="Times New Roman" w:cs="Times New Roman"/>
-                                <w:sz w:val="24"/>
-                                <w:szCs w:val="24"/>
-                              </w:rPr>
-                              <w:t>sedang</w:t>
-                            </w:r>
-                            <w:proofErr w:type="spellEnd"/>
-                            <w:r>
-                              <w:rPr>
-                                <w:rFonts w:ascii="Times New Roman" w:hAnsi="Times New Roman" w:cs="Times New Roman"/>
-                                <w:sz w:val="24"/>
-                                <w:szCs w:val="24"/>
-                              </w:rPr>
-                              <w:t xml:space="preserve"> </w:t>
-                            </w:r>
-                          </w:p>
-                          <w:p>
-                            <w:pPr>
-                              <w:pStyle w:val="ListParagraph"/>
-                              <w:numPr>
-                                <w:ilvl w:val="0"/>
-                                <w:numId w:val="6"/>
-                              </w:numPr>
-                              <w:rPr>
-                                <w:rFonts w:ascii="Times New Roman" w:hAnsi="Times New Roman" w:cs="Times New Roman"/>
-                                <w:sz w:val="24"/>
-                                <w:szCs w:val="24"/>
-                              </w:rPr>
-                            </w:pPr>
-                            <w:r>
-                              <w:rPr>
-                                <w:rFonts w:ascii="Times New Roman" w:hAnsi="Times New Roman" w:cs="Times New Roman"/>
-                                <w:sz w:val="24"/>
-                                <w:szCs w:val="24"/>
-                              </w:rPr>
-                              <w:t xml:space="preserve">&gt;24 </w:t>
-                            </w:r>
-                            <w:proofErr w:type="spellStart"/>
-                            <w:r>
-                              <w:rPr>
-                                <w:rFonts w:ascii="Times New Roman" w:hAnsi="Times New Roman" w:cs="Times New Roman"/>
-                                <w:sz w:val="24"/>
-                                <w:szCs w:val="24"/>
-                              </w:rPr>
-                              <w:t>derajat</w:t>
-                            </w:r>
-                            <w:proofErr w:type="spellEnd"/>
-                            <w:r>
-                              <w:rPr>
-                                <w:rFonts w:ascii="Times New Roman" w:hAnsi="Times New Roman" w:cs="Times New Roman"/>
-                                <w:sz w:val="24"/>
-                                <w:szCs w:val="24"/>
-                              </w:rPr>
-                              <w:t xml:space="preserve"> stress </w:t>
-                            </w:r>
-                            <w:proofErr w:type="spellStart"/>
-                            <w:r>
-                              <w:rPr>
-                                <w:rFonts w:ascii="Times New Roman" w:hAnsi="Times New Roman" w:cs="Times New Roman"/>
-                                <w:sz w:val="24"/>
-                                <w:szCs w:val="24"/>
-                              </w:rPr>
-                              <w:t>berat</w:t>
-                            </w:r>
-                            <w:proofErr w:type="spellEnd"/>
-                          </w:p>
-                        </w:txbxContent>
-                      </wps:txbx>
-                      <wps:bodyPr rot="0" spcFirstLastPara="0" vertOverflow="overflow" horzOverflow="overflow" vert="horz" wrap="square" lIns="91440" tIns="45720" rIns="91440" bIns="45720" numCol="1" spcCol="0" rtlCol="0" fromWordArt="0" anchor="t" anchorCtr="0" forceAA="0" compatLnSpc="1">
-                        <a:prstTxWarp prst="textNoShape">
-                          <a:avLst/>
-                        </a:prstTxWarp>
-                        <a:noAutofit/>
-                      </wps:bodyPr>
-                    </wps:wsp>
-                  </a:graphicData>
-                </a:graphic>
-                <wp14:sizeRelH relativeFrom="margin">
-                  <wp14:pctWidth>0</wp14:pctWidth>
-                </wp14:sizeRelH>
-                <wp14:sizeRelV relativeFrom="margin">
-                  <wp14:pctHeight>0</wp14:pctHeight>
-                </wp14:sizeRelV>
-              </wp:anchor>
-            </w:drawing>
-          </mc:Choice>
-          <mc:Fallback>
-            <w:pict>
-              <v:shape w14:anchorId="57B2B36D" id="_x0000_s1028" type="#_x0000_t202" style="position:absolute;margin-left:419.1pt;margin-top:324.3pt;width:191.25pt;height:60.6pt;z-index:251672576;visibility:visible;mso-wrap-style:square;mso-width-percent:0;mso-height-percent:0;mso-wrap-distance-left:9pt;mso-wrap-distance-top:0;mso-wrap-distance-right:9pt;mso-wrap-distance-bottom:0;mso-position-horizontal:absolute;mso-position-horizontal-relative:margin;mso-position-vertical:absolute;mso-position-vertical-relative:text;mso-width-percent:0;mso-height-percent:0;mso-width-relative:margin;mso-height-relative:margin;v-text-anchor:top" o:gfxdata="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" fillcolor="white [3201]" strokeweight=".5pt">
-                <v:stroke dashstyle="dash"/>
-                <v:textbox>
-                  <w:txbxContent>
-                    <w:p>
-                      <w:pPr>
-                        <w:pStyle w:val="ListParagraph"/>
-                        <w:numPr>
-                          <w:ilvl w:val="0"/>
-                          <w:numId w:val="6"/>
-                        </w:numPr>
-                        <w:rPr>
-                          <w:rFonts w:ascii="Times New Roman" w:hAnsi="Times New Roman" w:cs="Times New Roman"/>
-                          <w:sz w:val="24"/>
-                          <w:szCs w:val="24"/>
-                        </w:rPr>
-                      </w:pPr>
-                      <w:r>
-                        <w:rPr>
-                          <w:rFonts w:ascii="Times New Roman" w:hAnsi="Times New Roman" w:cs="Times New Roman"/>
-                          <w:sz w:val="24"/>
-                          <w:szCs w:val="24"/>
-                        </w:rPr>
-                        <w:t xml:space="preserve">&lt;= 9 </w:t>
-                      </w:r>
-                      <w:proofErr w:type="spellStart"/>
-                      <w:r>
-                        <w:rPr>
-                          <w:rFonts w:ascii="Times New Roman" w:hAnsi="Times New Roman" w:cs="Times New Roman"/>
-                          <w:sz w:val="24"/>
-                          <w:szCs w:val="24"/>
-                        </w:rPr>
-                        <w:t>derajat</w:t>
-                      </w:r>
-                      <w:proofErr w:type="spellEnd"/>
-                      <w:r>
-                        <w:rPr>
-                          <w:rFonts w:ascii="Times New Roman" w:hAnsi="Times New Roman" w:cs="Times New Roman"/>
-                          <w:sz w:val="24"/>
-                          <w:szCs w:val="24"/>
-                        </w:rPr>
-                        <w:t xml:space="preserve"> stress </w:t>
-                      </w:r>
-                      <w:proofErr w:type="spellStart"/>
-                      <w:r>
-                        <w:rPr>
-                          <w:rFonts w:ascii="Times New Roman" w:hAnsi="Times New Roman" w:cs="Times New Roman"/>
-                          <w:sz w:val="24"/>
-                          <w:szCs w:val="24"/>
-                        </w:rPr>
-                        <w:t>ringan</w:t>
-                      </w:r>
-                      <w:proofErr w:type="spellEnd"/>
-                      <w:r>
-                        <w:rPr>
-                          <w:rFonts w:ascii="Times New Roman" w:hAnsi="Times New Roman" w:cs="Times New Roman"/>
-                          <w:sz w:val="24"/>
-                          <w:szCs w:val="24"/>
-                        </w:rPr>
-                        <w:t xml:space="preserve"> </w:t>
-                      </w:r>
-                    </w:p>
-                    <w:p>
-                      <w:pPr>
-                        <w:pStyle w:val="ListParagraph"/>
-                        <w:numPr>
-                          <w:ilvl w:val="0"/>
-                          <w:numId w:val="6"/>
-                        </w:numPr>
-                        <w:rPr>
-                          <w:rFonts w:ascii="Times New Roman" w:hAnsi="Times New Roman" w:cs="Times New Roman"/>
-                          <w:sz w:val="24"/>
-                          <w:szCs w:val="24"/>
-                        </w:rPr>
-                      </w:pPr>
-                      <w:r>
-                        <w:rPr>
-                          <w:rFonts w:ascii="Times New Roman" w:hAnsi="Times New Roman" w:cs="Times New Roman"/>
-                          <w:sz w:val="24"/>
-                          <w:szCs w:val="24"/>
-                        </w:rPr>
-                        <w:t xml:space="preserve">10-24 </w:t>
-                      </w:r>
-                      <w:proofErr w:type="spellStart"/>
-                      <w:r>
-                        <w:rPr>
-                          <w:rFonts w:ascii="Times New Roman" w:hAnsi="Times New Roman" w:cs="Times New Roman"/>
-                          <w:sz w:val="24"/>
-                          <w:szCs w:val="24"/>
-                        </w:rPr>
-                        <w:t>derajat</w:t>
-                      </w:r>
-                      <w:proofErr w:type="spellEnd"/>
-                      <w:r>
-                        <w:rPr>
-                          <w:rFonts w:ascii="Times New Roman" w:hAnsi="Times New Roman" w:cs="Times New Roman"/>
-                          <w:sz w:val="24"/>
-                          <w:szCs w:val="24"/>
-                        </w:rPr>
-                        <w:t xml:space="preserve"> stress </w:t>
-                      </w:r>
-                      <w:proofErr w:type="spellStart"/>
-                      <w:r>
-                        <w:rPr>
-                          <w:rFonts w:ascii="Times New Roman" w:hAnsi="Times New Roman" w:cs="Times New Roman"/>
-                          <w:sz w:val="24"/>
-                          <w:szCs w:val="24"/>
-                        </w:rPr>
-                        <w:t>sedang</w:t>
-                      </w:r>
-                      <w:proofErr w:type="spellEnd"/>
-                      <w:r>
-                        <w:rPr>
-                          <w:rFonts w:ascii="Times New Roman" w:hAnsi="Times New Roman" w:cs="Times New Roman"/>
-                          <w:sz w:val="24"/>
-                          <w:szCs w:val="24"/>
-                        </w:rPr>
-                        <w:t xml:space="preserve"> </w:t>
-                      </w:r>
-                    </w:p>
-                    <w:p>
-                      <w:pPr>
-                        <w:pStyle w:val="ListParagraph"/>
-                        <w:numPr>
-                          <w:ilvl w:val="0"/>
-                          <w:numId w:val="6"/>
-                        </w:numPr>
-                        <w:rPr>
-                          <w:rFonts w:ascii="Times New Roman" w:hAnsi="Times New Roman" w:cs="Times New Roman"/>
-                          <w:sz w:val="24"/>
-                          <w:szCs w:val="24"/>
-                        </w:rPr>
-                      </w:pPr>
-                      <w:r>
-                        <w:rPr>
-                          <w:rFonts w:ascii="Times New Roman" w:hAnsi="Times New Roman" w:cs="Times New Roman"/>
-                          <w:sz w:val="24"/>
-                          <w:szCs w:val="24"/>
-                        </w:rPr>
-                        <w:t xml:space="preserve">&gt;24 </w:t>
-                      </w:r>
-                      <w:proofErr w:type="spellStart"/>
-                      <w:r>
-                        <w:rPr>
-                          <w:rFonts w:ascii="Times New Roman" w:hAnsi="Times New Roman" w:cs="Times New Roman"/>
-                          <w:sz w:val="24"/>
-                          <w:szCs w:val="24"/>
-                        </w:rPr>
-                        <w:t>derajat</w:t>
-                      </w:r>
-                      <w:proofErr w:type="spellEnd"/>
-                      <w:r>
-                        <w:rPr>
-                          <w:rFonts w:ascii="Times New Roman" w:hAnsi="Times New Roman" w:cs="Times New Roman"/>
-                          <w:sz w:val="24"/>
-                          <w:szCs w:val="24"/>
-                        </w:rPr>
-                        <w:t xml:space="preserve"> stress </w:t>
-                      </w:r>
-                      <w:proofErr w:type="spellStart"/>
-                      <w:r>
-                        <w:rPr>
-                          <w:rFonts w:ascii="Times New Roman" w:hAnsi="Times New Roman" w:cs="Times New Roman"/>
-                          <w:sz w:val="24"/>
-                          <w:szCs w:val="24"/>
-                        </w:rPr>
-                        <w:t>berat</w:t>
-                      </w:r>
-                      <w:proofErr w:type="spellEnd"/>
-                    </w:p>
-                  </w:txbxContent>
-                </v:textbox>
-                <w10:wrap anchorx="margin"/>
-              </v:shape>
-            </w:pict>
-          </mc:Fallback>
-        </mc:AlternateContent>
-      </w:r>
-      <w:r>
-        <w:rPr>
-          <w:rFonts w:ascii="Times New Roman" w:hAnsi="Times New Roman" w:cs="Times New Roman"/>
-          <w:noProof/>
-          <w:sz w:val="24"/>
-          <w:szCs w:val="24"/>
-        </w:rPr>
-        <mc:AlternateContent>
-          <mc:Choice Requires="wps">
-            <w:drawing>
-              <wp:anchor distT="0" distB="0" distL="114300" distR="114300" simplePos="0" relativeHeight="251686912" behindDoc="0" locked="0" layoutInCell="1" allowOverlap="1" wp14:anchorId="5A60CA5E" wp14:editId="26E8F956">
-                <wp:simplePos x="0" y="0"/>
-                <wp:positionH relativeFrom="column">
-                  <wp:posOffset>4701373</wp:posOffset>
-                </wp:positionH>
-                <wp:positionV relativeFrom="paragraph">
-                  <wp:posOffset>4493260</wp:posOffset>
-                </wp:positionV>
-                <wp:extent cx="618624" cy="0"/>
-                <wp:effectExtent l="0" t="76200" r="10160" b="95250"/>
-                <wp:wrapNone/>
-                <wp:docPr id="1217661207" name="Straight Arrow Connector 5"/>
-                <wp:cNvGraphicFramePr/>
-                <a:graphic xmlns:a="http://schemas.openxmlformats.org/drawingml/2006/main">
-                  <a:graphicData uri="http://schemas.microsoft.com/office/word/2010/wordprocessingShape">
-                    <wps:wsp>
-                      <wps:cNvCnPr/>
-                      <wps:spPr>
-                        <a:xfrm>
-                          <a:off x="0" y="0"/>
-                          <a:ext cx="618624" cy="0"/>
-                        </a:xfrm>
-                        <a:prstGeom prst="straightConnector1">
-                          <a:avLst/>
-                        </a:prstGeom>
-                        <a:ln>
-                          <a:tailEnd type="triangle"/>
-                        </a:ln>
-                      </wps:spPr>
-                      <wps:style>
-                        <a:lnRef idx="1">
-                          <a:schemeClr val="dk1"/>
-                        </a:lnRef>
-                        <a:fillRef idx="0">
-                          <a:schemeClr val="dk1"/>
-                        </a:fillRef>
-                        <a:effectRef idx="0">
-                          <a:schemeClr val="dk1"/>
-                        </a:effectRef>
-                        <a:fontRef idx="minor">
-                          <a:schemeClr val="tx1"/>
-                        </a:fontRef>
-                      </wps:style>
-                      <wps:bodyPr/>
-                    </wps:wsp>
-                  </a:graphicData>
-                </a:graphic>
-              </wp:anchor>
-            </w:drawing>
-          </mc:Choice>
-          <mc:Fallback>
-            <w:pict>
-              <v:shapetype w14:anchorId="6A9423F5" id="_x0000_t32" coordsize="21600,21600" o:spt="32" o:oned="t" path="m,l21600,21600e" filled="f">
-                <v:path arrowok="t" fillok="f" o:connecttype="none"/>
-                <o:lock v:ext="edit" shapetype="t"/>
-              </v:shapetype>
-              <v:shape id="Straight Arrow Connector 5" o:spid="_x0000_s1026" type="#_x0000_t32" style="position:absolute;margin-left:370.2pt;margin-top:353.8pt;width:48.7pt;height:0;z-index:251686912;visibility:visible;mso-wrap-style:square;mso-wrap-distance-left:9pt;mso-wrap-distance-top:0;mso-wrap-distance-right:9pt;mso-wrap-distance-bottom:0;mso-position-horizontal:absolute;mso-position-horizontal-relative:text;mso-position-vertical:absolute;mso-position-vertical-relative:text" o:gfxdata="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" strokecolor="black [3200]" strokeweight=".5pt">
-                <v:stroke endarrow="block" joinstyle="miter"/>
-              </v:shape>
-            </w:pict>
-          </mc:Fallback>
-        </mc:AlternateContent>
-      </w:r>
-      <w:r>
-        <w:rPr>
-          <w:rFonts w:ascii="Times New Roman" w:hAnsi="Times New Roman" w:cs="Times New Roman"/>
-          <w:noProof/>
-          <w:sz w:val="24"/>
-          <w:szCs w:val="24"/>
-        </w:rPr>
-        <mc:AlternateContent>
-          <mc:Choice Requires="wps">
-            <w:drawing>
-              <wp:anchor distT="0" distB="0" distL="114300" distR="114300" simplePos="0" relativeHeight="251684864" behindDoc="0" locked="0" layoutInCell="1" allowOverlap="1" wp14:anchorId="406AD636" wp14:editId="5470B638">
+              <wp:anchor distT="0" distB="0" distL="114300" distR="114300" simplePos="0" relativeHeight="251684864" behindDoc="0" locked="0" layoutInCell="1" allowOverlap="1" wp14:anchorId="406AD636" wp14:editId="0DF63A20">
                 <wp:simplePos x="0" y="0"/>
                 <wp:positionH relativeFrom="column">
                   <wp:posOffset>4803608</wp:posOffset>
@@ -1833,7 +1347,11 @@
           </mc:Choice>
           <mc:Fallback>
             <w:pict>
-              <v:shape w14:anchorId="4A4C2915" id="Straight Arrow Connector 5" o:spid="_x0000_s1026" type="#_x0000_t32" style="position:absolute;margin-left:378.25pt;margin-top:138.4pt;width:48.7pt;height:0;z-index:251684864;visibility:visible;mso-wrap-style:square;mso-wrap-distance-left:9pt;mso-wrap-distance-top:0;mso-wrap-distance-right:9pt;mso-wrap-distance-bottom:0;mso-position-horizontal:absolute;mso-position-horizontal-relative:text;mso-position-vertical:absolute;mso-position-vertical-relative:text" o:gfxdata="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" strokecolor="black [3200]" strokeweight=".5pt">
+              <v:shapetype w14:anchorId="7C6C0254" id="_x0000_t32" coordsize="21600,21600" o:spt="32" o:oned="t" path="m,l21600,21600e" filled="f">
+                <v:path arrowok="t" fillok="f" o:connecttype="none"/>
+                <o:lock v:ext="edit" shapetype="t"/>
+              </v:shapetype>
+              <v:shape id="Straight Arrow Connector 5" o:spid="_x0000_s1026" type="#_x0000_t32" style="position:absolute;margin-left:378.25pt;margin-top:138.4pt;width:48.7pt;height:0;z-index:251684864;visibility:visible;mso-wrap-style:square;mso-wrap-distance-left:9pt;mso-wrap-distance-top:0;mso-wrap-distance-right:9pt;mso-wrap-distance-bottom:0;mso-position-horizontal:absolute;mso-position-horizontal-relative:text;mso-position-vertical:absolute;mso-position-vertical-relative:text" o:gfxdata="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" strokecolor="black [3200]" strokeweight=".5pt">
                 <v:stroke endarrow="block" joinstyle="miter"/>
               </v:shape>
             </w:pict>
